--- a/Submission_Docs/Full_Model_description.docx
+++ b/Submission_Docs/Full_Model_description.docx
@@ -112,7 +112,22 @@
         <w:rPr>
           <w:rFonts w:ascii="Times New Roman" w:hAnsi="Times New Roman" w:cs="Times New Roman"/>
         </w:rPr>
-        <w:t>. The source code for this model is actively maintained on the Author’s git-hub page and can be downloaded by following this link</w:t>
+        <w:t xml:space="preserve">. The source code for this model is actively maintained on the Author’s git-hub page and can be downloaded by following this </w:t>
+      </w:r>
+      <w:hyperlink r:id="rId4" w:history="1">
+        <w:r>
+          <w:rPr>
+            <w:rStyle w:val="Hyperlink"/>
+            <w:rFonts w:ascii="Times New Roman" w:hAnsi="Times New Roman" w:cs="Times New Roman"/>
+          </w:rPr>
+          <w:t>link</w:t>
+        </w:r>
+      </w:hyperlink>
+      <w:r>
+        <w:rPr>
+          <w:rFonts w:ascii="Times New Roman" w:hAnsi="Times New Roman" w:cs="Times New Roman"/>
+        </w:rPr>
+        <w:t>.</w:t>
       </w:r>
       <w:r>
         <w:rPr>
@@ -285,7 +300,19 @@
         <w:rPr>
           <w:rFonts w:ascii="Times New Roman" w:hAnsi="Times New Roman" w:cs="Times New Roman"/>
         </w:rPr>
-        <w:t xml:space="preserve">. Therefore, the purpose of this model is to investigate the mechanisms through which repeated of short distance transport events move tools across large distances. We attempt to provide insight into this by addressing the following questions in our experimental design: </w:t>
+        <w:t xml:space="preserve">. Therefore, the purpose of this model is to investigate the mechanisms through which repeated of short distance transport events move tools across large distances. We attempt to provide insight into </w:t>
+      </w:r>
+      <w:r>
+        <w:rPr>
+          <w:rFonts w:ascii="Times New Roman" w:hAnsi="Times New Roman" w:cs="Times New Roman"/>
+        </w:rPr>
+        <w:t>the cumulative effect of short-distance tool transport on the broader landscape</w:t>
+      </w:r>
+      <w:r>
+        <w:rPr>
+          <w:rFonts w:ascii="Times New Roman" w:hAnsi="Times New Roman" w:cs="Times New Roman"/>
+        </w:rPr>
+        <w:t xml:space="preserve"> by addressing the following questions in our experimental design: </w:t>
       </w:r>
       <w:r>
         <w:rPr>
@@ -309,7 +336,23 @@
           <w:i/>
           <w:iCs/>
         </w:rPr>
-        <w:t xml:space="preserve"> movement of stone across space? If so, under what environmental circumstances does this occur? What landscape scale signature does this pattern leave behind?</w:t>
+        <w:t xml:space="preserve"> movement of stone across space? If so, under what environmental circumstances does this occur? What landscape scale signature does this </w:t>
+      </w:r>
+      <w:r>
+        <w:rPr>
+          <w:rFonts w:ascii="Times New Roman" w:hAnsi="Times New Roman" w:cs="Times New Roman"/>
+          <w:i/>
+          <w:iCs/>
+        </w:rPr>
+        <w:t>behavioral process</w:t>
+      </w:r>
+      <w:r>
+        <w:rPr>
+          <w:rFonts w:ascii="Times New Roman" w:hAnsi="Times New Roman" w:cs="Times New Roman"/>
+          <w:i/>
+          <w:iCs/>
+        </w:rPr>
+        <w:t xml:space="preserve"> leave behind?</w:t>
       </w:r>
     </w:p>
     <w:p>
@@ -371,7 +414,31 @@
         <w:rPr>
           <w:rFonts w:ascii="Times New Roman" w:hAnsi="Times New Roman" w:cs="Times New Roman"/>
         </w:rPr>
-        <w:t xml:space="preserve"> The space is inhabited by four types of agents: Primates, Sources, Pounding Tools, and Trees. Time is represented with discrete steps called “Time-Steps”. In this model, each tick encompasses enough time for a Primate to move a distance of 1 grid cell or carry out a “Tool-Use” episode in which they will move more than 1 grid cell in a time step. </w:t>
+        <w:t xml:space="preserve"> The space is inhabited by four types of agents: Primates, Sources, Pounding Tools, and Trees. Time is represented with discrete steps called “Time-Steps”. In this model, each </w:t>
+      </w:r>
+      <w:r>
+        <w:rPr>
+          <w:rFonts w:ascii="Times New Roman" w:hAnsi="Times New Roman" w:cs="Times New Roman"/>
+        </w:rPr>
+        <w:t>time-step</w:t>
+      </w:r>
+      <w:r>
+        <w:rPr>
+          <w:rFonts w:ascii="Times New Roman" w:hAnsi="Times New Roman" w:cs="Times New Roman"/>
+        </w:rPr>
+        <w:t xml:space="preserve"> encompasses enough time for a Primate to move a distance of 1 grid cell or carry out a “</w:t>
+      </w:r>
+      <w:r>
+        <w:rPr>
+          <w:rFonts w:ascii="Times New Roman" w:hAnsi="Times New Roman" w:cs="Times New Roman"/>
+        </w:rPr>
+        <w:t>tool transport</w:t>
+      </w:r>
+      <w:r>
+        <w:rPr>
+          <w:rFonts w:ascii="Times New Roman" w:hAnsi="Times New Roman" w:cs="Times New Roman"/>
+        </w:rPr>
+        <w:t xml:space="preserve">” episode in which they will move more than 1 grid cell in a time step. </w:t>
       </w:r>
     </w:p>
     <w:p>
@@ -398,7 +465,33 @@
           <w:rFonts w:ascii="Times New Roman" w:hAnsi="Times New Roman" w:cs="Times New Roman"/>
         </w:rPr>
         <w:tab/>
-        <w:t xml:space="preserve">Primate agents are akin to chimpanzees in the real world. </w:t>
+      </w:r>
+      <w:r>
+        <w:rPr>
+          <w:rFonts w:ascii="Times New Roman" w:hAnsi="Times New Roman" w:cs="Times New Roman"/>
+          <w:b/>
+          <w:bCs/>
+          <w:u w:val="single"/>
+        </w:rPr>
+        <w:t>Primate</w:t>
+      </w:r>
+      <w:r>
+        <w:rPr>
+          <w:rFonts w:ascii="Times New Roman" w:hAnsi="Times New Roman" w:cs="Times New Roman"/>
+        </w:rPr>
+        <w:t xml:space="preserve"> agents are akin to</w:t>
+      </w:r>
+      <w:r>
+        <w:rPr>
+          <w:rFonts w:ascii="Times New Roman" w:hAnsi="Times New Roman" w:cs="Times New Roman"/>
+        </w:rPr>
+        <w:t xml:space="preserve"> West African</w:t>
+      </w:r>
+      <w:r>
+        <w:rPr>
+          <w:rFonts w:ascii="Times New Roman" w:hAnsi="Times New Roman" w:cs="Times New Roman"/>
+        </w:rPr>
+        <w:t xml:space="preserve"> chimpanzees. </w:t>
       </w:r>
       <w:r>
         <w:rPr>
@@ -756,13 +849,21 @@
           <w:i/>
           <w:iCs/>
         </w:rPr>
-        <w:t xml:space="preserve"> </w:t>
-      </w:r>
-      <w:r>
-        <w:rPr>
-          <w:rFonts w:ascii="Times New Roman" w:hAnsi="Times New Roman" w:cs="Times New Roman"/>
-        </w:rPr>
-        <w:t>refers to the distance that the primate will look beyond its</w:t>
+        <w:t>:</w:t>
+      </w:r>
+      <w:r>
+        <w:rPr>
+          <w:rFonts w:ascii="Times New Roman" w:hAnsi="Times New Roman" w:cs="Times New Roman"/>
+          <w:i/>
+          <w:iCs/>
+        </w:rPr>
+        <w:t xml:space="preserve"> </w:t>
+      </w:r>
+      <w:r>
+        <w:rPr>
+          <w:rFonts w:ascii="Times New Roman" w:hAnsi="Times New Roman" w:cs="Times New Roman"/>
+        </w:rPr>
+        <w:t>the distance that the primate will look beyond its</w:t>
       </w:r>
       <w:r>
         <w:rPr>
@@ -776,14 +877,12 @@
         </w:rPr>
         <w:t xml:space="preserve"> location to determine if a Source or Pounding Tool can be </w:t>
       </w:r>
-      <w:proofErr w:type="spellStart"/>
-      <w:r>
-        <w:rPr>
-          <w:rFonts w:ascii="Times New Roman" w:hAnsi="Times New Roman" w:cs="Times New Roman"/>
-        </w:rPr>
-        <w:t>aquired</w:t>
-      </w:r>
-      <w:proofErr w:type="spellEnd"/>
+      <w:r>
+        <w:rPr>
+          <w:rFonts w:ascii="Times New Roman" w:hAnsi="Times New Roman" w:cs="Times New Roman"/>
+        </w:rPr>
+        <w:t>acquired</w:t>
+      </w:r>
       <w:r>
         <w:rPr>
           <w:rFonts w:ascii="Times New Roman" w:hAnsi="Times New Roman" w:cs="Times New Roman"/>
@@ -812,6 +911,12 @@
         </w:rPr>
         <w:t>.</w:t>
       </w:r>
+      <w:r>
+        <w:rPr>
+          <w:rFonts w:ascii="Times New Roman" w:hAnsi="Times New Roman" w:cs="Times New Roman"/>
+        </w:rPr>
+        <w:t xml:space="preserve"> This parameter is set at 2for all model runs.</w:t>
+      </w:r>
     </w:p>
     <w:p>
       <w:pPr>
@@ -842,13 +947,13 @@
           <w:i/>
           <w:iCs/>
         </w:rPr>
-        <w:t xml:space="preserve"> </w:t>
-      </w:r>
-      <w:r>
-        <w:rPr>
-          <w:rFonts w:ascii="Times New Roman" w:hAnsi="Times New Roman" w:cs="Times New Roman"/>
-        </w:rPr>
-        <w:t>is the location as (</w:t>
+        <w:t>:</w:t>
+      </w:r>
+      <w:r>
+        <w:rPr>
+          <w:rFonts w:ascii="Times New Roman" w:hAnsi="Times New Roman" w:cs="Times New Roman"/>
+        </w:rPr>
+        <w:t xml:space="preserve"> the location as (</w:t>
       </w:r>
       <w:proofErr w:type="spellStart"/>
       <w:proofErr w:type="gramStart"/>
@@ -865,6 +970,12 @@
           <w:rFonts w:ascii="Times New Roman" w:hAnsi="Times New Roman" w:cs="Times New Roman"/>
         </w:rPr>
         <w:t>) coordinates of the a Tree agent encountered by the Primate</w:t>
+      </w:r>
+      <w:r>
+        <w:rPr>
+          <w:rFonts w:ascii="Times New Roman" w:hAnsi="Times New Roman" w:cs="Times New Roman"/>
+        </w:rPr>
+        <w:t>.</w:t>
       </w:r>
     </w:p>
     <w:p>
@@ -897,119 +1008,932 @@
           <w:i/>
           <w:iCs/>
         </w:rPr>
-        <w:t xml:space="preserve"> </w:t>
-      </w:r>
+        <w:t>:</w:t>
+      </w:r>
+      <w:r>
+        <w:rPr>
+          <w:rFonts w:ascii="Times New Roman" w:hAnsi="Times New Roman" w:cs="Times New Roman"/>
+          <w:i/>
+          <w:iCs/>
+        </w:rPr>
+        <w:t xml:space="preserve"> </w:t>
+      </w:r>
+      <w:r>
+        <w:rPr>
+          <w:rFonts w:ascii="Times New Roman" w:hAnsi="Times New Roman" w:cs="Times New Roman"/>
+        </w:rPr>
+        <w:t>X,</w:t>
+      </w:r>
+      <w:r>
+        <w:rPr>
+          <w:rFonts w:ascii="Times New Roman" w:hAnsi="Times New Roman" w:cs="Times New Roman"/>
+        </w:rPr>
+        <w:t xml:space="preserve"> </w:t>
+      </w:r>
+      <w:r>
+        <w:rPr>
+          <w:rFonts w:ascii="Times New Roman" w:hAnsi="Times New Roman" w:cs="Times New Roman"/>
+        </w:rPr>
+        <w:t xml:space="preserve">Y coordinates representing the location </w:t>
+      </w:r>
+      <w:r>
+        <w:rPr>
+          <w:rFonts w:ascii="Times New Roman" w:hAnsi="Times New Roman" w:cs="Times New Roman"/>
+        </w:rPr>
+        <w:t xml:space="preserve">where a pounding tool can be selected for movement (See </w:t>
+      </w:r>
+      <w:proofErr w:type="spellStart"/>
+      <w:r>
+        <w:rPr>
+          <w:rFonts w:ascii="Times New Roman" w:hAnsi="Times New Roman" w:cs="Times New Roman"/>
+        </w:rPr>
+        <w:t>CheckForStone</w:t>
+      </w:r>
+      <w:proofErr w:type="spellEnd"/>
+      <w:r>
+        <w:rPr>
+          <w:rFonts w:ascii="Times New Roman" w:hAnsi="Times New Roman" w:cs="Times New Roman"/>
+        </w:rPr>
+        <w:t xml:space="preserve"> method in sub models)  </w:t>
+      </w:r>
+    </w:p>
+    <w:p>
+      <w:pPr>
+        <w:rPr>
+          <w:rFonts w:ascii="Times New Roman" w:hAnsi="Times New Roman" w:cs="Times New Roman"/>
+        </w:rPr>
+      </w:pPr>
+    </w:p>
+    <w:p>
+      <w:pPr>
+        <w:rPr>
+          <w:rFonts w:ascii="Times New Roman" w:hAnsi="Times New Roman" w:cs="Times New Roman"/>
+        </w:rPr>
+      </w:pPr>
+      <w:proofErr w:type="spellStart"/>
+      <w:r>
+        <w:rPr>
+          <w:rFonts w:ascii="Times New Roman" w:hAnsi="Times New Roman" w:cs="Times New Roman"/>
+          <w:i/>
+          <w:iCs/>
+        </w:rPr>
+        <w:t>Tool_size</w:t>
+      </w:r>
+      <w:proofErr w:type="spellEnd"/>
+      <w:r>
+        <w:rPr>
+          <w:rFonts w:ascii="Times New Roman" w:hAnsi="Times New Roman" w:cs="Times New Roman"/>
+          <w:i/>
+          <w:iCs/>
+        </w:rPr>
+        <w:t>:</w:t>
+      </w:r>
+      <w:r>
+        <w:rPr>
+          <w:rFonts w:ascii="Times New Roman" w:hAnsi="Times New Roman" w:cs="Times New Roman"/>
+          <w:i/>
+          <w:iCs/>
+        </w:rPr>
+        <w:t xml:space="preserve"> </w:t>
+      </w:r>
+      <w:r>
+        <w:rPr>
+          <w:rFonts w:ascii="Times New Roman" w:hAnsi="Times New Roman" w:cs="Times New Roman"/>
+        </w:rPr>
+        <w:t>T</w:t>
+      </w:r>
+      <w:r>
+        <w:rPr>
+          <w:rFonts w:ascii="Times New Roman" w:hAnsi="Times New Roman" w:cs="Times New Roman"/>
+        </w:rPr>
+        <w:t>he mass</w:t>
+      </w:r>
+      <w:r>
+        <w:rPr>
+          <w:rFonts w:ascii="Times New Roman" w:hAnsi="Times New Roman" w:cs="Times New Roman"/>
+        </w:rPr>
+        <w:t xml:space="preserve"> (grams)</w:t>
+      </w:r>
+      <w:r>
+        <w:rPr>
+          <w:rFonts w:ascii="Times New Roman" w:hAnsi="Times New Roman" w:cs="Times New Roman"/>
+        </w:rPr>
+        <w:t xml:space="preserve"> </w:t>
+      </w:r>
+      <w:r>
+        <w:rPr>
+          <w:rFonts w:ascii="Times New Roman" w:hAnsi="Times New Roman" w:cs="Times New Roman"/>
+        </w:rPr>
+        <w:t xml:space="preserve">of the Pounding Tool </w:t>
+      </w:r>
+      <w:r>
+        <w:rPr>
+          <w:rFonts w:ascii="Times New Roman" w:hAnsi="Times New Roman" w:cs="Times New Roman"/>
+        </w:rPr>
+        <w:t>in possession of the agent</w:t>
+      </w:r>
+      <w:r>
+        <w:rPr>
+          <w:rFonts w:ascii="Times New Roman" w:hAnsi="Times New Roman" w:cs="Times New Roman"/>
+        </w:rPr>
+        <w:t>.</w:t>
+      </w:r>
+    </w:p>
+    <w:p>
+      <w:pPr>
+        <w:rPr>
+          <w:rFonts w:ascii="Times New Roman" w:hAnsi="Times New Roman" w:cs="Times New Roman"/>
+        </w:rPr>
+      </w:pPr>
+    </w:p>
+    <w:p>
+      <w:pPr>
+        <w:rPr>
+          <w:rFonts w:ascii="Times New Roman" w:hAnsi="Times New Roman" w:cs="Times New Roman"/>
+        </w:rPr>
+      </w:pPr>
+      <w:proofErr w:type="spellStart"/>
+      <w:r>
+        <w:rPr>
+          <w:rFonts w:ascii="Times New Roman" w:hAnsi="Times New Roman" w:cs="Times New Roman"/>
+          <w:i/>
+          <w:iCs/>
+        </w:rPr>
+        <w:t>T</w:t>
+      </w:r>
+      <w:r>
+        <w:rPr>
+          <w:rFonts w:ascii="Times New Roman" w:hAnsi="Times New Roman" w:cs="Times New Roman"/>
+          <w:i/>
+          <w:iCs/>
+        </w:rPr>
+        <w:t>ool_id</w:t>
+      </w:r>
+      <w:proofErr w:type="spellEnd"/>
+      <w:r>
+        <w:rPr>
+          <w:rFonts w:ascii="Times New Roman" w:hAnsi="Times New Roman" w:cs="Times New Roman"/>
+        </w:rPr>
+        <w:t>:</w:t>
+      </w:r>
+      <w:r>
+        <w:rPr>
+          <w:rFonts w:ascii="Times New Roman" w:hAnsi="Times New Roman" w:cs="Times New Roman"/>
+          <w:i/>
+          <w:iCs/>
+        </w:rPr>
+        <w:t xml:space="preserve"> </w:t>
+      </w:r>
+      <w:r>
+        <w:rPr>
+          <w:rFonts w:ascii="Times New Roman" w:hAnsi="Times New Roman" w:cs="Times New Roman"/>
+        </w:rPr>
+        <w:t xml:space="preserve">A six-character alpha-numeric value that is unique to the tool that the </w:t>
+      </w:r>
+      <w:proofErr w:type="spellStart"/>
+      <w:r>
+        <w:rPr>
+          <w:rFonts w:ascii="Times New Roman" w:hAnsi="Times New Roman" w:cs="Times New Roman"/>
+        </w:rPr>
+        <w:t>PrimAgent</w:t>
+      </w:r>
+      <w:proofErr w:type="spellEnd"/>
+      <w:r>
+        <w:rPr>
+          <w:rFonts w:ascii="Times New Roman" w:hAnsi="Times New Roman" w:cs="Times New Roman"/>
+        </w:rPr>
+        <w:t xml:space="preserve"> currently possesses.</w:t>
+      </w:r>
+    </w:p>
+    <w:p>
+      <w:pPr>
+        <w:rPr>
+          <w:rFonts w:ascii="Times New Roman" w:hAnsi="Times New Roman" w:cs="Times New Roman"/>
+        </w:rPr>
+      </w:pPr>
+    </w:p>
+    <w:p>
+      <w:pPr>
+        <w:rPr>
+          <w:ins w:id="0" w:author="Jonathan Reeves" w:date="2020-11-11T17:17:00Z"/>
+          <w:rFonts w:ascii="Times New Roman" w:hAnsi="Times New Roman" w:cs="Times New Roman"/>
+        </w:rPr>
+      </w:pPr>
+      <w:proofErr w:type="spellStart"/>
+      <w:r>
+        <w:rPr>
+          <w:rFonts w:ascii="Times New Roman" w:hAnsi="Times New Roman" w:cs="Times New Roman"/>
+          <w:i/>
+          <w:iCs/>
+        </w:rPr>
+        <w:t>Source_id</w:t>
+      </w:r>
+      <w:proofErr w:type="spellEnd"/>
+      <w:r>
+        <w:rPr>
+          <w:rFonts w:ascii="Times New Roman" w:hAnsi="Times New Roman" w:cs="Times New Roman"/>
+        </w:rPr>
+        <w:t>:</w:t>
+      </w:r>
+      <w:r>
+        <w:rPr>
+          <w:rFonts w:ascii="Times New Roman" w:hAnsi="Times New Roman" w:cs="Times New Roman"/>
+          <w:i/>
+          <w:iCs/>
+        </w:rPr>
+        <w:t xml:space="preserve"> </w:t>
+      </w:r>
+      <w:r>
+        <w:rPr>
+          <w:rFonts w:ascii="Times New Roman" w:hAnsi="Times New Roman" w:cs="Times New Roman"/>
+        </w:rPr>
+        <w:t>The unique identifier of the source that the Pounding</w:t>
+      </w:r>
+      <w:r>
+        <w:rPr>
+          <w:rFonts w:ascii="Times New Roman" w:hAnsi="Times New Roman" w:cs="Times New Roman"/>
+        </w:rPr>
+        <w:t xml:space="preserve"> </w:t>
+      </w:r>
+      <w:r>
+        <w:rPr>
+          <w:rFonts w:ascii="Times New Roman" w:hAnsi="Times New Roman" w:cs="Times New Roman"/>
+        </w:rPr>
+        <w:t xml:space="preserve">Tool in the agent possession originated from. </w:t>
+      </w:r>
+    </w:p>
+    <w:p>
+      <w:pPr>
+        <w:rPr>
+          <w:rFonts w:ascii="Times New Roman" w:hAnsi="Times New Roman" w:cs="Times New Roman"/>
+        </w:rPr>
+      </w:pPr>
+    </w:p>
+    <w:p>
+      <w:pPr>
+        <w:rPr>
+          <w:rFonts w:ascii="Times New Roman" w:hAnsi="Times New Roman" w:cs="Times New Roman"/>
+        </w:rPr>
+      </w:pPr>
+      <w:proofErr w:type="spellStart"/>
+      <w:r>
+        <w:rPr>
+          <w:rFonts w:ascii="Times New Roman" w:hAnsi="Times New Roman" w:cs="Times New Roman"/>
+          <w:i/>
+          <w:iCs/>
+        </w:rPr>
+        <w:t>rm_qual</w:t>
+      </w:r>
+      <w:proofErr w:type="spellEnd"/>
+      <w:r>
+        <w:rPr>
+          <w:rFonts w:ascii="Times New Roman" w:hAnsi="Times New Roman" w:cs="Times New Roman"/>
+          <w:i/>
+          <w:iCs/>
+        </w:rPr>
+        <w:t>:</w:t>
+      </w:r>
+      <w:r>
+        <w:rPr>
+          <w:rFonts w:ascii="Times New Roman" w:hAnsi="Times New Roman" w:cs="Times New Roman"/>
+          <w:i/>
+          <w:iCs/>
+        </w:rPr>
+        <w:t xml:space="preserve"> </w:t>
+      </w:r>
+      <w:r>
+        <w:rPr>
+          <w:rFonts w:ascii="Times New Roman" w:hAnsi="Times New Roman" w:cs="Times New Roman"/>
+        </w:rPr>
+        <w:t>T</w:t>
+      </w:r>
+      <w:r>
+        <w:rPr>
+          <w:rFonts w:ascii="Times New Roman" w:hAnsi="Times New Roman" w:cs="Times New Roman"/>
+        </w:rPr>
+        <w:t>he quality of the selected Pounding Tool</w:t>
+      </w:r>
+      <w:r>
+        <w:rPr>
+          <w:rFonts w:ascii="Times New Roman" w:hAnsi="Times New Roman" w:cs="Times New Roman"/>
+        </w:rPr>
+        <w:t xml:space="preserve">. This variable is inherited from the </w:t>
+      </w:r>
+      <w:proofErr w:type="spellStart"/>
+      <w:r>
+        <w:rPr>
+          <w:rFonts w:ascii="Times New Roman" w:hAnsi="Times New Roman" w:cs="Times New Roman"/>
+        </w:rPr>
+        <w:t>rm_quality</w:t>
+      </w:r>
+      <w:proofErr w:type="spellEnd"/>
+      <w:r>
+        <w:rPr>
+          <w:rFonts w:ascii="Times New Roman" w:hAnsi="Times New Roman" w:cs="Times New Roman"/>
+        </w:rPr>
+        <w:t xml:space="preserve"> attribute of the Pounding Tool. This attribute has a value of -1 when the Primate has not acquired a Pounding Tool.</w:t>
+      </w:r>
+    </w:p>
+    <w:p>
+      <w:pPr>
+        <w:rPr>
+          <w:rFonts w:ascii="Times New Roman" w:hAnsi="Times New Roman" w:cs="Times New Roman"/>
+        </w:rPr>
+      </w:pPr>
+    </w:p>
+    <w:p>
+      <w:pPr>
+        <w:rPr>
+          <w:rFonts w:ascii="Times New Roman" w:hAnsi="Times New Roman" w:cs="Times New Roman"/>
+        </w:rPr>
+      </w:pPr>
+    </w:p>
+    <w:p>
+      <w:pPr>
+        <w:rPr>
+          <w:rFonts w:ascii="Times New Roman" w:hAnsi="Times New Roman" w:cs="Times New Roman"/>
+          <w:i/>
+        </w:rPr>
+      </w:pPr>
+      <w:r>
+        <w:rPr>
+          <w:rFonts w:ascii="Times New Roman" w:hAnsi="Times New Roman" w:cs="Times New Roman"/>
+          <w:b/>
+          <w:i/>
+          <w:u w:val="single"/>
+        </w:rPr>
+        <w:t>Pounding</w:t>
+      </w:r>
+      <w:r>
+        <w:rPr>
+          <w:rFonts w:ascii="Times New Roman" w:hAnsi="Times New Roman" w:cs="Times New Roman"/>
+          <w:b/>
+          <w:i/>
+          <w:u w:val="single"/>
+        </w:rPr>
+        <w:t xml:space="preserve"> </w:t>
+      </w:r>
+      <w:r>
+        <w:rPr>
+          <w:rFonts w:ascii="Times New Roman" w:hAnsi="Times New Roman" w:cs="Times New Roman"/>
+          <w:b/>
+          <w:i/>
+          <w:u w:val="single"/>
+        </w:rPr>
+        <w:t>Tools</w:t>
+      </w:r>
+      <w:r>
+        <w:rPr>
+          <w:rFonts w:ascii="Times New Roman" w:hAnsi="Times New Roman" w:cs="Times New Roman"/>
+          <w:b/>
+          <w:i/>
+        </w:rPr>
+        <w:t xml:space="preserve"> </w:t>
+      </w:r>
+      <w:r>
+        <w:rPr>
+          <w:rFonts w:ascii="Times New Roman" w:hAnsi="Times New Roman" w:cs="Times New Roman"/>
+        </w:rPr>
+        <w:t>are analogous to the hammers or anvils that primates use to crack nuts. They have the following</w:t>
+      </w:r>
+      <w:r>
+        <w:rPr>
+          <w:rFonts w:ascii="Times New Roman" w:hAnsi="Times New Roman" w:cs="Times New Roman"/>
+        </w:rPr>
+        <w:t xml:space="preserve"> 11</w:t>
+      </w:r>
+      <w:r>
+        <w:rPr>
+          <w:rFonts w:ascii="Times New Roman" w:hAnsi="Times New Roman" w:cs="Times New Roman"/>
+        </w:rPr>
+        <w:t xml:space="preserve"> attributes: </w:t>
+      </w:r>
+      <w:proofErr w:type="spellStart"/>
+      <w:r>
+        <w:rPr>
+          <w:rFonts w:ascii="Times New Roman" w:hAnsi="Times New Roman" w:cs="Times New Roman"/>
+          <w:i/>
+        </w:rPr>
+        <w:t>parent_id</w:t>
+      </w:r>
+      <w:proofErr w:type="spellEnd"/>
+      <w:r>
+        <w:rPr>
+          <w:rFonts w:ascii="Times New Roman" w:hAnsi="Times New Roman" w:cs="Times New Roman"/>
+          <w:i/>
+        </w:rPr>
+        <w:t xml:space="preserve">, </w:t>
+      </w:r>
+      <w:proofErr w:type="spellStart"/>
+      <w:r>
+        <w:rPr>
+          <w:rFonts w:ascii="Times New Roman" w:hAnsi="Times New Roman" w:cs="Times New Roman"/>
+          <w:i/>
+        </w:rPr>
+        <w:t>tool_id</w:t>
+      </w:r>
+      <w:proofErr w:type="spellEnd"/>
+      <w:r>
+        <w:rPr>
+          <w:rFonts w:ascii="Times New Roman" w:hAnsi="Times New Roman" w:cs="Times New Roman"/>
+          <w:i/>
+        </w:rPr>
+        <w:t>,</w:t>
+      </w:r>
+      <w:r>
+        <w:rPr>
+          <w:rFonts w:ascii="Times New Roman" w:hAnsi="Times New Roman" w:cs="Times New Roman"/>
+          <w:i/>
+        </w:rPr>
+        <w:t xml:space="preserve"> pos,</w:t>
+      </w:r>
+      <w:r>
+        <w:rPr>
+          <w:rFonts w:ascii="Times New Roman" w:hAnsi="Times New Roman" w:cs="Times New Roman"/>
+          <w:i/>
+        </w:rPr>
+        <w:t xml:space="preserve"> </w:t>
+      </w:r>
+      <w:proofErr w:type="spellStart"/>
+      <w:r>
+        <w:rPr>
+          <w:rFonts w:ascii="Times New Roman" w:hAnsi="Times New Roman" w:cs="Times New Roman"/>
+          <w:i/>
+        </w:rPr>
+        <w:t>Tool_size</w:t>
+      </w:r>
+      <w:proofErr w:type="spellEnd"/>
+      <w:r>
+        <w:rPr>
+          <w:rFonts w:ascii="Times New Roman" w:hAnsi="Times New Roman" w:cs="Times New Roman"/>
+          <w:i/>
+        </w:rPr>
+        <w:t xml:space="preserve">, </w:t>
+      </w:r>
+      <w:proofErr w:type="spellStart"/>
+      <w:r>
+        <w:rPr>
+          <w:rFonts w:ascii="Times New Roman" w:hAnsi="Times New Roman" w:cs="Times New Roman"/>
+          <w:i/>
+        </w:rPr>
+        <w:t>original_size</w:t>
+      </w:r>
+      <w:proofErr w:type="spellEnd"/>
+      <w:r>
+        <w:rPr>
+          <w:rFonts w:ascii="Times New Roman" w:hAnsi="Times New Roman" w:cs="Times New Roman"/>
+          <w:i/>
+        </w:rPr>
+        <w:t xml:space="preserve">, active, </w:t>
+      </w:r>
+      <w:proofErr w:type="spellStart"/>
+      <w:r>
+        <w:rPr>
+          <w:rFonts w:ascii="Times New Roman" w:hAnsi="Times New Roman" w:cs="Times New Roman"/>
+          <w:i/>
+        </w:rPr>
+        <w:t>source_id</w:t>
+      </w:r>
+      <w:proofErr w:type="spellEnd"/>
+      <w:r>
+        <w:rPr>
+          <w:rFonts w:ascii="Times New Roman" w:hAnsi="Times New Roman" w:cs="Times New Roman"/>
+          <w:i/>
+        </w:rPr>
+        <w:t xml:space="preserve">, </w:t>
+      </w:r>
+      <w:proofErr w:type="spellStart"/>
+      <w:r>
+        <w:rPr>
+          <w:rFonts w:ascii="Times New Roman" w:hAnsi="Times New Roman" w:cs="Times New Roman"/>
+          <w:i/>
+        </w:rPr>
+        <w:t>rm_quality</w:t>
+      </w:r>
+      <w:proofErr w:type="spellEnd"/>
+      <w:r>
+        <w:rPr>
+          <w:rFonts w:ascii="Times New Roman" w:hAnsi="Times New Roman" w:cs="Times New Roman"/>
+          <w:i/>
+        </w:rPr>
+        <w:t xml:space="preserve"> </w:t>
+      </w:r>
+      <w:proofErr w:type="spellStart"/>
+      <w:r>
+        <w:rPr>
+          <w:rFonts w:ascii="Times New Roman" w:hAnsi="Times New Roman" w:cs="Times New Roman"/>
+          <w:i/>
+        </w:rPr>
+        <w:t>ts_born</w:t>
+      </w:r>
+      <w:proofErr w:type="spellEnd"/>
+      <w:r>
+        <w:rPr>
+          <w:rFonts w:ascii="Times New Roman" w:hAnsi="Times New Roman" w:cs="Times New Roman"/>
+          <w:i/>
+        </w:rPr>
+        <w:t xml:space="preserve">, </w:t>
+      </w:r>
+      <w:proofErr w:type="spellStart"/>
+      <w:r>
+        <w:rPr>
+          <w:rFonts w:ascii="Times New Roman" w:hAnsi="Times New Roman" w:cs="Times New Roman"/>
+          <w:i/>
+        </w:rPr>
+        <w:t>ts_died</w:t>
+      </w:r>
+      <w:proofErr w:type="spellEnd"/>
+      <w:r>
+        <w:rPr>
+          <w:rFonts w:ascii="Times New Roman" w:hAnsi="Times New Roman" w:cs="Times New Roman"/>
+          <w:i/>
+        </w:rPr>
+        <w:t xml:space="preserve">, </w:t>
+      </w:r>
+      <w:proofErr w:type="spellStart"/>
+      <w:r>
+        <w:rPr>
+          <w:rFonts w:ascii="Times New Roman" w:hAnsi="Times New Roman" w:cs="Times New Roman"/>
+          <w:i/>
+        </w:rPr>
+        <w:t>n_uses</w:t>
+      </w:r>
+      <w:proofErr w:type="spellEnd"/>
+    </w:p>
+    <w:p>
+      <w:pPr>
+        <w:rPr>
+          <w:rFonts w:ascii="Times New Roman" w:hAnsi="Times New Roman" w:cs="Times New Roman"/>
+          <w:b/>
+          <w:i/>
+        </w:rPr>
+      </w:pPr>
+    </w:p>
+    <w:p>
+      <w:pPr>
+        <w:rPr>
+          <w:rFonts w:ascii="Times New Roman" w:hAnsi="Times New Roman" w:cs="Times New Roman"/>
+        </w:rPr>
+      </w:pPr>
+      <w:proofErr w:type="spellStart"/>
+      <w:r>
+        <w:rPr>
+          <w:rFonts w:ascii="Times New Roman" w:hAnsi="Times New Roman" w:cs="Times New Roman"/>
+          <w:i/>
+        </w:rPr>
+        <w:t>tool_id</w:t>
+      </w:r>
+      <w:proofErr w:type="spellEnd"/>
+      <w:r>
+        <w:rPr>
+          <w:rFonts w:ascii="Times New Roman" w:hAnsi="Times New Roman" w:cs="Times New Roman"/>
+          <w:iCs/>
+        </w:rPr>
+        <w:t>:</w:t>
+      </w:r>
+      <w:r>
+        <w:rPr>
+          <w:rFonts w:ascii="Times New Roman" w:hAnsi="Times New Roman" w:cs="Times New Roman"/>
+          <w:i/>
+        </w:rPr>
+        <w:t xml:space="preserve"> </w:t>
+      </w:r>
+      <w:r>
+        <w:rPr>
+          <w:rFonts w:ascii="Times New Roman" w:hAnsi="Times New Roman" w:cs="Times New Roman"/>
+        </w:rPr>
+        <w:t>A</w:t>
+      </w:r>
+      <w:r>
+        <w:rPr>
+          <w:rFonts w:ascii="Times New Roman" w:hAnsi="Times New Roman" w:cs="Times New Roman"/>
+        </w:rPr>
+        <w:t xml:space="preserve">n </w:t>
+      </w:r>
+      <w:r>
+        <w:rPr>
+          <w:rFonts w:ascii="Times New Roman" w:hAnsi="Times New Roman" w:cs="Times New Roman"/>
+        </w:rPr>
+        <w:t>8-digit</w:t>
+      </w:r>
+      <w:r>
+        <w:rPr>
+          <w:rFonts w:ascii="Times New Roman" w:hAnsi="Times New Roman" w:cs="Times New Roman"/>
+        </w:rPr>
+        <w:t xml:space="preserve"> alphanumeric string that acts as a unique identifier for the tool. </w:t>
+      </w:r>
+    </w:p>
+    <w:p>
+      <w:pPr>
+        <w:rPr>
+          <w:rFonts w:ascii="Times New Roman" w:hAnsi="Times New Roman" w:cs="Times New Roman"/>
+        </w:rPr>
+      </w:pPr>
+    </w:p>
+    <w:p>
+      <w:pPr>
+        <w:rPr>
+          <w:rFonts w:ascii="Times New Roman" w:hAnsi="Times New Roman" w:cs="Times New Roman"/>
+          <w:iCs/>
+        </w:rPr>
+      </w:pPr>
+      <w:proofErr w:type="spellStart"/>
+      <w:r>
+        <w:rPr>
+          <w:rFonts w:ascii="Times New Roman" w:hAnsi="Times New Roman" w:cs="Times New Roman"/>
+          <w:i/>
+        </w:rPr>
+        <w:t>parent_id</w:t>
+      </w:r>
+      <w:proofErr w:type="spellEnd"/>
+      <w:r>
+        <w:rPr>
+          <w:rFonts w:ascii="Times New Roman" w:hAnsi="Times New Roman" w:cs="Times New Roman"/>
+          <w:iCs/>
+        </w:rPr>
+        <w:t>:</w:t>
+      </w:r>
+      <w:r>
+        <w:rPr>
+          <w:rFonts w:ascii="Times New Roman" w:hAnsi="Times New Roman" w:cs="Times New Roman"/>
+          <w:i/>
+        </w:rPr>
+        <w:t xml:space="preserve"> </w:t>
+      </w:r>
+      <w:r>
+        <w:rPr>
+          <w:rFonts w:ascii="Times New Roman" w:hAnsi="Times New Roman" w:cs="Times New Roman"/>
+        </w:rPr>
+        <w:t>N</w:t>
+      </w:r>
+      <w:r>
+        <w:rPr>
+          <w:rFonts w:ascii="Times New Roman" w:hAnsi="Times New Roman" w:cs="Times New Roman"/>
+        </w:rPr>
+        <w:t xml:space="preserve">ew pounding tools can form when a </w:t>
+      </w:r>
+      <w:proofErr w:type="spellStart"/>
+      <w:r>
+        <w:rPr>
+          <w:rFonts w:ascii="Times New Roman" w:hAnsi="Times New Roman" w:cs="Times New Roman"/>
+        </w:rPr>
+        <w:t>PoundingTool</w:t>
+      </w:r>
+      <w:proofErr w:type="spellEnd"/>
+      <w:r>
+        <w:rPr>
+          <w:rFonts w:ascii="Times New Roman" w:hAnsi="Times New Roman" w:cs="Times New Roman"/>
+        </w:rPr>
+        <w:t xml:space="preserve"> is broken during use (See </w:t>
+      </w:r>
+      <w:proofErr w:type="spellStart"/>
+      <w:r>
+        <w:rPr>
+          <w:rFonts w:ascii="Times New Roman" w:hAnsi="Times New Roman" w:cs="Times New Roman"/>
+        </w:rPr>
+        <w:t>PrimAgent</w:t>
+      </w:r>
+      <w:proofErr w:type="spellEnd"/>
+      <w:r>
+        <w:rPr>
+          <w:rFonts w:ascii="Times New Roman" w:hAnsi="Times New Roman" w:cs="Times New Roman"/>
+        </w:rPr>
+        <w:t xml:space="preserve"> method </w:t>
+      </w:r>
+      <w:proofErr w:type="spellStart"/>
+      <w:r>
+        <w:rPr>
+          <w:rFonts w:ascii="Times New Roman" w:hAnsi="Times New Roman" w:cs="Times New Roman"/>
+          <w:b/>
+          <w:i/>
+        </w:rPr>
+        <w:t>BreakStone</w:t>
+      </w:r>
+      <w:proofErr w:type="spellEnd"/>
+      <w:r>
+        <w:rPr>
+          <w:rFonts w:ascii="Times New Roman" w:hAnsi="Times New Roman" w:cs="Times New Roman"/>
+        </w:rPr>
+        <w:t xml:space="preserve">. If this occurs, the newly generated </w:t>
+      </w:r>
+      <w:proofErr w:type="spellStart"/>
+      <w:r>
+        <w:rPr>
+          <w:rFonts w:ascii="Times New Roman" w:hAnsi="Times New Roman" w:cs="Times New Roman"/>
+        </w:rPr>
+        <w:t>PoundingTool</w:t>
+      </w:r>
+      <w:proofErr w:type="spellEnd"/>
+      <w:r>
+        <w:rPr>
+          <w:rFonts w:ascii="Times New Roman" w:hAnsi="Times New Roman" w:cs="Times New Roman"/>
+        </w:rPr>
+        <w:t xml:space="preserve"> inherits the </w:t>
+      </w:r>
+      <w:proofErr w:type="spellStart"/>
+      <w:r>
+        <w:rPr>
+          <w:rFonts w:ascii="Times New Roman" w:hAnsi="Times New Roman" w:cs="Times New Roman"/>
+          <w:i/>
+        </w:rPr>
+        <w:t>tool_id</w:t>
+      </w:r>
+      <w:proofErr w:type="spellEnd"/>
+      <w:r>
+        <w:rPr>
+          <w:rFonts w:ascii="Times New Roman" w:hAnsi="Times New Roman" w:cs="Times New Roman"/>
+        </w:rPr>
+        <w:t xml:space="preserve"> of the stone broken as the </w:t>
+      </w:r>
+      <w:proofErr w:type="spellStart"/>
+      <w:r>
+        <w:rPr>
+          <w:rFonts w:ascii="Times New Roman" w:hAnsi="Times New Roman" w:cs="Times New Roman"/>
+          <w:i/>
+        </w:rPr>
+        <w:t>parent_id</w:t>
+      </w:r>
+      <w:proofErr w:type="spellEnd"/>
+      <w:r>
+        <w:rPr>
+          <w:rFonts w:ascii="Times New Roman" w:hAnsi="Times New Roman" w:cs="Times New Roman"/>
+          <w:i/>
+        </w:rPr>
+        <w:t>.</w:t>
+      </w:r>
+    </w:p>
+    <w:p>
+      <w:pPr>
+        <w:rPr>
+          <w:rFonts w:ascii="Times New Roman" w:hAnsi="Times New Roman" w:cs="Times New Roman"/>
+        </w:rPr>
+      </w:pPr>
+    </w:p>
+    <w:p>
+      <w:pPr>
+        <w:rPr>
+          <w:rFonts w:ascii="Times New Roman" w:hAnsi="Times New Roman" w:cs="Times New Roman"/>
+        </w:rPr>
+      </w:pPr>
+      <w:r>
+        <w:rPr>
+          <w:rFonts w:ascii="Times New Roman" w:hAnsi="Times New Roman" w:cs="Times New Roman"/>
+          <w:i/>
+          <w:iCs/>
+        </w:rPr>
+        <w:t xml:space="preserve">pos: </w:t>
+      </w:r>
+      <w:r>
+        <w:rPr>
+          <w:rFonts w:ascii="Times New Roman" w:hAnsi="Times New Roman" w:cs="Times New Roman"/>
+        </w:rPr>
+        <w:t>(</w:t>
+      </w:r>
+      <w:proofErr w:type="spellStart"/>
       <w:proofErr w:type="gramStart"/>
       <w:r>
         <w:rPr>
           <w:rFonts w:ascii="Times New Roman" w:hAnsi="Times New Roman" w:cs="Times New Roman"/>
         </w:rPr>
-        <w:t>X,Y</w:t>
-      </w:r>
+        <w:t>x,y</w:t>
+      </w:r>
+      <w:proofErr w:type="spellEnd"/>
       <w:proofErr w:type="gramEnd"/>
       <w:r>
         <w:rPr>
           <w:rFonts w:ascii="Times New Roman" w:hAnsi="Times New Roman" w:cs="Times New Roman"/>
         </w:rPr>
-        <w:t xml:space="preserve"> coordinates representing the location </w:t>
-      </w:r>
-      <w:r>
-        <w:rPr>
-          <w:rFonts w:ascii="Times New Roman" w:hAnsi="Times New Roman" w:cs="Times New Roman"/>
-        </w:rPr>
-        <w:t xml:space="preserve">where a pounding tool can be selected for movement (See </w:t>
-      </w:r>
-      <w:proofErr w:type="spellStart"/>
-      <w:r>
-        <w:rPr>
-          <w:rFonts w:ascii="Times New Roman" w:hAnsi="Times New Roman" w:cs="Times New Roman"/>
-        </w:rPr>
-        <w:t>CheckForStone</w:t>
-      </w:r>
-      <w:proofErr w:type="spellEnd"/>
-      <w:r>
-        <w:rPr>
-          <w:rFonts w:ascii="Times New Roman" w:hAnsi="Times New Roman" w:cs="Times New Roman"/>
-        </w:rPr>
-        <w:t xml:space="preserve"> method in sub models)  </w:t>
-      </w:r>
-    </w:p>
-    <w:p>
-      <w:pPr>
-        <w:rPr>
-          <w:rFonts w:ascii="Times New Roman" w:hAnsi="Times New Roman" w:cs="Times New Roman"/>
-        </w:rPr>
-      </w:pPr>
-    </w:p>
-    <w:p>
-      <w:pPr>
-        <w:rPr>
-          <w:rFonts w:ascii="Times New Roman" w:hAnsi="Times New Roman" w:cs="Times New Roman"/>
-        </w:rPr>
-      </w:pPr>
-      <w:proofErr w:type="spellStart"/>
-      <w:r>
-        <w:rPr>
-          <w:rFonts w:ascii="Times New Roman" w:hAnsi="Times New Roman" w:cs="Times New Roman"/>
-          <w:i/>
-          <w:iCs/>
-        </w:rPr>
-        <w:t>Tool_size</w:t>
-      </w:r>
-      <w:proofErr w:type="spellEnd"/>
-      <w:r>
-        <w:rPr>
-          <w:rFonts w:ascii="Times New Roman" w:hAnsi="Times New Roman" w:cs="Times New Roman"/>
-          <w:i/>
-          <w:iCs/>
-        </w:rPr>
-        <w:t xml:space="preserve"> </w:t>
-      </w:r>
-      <w:r>
-        <w:rPr>
-          <w:rFonts w:ascii="Times New Roman" w:hAnsi="Times New Roman" w:cs="Times New Roman"/>
-        </w:rPr>
-        <w:t>refers to the mass</w:t>
-      </w:r>
-      <w:r>
-        <w:rPr>
-          <w:rFonts w:ascii="Times New Roman" w:hAnsi="Times New Roman" w:cs="Times New Roman"/>
-        </w:rPr>
-        <w:t xml:space="preserve"> (grams)</w:t>
-      </w:r>
-      <w:r>
-        <w:rPr>
-          <w:rFonts w:ascii="Times New Roman" w:hAnsi="Times New Roman" w:cs="Times New Roman"/>
-        </w:rPr>
-        <w:t xml:space="preserve"> </w:t>
-      </w:r>
-      <w:r>
-        <w:rPr>
-          <w:rFonts w:ascii="Times New Roman" w:hAnsi="Times New Roman" w:cs="Times New Roman"/>
-        </w:rPr>
-        <w:t xml:space="preserve">of the Pounding Tool </w:t>
-      </w:r>
-      <w:r>
-        <w:rPr>
-          <w:rFonts w:ascii="Times New Roman" w:hAnsi="Times New Roman" w:cs="Times New Roman"/>
-        </w:rPr>
-        <w:t>in possession of the agent</w:t>
-      </w:r>
-      <w:ins w:id="0" w:author="Jonathan Reeves" w:date="2020-11-23T12:05:00Z">
-        <w:r>
-          <w:rPr>
-            <w:rFonts w:ascii="Times New Roman" w:hAnsi="Times New Roman" w:cs="Times New Roman"/>
-          </w:rPr>
-          <w:t>.</w:t>
-        </w:r>
-      </w:ins>
-    </w:p>
-    <w:p>
-      <w:pPr>
-        <w:rPr>
-          <w:rFonts w:ascii="Times New Roman" w:hAnsi="Times New Roman" w:cs="Times New Roman"/>
-        </w:rPr>
-      </w:pPr>
+        <w:t xml:space="preserve">) coordinates reflecting the current location of the agent. This attribute is recorded as x and y in the data tables outputted by the model. </w:t>
+      </w:r>
+    </w:p>
+    <w:p>
+      <w:pPr>
+        <w:rPr>
+          <w:rFonts w:ascii="Times New Roman" w:hAnsi="Times New Roman" w:cs="Times New Roman"/>
+        </w:rPr>
+      </w:pPr>
+    </w:p>
+    <w:p>
+      <w:pPr>
+        <w:rPr>
+          <w:rFonts w:ascii="Times New Roman" w:hAnsi="Times New Roman" w:cs="Times New Roman"/>
+        </w:rPr>
+      </w:pPr>
+      <w:proofErr w:type="spellStart"/>
+      <w:r>
+        <w:rPr>
+          <w:rFonts w:ascii="Times New Roman" w:hAnsi="Times New Roman" w:cs="Times New Roman"/>
+          <w:i/>
+        </w:rPr>
+        <w:t>t</w:t>
+      </w:r>
+      <w:r>
+        <w:rPr>
+          <w:rFonts w:ascii="Times New Roman" w:hAnsi="Times New Roman" w:cs="Times New Roman"/>
+          <w:i/>
+        </w:rPr>
+        <w:t>ool_size</w:t>
+      </w:r>
+      <w:proofErr w:type="spellEnd"/>
+      <w:r>
+        <w:rPr>
+          <w:rFonts w:ascii="Times New Roman" w:hAnsi="Times New Roman" w:cs="Times New Roman"/>
+          <w:i/>
+        </w:rPr>
+        <w:t>:</w:t>
+      </w:r>
+      <w:r>
+        <w:rPr>
+          <w:rFonts w:ascii="Times New Roman" w:hAnsi="Times New Roman" w:cs="Times New Roman"/>
+          <w:i/>
+        </w:rPr>
+        <w:t xml:space="preserve"> </w:t>
+      </w:r>
+      <w:r>
+        <w:rPr>
+          <w:rFonts w:ascii="Times New Roman" w:hAnsi="Times New Roman" w:cs="Times New Roman"/>
+        </w:rPr>
+        <w:t>A</w:t>
+      </w:r>
+      <w:r>
+        <w:rPr>
+          <w:rFonts w:ascii="Times New Roman" w:hAnsi="Times New Roman" w:cs="Times New Roman"/>
+        </w:rPr>
+        <w:t xml:space="preserve"> numeric value referring to the size of the tool. This is assigned when a </w:t>
+      </w:r>
+      <w:r>
+        <w:rPr>
+          <w:rFonts w:ascii="Times New Roman" w:hAnsi="Times New Roman" w:cs="Times New Roman"/>
+        </w:rPr>
+        <w:t>P</w:t>
+      </w:r>
+      <w:r>
+        <w:rPr>
+          <w:rFonts w:ascii="Times New Roman" w:hAnsi="Times New Roman" w:cs="Times New Roman"/>
+        </w:rPr>
+        <w:t xml:space="preserve">ounding </w:t>
+      </w:r>
+      <w:r>
+        <w:rPr>
+          <w:rFonts w:ascii="Times New Roman" w:hAnsi="Times New Roman" w:cs="Times New Roman"/>
+        </w:rPr>
+        <w:t>T</w:t>
+      </w:r>
+      <w:r>
+        <w:rPr>
+          <w:rFonts w:ascii="Times New Roman" w:hAnsi="Times New Roman" w:cs="Times New Roman"/>
+        </w:rPr>
+        <w:t xml:space="preserve">ool is acquired from a source location. The size of the tool determined by randomly drawing a value from a normal distribution with the mean and standard deviation equivalent to the size distribution of known Panda nut tools. </w:t>
+      </w:r>
+    </w:p>
+    <w:p>
+      <w:pPr>
+        <w:ind w:left="720"/>
+        <w:rPr>
+          <w:rFonts w:ascii="Times New Roman" w:hAnsi="Times New Roman" w:cs="Times New Roman"/>
+        </w:rPr>
+      </w:pPr>
+    </w:p>
+    <w:p>
+      <w:pPr>
+        <w:rPr>
+          <w:rFonts w:ascii="Times New Roman" w:hAnsi="Times New Roman" w:cs="Times New Roman"/>
+        </w:rPr>
+      </w:pPr>
+      <w:proofErr w:type="spellStart"/>
+      <w:r>
+        <w:rPr>
+          <w:rFonts w:ascii="Times New Roman" w:hAnsi="Times New Roman" w:cs="Times New Roman"/>
+          <w:i/>
+        </w:rPr>
+        <w:t>original_size</w:t>
+      </w:r>
+      <w:proofErr w:type="spellEnd"/>
+      <w:r>
+        <w:rPr>
+          <w:rFonts w:ascii="Times New Roman" w:hAnsi="Times New Roman" w:cs="Times New Roman"/>
+          <w:iCs/>
+        </w:rPr>
+        <w:t>:</w:t>
+      </w:r>
+      <w:r>
+        <w:rPr>
+          <w:rFonts w:ascii="Times New Roman" w:hAnsi="Times New Roman" w:cs="Times New Roman"/>
+        </w:rPr>
+        <w:t xml:space="preserve"> </w:t>
+      </w:r>
+      <w:r>
+        <w:rPr>
+          <w:rFonts w:ascii="Times New Roman" w:hAnsi="Times New Roman" w:cs="Times New Roman"/>
+        </w:rPr>
+        <w:t>A</w:t>
+      </w:r>
+      <w:r>
+        <w:rPr>
+          <w:rFonts w:ascii="Times New Roman" w:hAnsi="Times New Roman" w:cs="Times New Roman"/>
+        </w:rPr>
+        <w:t xml:space="preserve"> numeric value referring to the size of the tool prior to the occurrence of any pounding tool events</w:t>
+      </w:r>
       <w:r>
         <w:rPr>
           <w:rFonts w:ascii="Times New Roman" w:hAnsi="Times New Roman" w:cs="Times New Roman"/>
@@ -1019,22 +1943,99 @@
     </w:p>
     <w:p>
       <w:pPr>
-        <w:rPr>
-          <w:rFonts w:ascii="Times New Roman" w:hAnsi="Times New Roman" w:cs="Times New Roman"/>
-        </w:rPr>
-      </w:pPr>
-    </w:p>
-    <w:p>
-      <w:pPr>
-        <w:rPr>
-          <w:rFonts w:ascii="Times New Roman" w:hAnsi="Times New Roman" w:cs="Times New Roman"/>
-        </w:rPr>
-      </w:pPr>
-      <w:proofErr w:type="spellStart"/>
-      <w:r>
-        <w:rPr>
-          <w:rFonts w:ascii="Times New Roman" w:hAnsi="Times New Roman" w:cs="Times New Roman"/>
-          <w:i/>
+        <w:ind w:left="720"/>
+        <w:rPr>
+          <w:rFonts w:ascii="Times New Roman" w:hAnsi="Times New Roman" w:cs="Times New Roman"/>
+        </w:rPr>
+      </w:pPr>
+    </w:p>
+    <w:p>
+      <w:pPr>
+        <w:rPr>
+          <w:rFonts w:ascii="Times New Roman" w:hAnsi="Times New Roman" w:cs="Times New Roman"/>
+          <w:i/>
+        </w:rPr>
+      </w:pPr>
+      <w:r>
+        <w:rPr>
+          <w:rFonts w:ascii="Times New Roman" w:hAnsi="Times New Roman" w:cs="Times New Roman"/>
+          <w:i/>
+        </w:rPr>
+        <w:t>active</w:t>
+      </w:r>
+      <w:r>
+        <w:rPr>
+          <w:rFonts w:ascii="Times New Roman" w:hAnsi="Times New Roman" w:cs="Times New Roman"/>
+        </w:rPr>
+        <w:t>:</w:t>
+      </w:r>
+      <w:r>
+        <w:rPr>
+          <w:rFonts w:ascii="Times New Roman" w:hAnsi="Times New Roman" w:cs="Times New Roman"/>
+          <w:i/>
+        </w:rPr>
+        <w:t xml:space="preserve"> </w:t>
+      </w:r>
+      <w:r>
+        <w:rPr>
+          <w:rFonts w:ascii="Times New Roman" w:hAnsi="Times New Roman" w:cs="Times New Roman"/>
+        </w:rPr>
+        <w:t>A</w:t>
+      </w:r>
+      <w:r>
+        <w:rPr>
+          <w:rFonts w:ascii="Times New Roman" w:hAnsi="Times New Roman" w:cs="Times New Roman"/>
+        </w:rPr>
+        <w:t xml:space="preserve"> Boolean value that determines whether the tool can be re-used as a pounding tool or not. True implies that it can still be used for nut cracking, whereas false means that the tool can no longer be used to crack nuts.</w:t>
+      </w:r>
+      <w:r>
+        <w:rPr>
+          <w:rFonts w:ascii="Times New Roman" w:hAnsi="Times New Roman" w:cs="Times New Roman"/>
+          <w:i/>
+        </w:rPr>
+        <w:t xml:space="preserve">  </w:t>
+      </w:r>
+    </w:p>
+    <w:p>
+      <w:pPr>
+        <w:ind w:left="720"/>
+        <w:rPr>
+          <w:rFonts w:ascii="Times New Roman" w:hAnsi="Times New Roman" w:cs="Times New Roman"/>
+          <w:i/>
+        </w:rPr>
+      </w:pPr>
+    </w:p>
+    <w:p>
+      <w:pPr>
+        <w:rPr>
+          <w:rFonts w:ascii="Times New Roman" w:hAnsi="Times New Roman" w:cs="Times New Roman"/>
+        </w:rPr>
+      </w:pPr>
+      <w:proofErr w:type="spellStart"/>
+      <w:r>
+        <w:rPr>
+          <w:rFonts w:ascii="Times New Roman" w:hAnsi="Times New Roman" w:cs="Times New Roman"/>
+          <w:i/>
+        </w:rPr>
+        <w:t>Source_</w:t>
+      </w:r>
+      <w:r>
+        <w:rPr>
+          <w:rFonts w:ascii="Times New Roman" w:hAnsi="Times New Roman" w:cs="Times New Roman"/>
+          <w:i/>
+        </w:rPr>
+        <w:t>id</w:t>
+      </w:r>
+      <w:proofErr w:type="spellEnd"/>
+      <w:r>
+        <w:rPr>
+          <w:rFonts w:ascii="Times New Roman" w:hAnsi="Times New Roman" w:cs="Times New Roman"/>
+        </w:rPr>
+        <w:t xml:space="preserve">: </w:t>
+      </w:r>
+      <w:r>
+        <w:rPr>
+          <w:rFonts w:ascii="Times New Roman" w:hAnsi="Times New Roman" w:cs="Times New Roman"/>
           <w:iCs/>
         </w:rPr>
         <w:t>T</w:t>
@@ -1042,149 +2043,36 @@
       <w:r>
         <w:rPr>
           <w:rFonts w:ascii="Times New Roman" w:hAnsi="Times New Roman" w:cs="Times New Roman"/>
-          <w:i/>
-          <w:iCs/>
-        </w:rPr>
-        <w:t>ool_id</w:t>
-      </w:r>
-      <w:proofErr w:type="spellEnd"/>
-      <w:r>
-        <w:rPr>
-          <w:rFonts w:ascii="Times New Roman" w:hAnsi="Times New Roman" w:cs="Times New Roman"/>
-          <w:i/>
-          <w:iCs/>
-        </w:rPr>
-        <w:t xml:space="preserve"> </w:t>
-      </w:r>
-      <w:r>
-        <w:rPr>
-          <w:rFonts w:ascii="Times New Roman" w:hAnsi="Times New Roman" w:cs="Times New Roman"/>
-        </w:rPr>
-        <w:t xml:space="preserve">A six-character alpha-numeric value that is unique to the tool that the </w:t>
-      </w:r>
-      <w:proofErr w:type="spellStart"/>
-      <w:r>
-        <w:rPr>
-          <w:rFonts w:ascii="Times New Roman" w:hAnsi="Times New Roman" w:cs="Times New Roman"/>
-        </w:rPr>
-        <w:t>PrimAgent</w:t>
-      </w:r>
-      <w:proofErr w:type="spellEnd"/>
-      <w:r>
-        <w:rPr>
-          <w:rFonts w:ascii="Times New Roman" w:hAnsi="Times New Roman" w:cs="Times New Roman"/>
-        </w:rPr>
-        <w:t xml:space="preserve"> currently possesses.</w:t>
-      </w:r>
-    </w:p>
-    <w:p>
-      <w:pPr>
-        <w:rPr>
-          <w:rFonts w:ascii="Times New Roman" w:hAnsi="Times New Roman" w:cs="Times New Roman"/>
-        </w:rPr>
-      </w:pPr>
-    </w:p>
-    <w:p>
-      <w:pPr>
-        <w:rPr>
-          <w:ins w:id="1" w:author="Jonathan Reeves" w:date="2020-11-11T17:17:00Z"/>
-          <w:rFonts w:ascii="Times New Roman" w:hAnsi="Times New Roman" w:cs="Times New Roman"/>
-        </w:rPr>
-      </w:pPr>
-      <w:proofErr w:type="spellStart"/>
-      <w:r>
-        <w:rPr>
-          <w:rFonts w:ascii="Times New Roman" w:hAnsi="Times New Roman" w:cs="Times New Roman"/>
-          <w:i/>
-          <w:iCs/>
-        </w:rPr>
-        <w:t>Source_id</w:t>
-      </w:r>
-      <w:proofErr w:type="spellEnd"/>
-      <w:r>
-        <w:rPr>
-          <w:rFonts w:ascii="Times New Roman" w:hAnsi="Times New Roman" w:cs="Times New Roman"/>
-          <w:i/>
-          <w:iCs/>
-        </w:rPr>
-        <w:t xml:space="preserve"> </w:t>
-      </w:r>
-      <w:proofErr w:type="gramStart"/>
-      <w:r>
-        <w:rPr>
-          <w:rFonts w:ascii="Times New Roman" w:hAnsi="Times New Roman" w:cs="Times New Roman"/>
-        </w:rPr>
-        <w:t>The</w:t>
-      </w:r>
-      <w:proofErr w:type="gramEnd"/>
-      <w:r>
-        <w:rPr>
-          <w:rFonts w:ascii="Times New Roman" w:hAnsi="Times New Roman" w:cs="Times New Roman"/>
-        </w:rPr>
-        <w:t xml:space="preserve"> unique identifier of the source that the </w:t>
-      </w:r>
-      <w:proofErr w:type="spellStart"/>
-      <w:r>
-        <w:rPr>
-          <w:rFonts w:ascii="Times New Roman" w:hAnsi="Times New Roman" w:cs="Times New Roman"/>
-        </w:rPr>
-        <w:t>PoundingTool</w:t>
-      </w:r>
-      <w:proofErr w:type="spellEnd"/>
-      <w:r>
-        <w:rPr>
-          <w:rFonts w:ascii="Times New Roman" w:hAnsi="Times New Roman" w:cs="Times New Roman"/>
-        </w:rPr>
-        <w:t xml:space="preserve"> in the agent possession originated from. </w:t>
-      </w:r>
-    </w:p>
-    <w:p>
-      <w:pPr>
-        <w:rPr>
-          <w:rFonts w:ascii="Times New Roman" w:hAnsi="Times New Roman" w:cs="Times New Roman"/>
-        </w:rPr>
-      </w:pPr>
-    </w:p>
-    <w:p>
-      <w:pPr>
-        <w:rPr>
-          <w:rFonts w:ascii="Times New Roman" w:hAnsi="Times New Roman" w:cs="Times New Roman"/>
-        </w:rPr>
-      </w:pPr>
-      <w:proofErr w:type="spellStart"/>
-      <w:r>
-        <w:rPr>
-          <w:rFonts w:ascii="Times New Roman" w:hAnsi="Times New Roman" w:cs="Times New Roman"/>
-          <w:i/>
-          <w:iCs/>
-        </w:rPr>
-        <w:t>rm_qual</w:t>
-      </w:r>
-      <w:proofErr w:type="spellEnd"/>
-      <w:r>
-        <w:rPr>
-          <w:rFonts w:ascii="Times New Roman" w:hAnsi="Times New Roman" w:cs="Times New Roman"/>
-          <w:i/>
-          <w:iCs/>
-        </w:rPr>
-        <w:t xml:space="preserve"> </w:t>
-      </w:r>
-      <w:r>
-        <w:rPr>
-          <w:rFonts w:ascii="Times New Roman" w:hAnsi="Times New Roman" w:cs="Times New Roman"/>
-        </w:rPr>
-        <w:t>refers to the quality of the selected Pounding Tool</w:t>
-      </w:r>
-      <w:r>
-        <w:rPr>
-          <w:rFonts w:ascii="Times New Roman" w:hAnsi="Times New Roman" w:cs="Times New Roman"/>
-        </w:rPr>
-        <w:t xml:space="preserve">. This variable is inherited from the </w:t>
-      </w:r>
-      <w:proofErr w:type="spellStart"/>
-      <w:r>
-        <w:rPr>
-          <w:rFonts w:ascii="Times New Roman" w:hAnsi="Times New Roman" w:cs="Times New Roman"/>
+        </w:rPr>
+        <w:t>o the id of the source where the pounding tool originated. It is inherited from the source attribute ID</w:t>
+      </w:r>
+      <w:r>
+        <w:rPr>
+          <w:rFonts w:ascii="Times New Roman" w:hAnsi="Times New Roman" w:cs="Times New Roman"/>
+        </w:rPr>
+        <w:t>.</w:t>
+      </w:r>
+    </w:p>
+    <w:p>
+      <w:pPr>
+        <w:ind w:left="720"/>
+        <w:rPr>
+          <w:rFonts w:ascii="Times New Roman" w:hAnsi="Times New Roman" w:cs="Times New Roman"/>
+        </w:rPr>
+      </w:pPr>
+    </w:p>
+    <w:p>
+      <w:pPr>
+        <w:rPr>
+          <w:rFonts w:ascii="Times New Roman" w:hAnsi="Times New Roman" w:cs="Times New Roman"/>
+        </w:rPr>
+      </w:pPr>
+      <w:proofErr w:type="spellStart"/>
+      <w:r>
+        <w:rPr>
+          <w:rFonts w:ascii="Times New Roman" w:hAnsi="Times New Roman" w:cs="Times New Roman"/>
+          <w:i/>
+          <w:iCs/>
         </w:rPr>
         <w:t>rm_quality</w:t>
       </w:r>
@@ -1193,169 +2081,27 @@
         <w:rPr>
           <w:rFonts w:ascii="Times New Roman" w:hAnsi="Times New Roman" w:cs="Times New Roman"/>
         </w:rPr>
-        <w:t xml:space="preserve"> attribute of the Pounding Tool. This attribute has a value of -1 when the Primate has not acquired a Pounding Tool.</w:t>
-      </w:r>
-    </w:p>
-    <w:p>
-      <w:pPr>
-        <w:rPr>
-          <w:rFonts w:ascii="Times New Roman" w:hAnsi="Times New Roman" w:cs="Times New Roman"/>
-        </w:rPr>
-      </w:pPr>
-    </w:p>
-    <w:p>
-      <w:pPr>
-        <w:rPr>
-          <w:rFonts w:ascii="Times New Roman" w:hAnsi="Times New Roman" w:cs="Times New Roman"/>
-        </w:rPr>
-      </w:pPr>
-    </w:p>
-    <w:p>
-      <w:pPr>
-        <w:rPr>
-          <w:rFonts w:ascii="Times New Roman" w:hAnsi="Times New Roman" w:cs="Times New Roman"/>
-          <w:i/>
-        </w:rPr>
-      </w:pPr>
-      <w:proofErr w:type="spellStart"/>
-      <w:r>
-        <w:rPr>
-          <w:rFonts w:ascii="Times New Roman" w:hAnsi="Times New Roman" w:cs="Times New Roman"/>
-          <w:b/>
-          <w:i/>
-        </w:rPr>
-        <w:t>PoundingTools</w:t>
-      </w:r>
-      <w:proofErr w:type="spellEnd"/>
-      <w:r>
-        <w:rPr>
-          <w:rFonts w:ascii="Times New Roman" w:hAnsi="Times New Roman" w:cs="Times New Roman"/>
-          <w:b/>
-          <w:i/>
-        </w:rPr>
-        <w:t xml:space="preserve"> </w:t>
-      </w:r>
-      <w:r>
-        <w:rPr>
-          <w:rFonts w:ascii="Times New Roman" w:hAnsi="Times New Roman" w:cs="Times New Roman"/>
-        </w:rPr>
-        <w:t xml:space="preserve">are analogous to the hammers or anvils that primates use to crack nuts. They have the following attributes: </w:t>
-      </w:r>
-      <w:proofErr w:type="spellStart"/>
-      <w:r>
-        <w:rPr>
-          <w:rFonts w:ascii="Times New Roman" w:hAnsi="Times New Roman" w:cs="Times New Roman"/>
-          <w:i/>
-        </w:rPr>
-        <w:t>parent_id</w:t>
-      </w:r>
-      <w:proofErr w:type="spellEnd"/>
-      <w:r>
-        <w:rPr>
-          <w:rFonts w:ascii="Times New Roman" w:hAnsi="Times New Roman" w:cs="Times New Roman"/>
-          <w:i/>
-        </w:rPr>
-        <w:t xml:space="preserve">, </w:t>
-      </w:r>
-      <w:proofErr w:type="spellStart"/>
-      <w:r>
-        <w:rPr>
-          <w:rFonts w:ascii="Times New Roman" w:hAnsi="Times New Roman" w:cs="Times New Roman"/>
-          <w:i/>
-        </w:rPr>
-        <w:t>tool_id</w:t>
-      </w:r>
-      <w:proofErr w:type="spellEnd"/>
-      <w:r>
-        <w:rPr>
-          <w:rFonts w:ascii="Times New Roman" w:hAnsi="Times New Roman" w:cs="Times New Roman"/>
-          <w:i/>
-        </w:rPr>
-        <w:t>,</w:t>
-      </w:r>
-      <w:r>
-        <w:rPr>
-          <w:rFonts w:ascii="Times New Roman" w:hAnsi="Times New Roman" w:cs="Times New Roman"/>
-          <w:i/>
-        </w:rPr>
-        <w:t xml:space="preserve"> pos,</w:t>
-      </w:r>
-      <w:r>
-        <w:rPr>
-          <w:rFonts w:ascii="Times New Roman" w:hAnsi="Times New Roman" w:cs="Times New Roman"/>
-          <w:i/>
-        </w:rPr>
-        <w:t xml:space="preserve"> </w:t>
-      </w:r>
-      <w:proofErr w:type="spellStart"/>
-      <w:r>
-        <w:rPr>
-          <w:rFonts w:ascii="Times New Roman" w:hAnsi="Times New Roman" w:cs="Times New Roman"/>
-          <w:i/>
-        </w:rPr>
-        <w:t>Tool_size</w:t>
-      </w:r>
-      <w:proofErr w:type="spellEnd"/>
-      <w:r>
-        <w:rPr>
-          <w:rFonts w:ascii="Times New Roman" w:hAnsi="Times New Roman" w:cs="Times New Roman"/>
-          <w:i/>
-        </w:rPr>
-        <w:t xml:space="preserve">, </w:t>
-      </w:r>
-      <w:proofErr w:type="spellStart"/>
-      <w:r>
-        <w:rPr>
-          <w:rFonts w:ascii="Times New Roman" w:hAnsi="Times New Roman" w:cs="Times New Roman"/>
-          <w:i/>
-        </w:rPr>
-        <w:t>original_size</w:t>
-      </w:r>
-      <w:proofErr w:type="spellEnd"/>
-      <w:r>
-        <w:rPr>
-          <w:rFonts w:ascii="Times New Roman" w:hAnsi="Times New Roman" w:cs="Times New Roman"/>
-          <w:i/>
-        </w:rPr>
-        <w:t xml:space="preserve">, active, </w:t>
-      </w:r>
-      <w:proofErr w:type="spellStart"/>
-      <w:r>
-        <w:rPr>
-          <w:rFonts w:ascii="Times New Roman" w:hAnsi="Times New Roman" w:cs="Times New Roman"/>
-          <w:i/>
-        </w:rPr>
-        <w:t>source_id</w:t>
-      </w:r>
-      <w:proofErr w:type="spellEnd"/>
-      <w:r>
-        <w:rPr>
-          <w:rFonts w:ascii="Times New Roman" w:hAnsi="Times New Roman" w:cs="Times New Roman"/>
-          <w:i/>
-        </w:rPr>
-        <w:t xml:space="preserve">, </w:t>
-      </w:r>
-      <w:proofErr w:type="spellStart"/>
-      <w:r>
-        <w:rPr>
-          <w:rFonts w:ascii="Times New Roman" w:hAnsi="Times New Roman" w:cs="Times New Roman"/>
-          <w:i/>
-        </w:rPr>
-        <w:t>rm_quality</w:t>
-      </w:r>
-      <w:proofErr w:type="spellEnd"/>
-      <w:r>
-        <w:rPr>
-          <w:rFonts w:ascii="Times New Roman" w:hAnsi="Times New Roman" w:cs="Times New Roman"/>
-          <w:i/>
-        </w:rPr>
-        <w:t xml:space="preserve"> </w:t>
-      </w:r>
-      <w:proofErr w:type="spellStart"/>
-      <w:r>
-        <w:rPr>
-          <w:rFonts w:ascii="Times New Roman" w:hAnsi="Times New Roman" w:cs="Times New Roman"/>
-          <w:i/>
+        <w:t xml:space="preserve"> is a value inherited from the source agent it originated from determining the likelihood that pounding tool will break. </w:t>
+      </w:r>
+    </w:p>
+    <w:p>
+      <w:pPr>
+        <w:ind w:left="720"/>
+        <w:rPr>
+          <w:rFonts w:ascii="Times New Roman" w:hAnsi="Times New Roman" w:cs="Times New Roman"/>
+        </w:rPr>
+      </w:pPr>
+    </w:p>
+    <w:p>
+      <w:pPr>
+        <w:rPr>
+          <w:rFonts w:ascii="Times New Roman" w:hAnsi="Times New Roman" w:cs="Times New Roman"/>
+        </w:rPr>
+      </w:pPr>
+      <w:proofErr w:type="spellStart"/>
+      <w:r>
+        <w:rPr>
+          <w:rFonts w:ascii="Times New Roman" w:hAnsi="Times New Roman" w:cs="Times New Roman"/>
         </w:rPr>
         <w:t>ts_born</w:t>
       </w:r>
@@ -1363,15 +2109,27 @@
       <w:r>
         <w:rPr>
           <w:rFonts w:ascii="Times New Roman" w:hAnsi="Times New Roman" w:cs="Times New Roman"/>
-          <w:i/>
-        </w:rPr>
-        <w:t xml:space="preserve">, </w:t>
-      </w:r>
-      <w:proofErr w:type="spellStart"/>
-      <w:r>
-        <w:rPr>
-          <w:rFonts w:ascii="Times New Roman" w:hAnsi="Times New Roman" w:cs="Times New Roman"/>
-          <w:i/>
+        </w:rPr>
+        <w:t xml:space="preserve"> is an integer value corresponding to the specific time step when pounding tool was generated.</w:t>
+      </w:r>
+    </w:p>
+    <w:p>
+      <w:pPr>
+        <w:rPr>
+          <w:rFonts w:ascii="Times New Roman" w:hAnsi="Times New Roman" w:cs="Times New Roman"/>
+        </w:rPr>
+      </w:pPr>
+    </w:p>
+    <w:p>
+      <w:pPr>
+        <w:rPr>
+          <w:rFonts w:ascii="Times New Roman" w:hAnsi="Times New Roman" w:cs="Times New Roman"/>
+        </w:rPr>
+      </w:pPr>
+      <w:proofErr w:type="spellStart"/>
+      <w:r>
+        <w:rPr>
+          <w:rFonts w:ascii="Times New Roman" w:hAnsi="Times New Roman" w:cs="Times New Roman"/>
         </w:rPr>
         <w:t>ts_died</w:t>
       </w:r>
@@ -1379,532 +2137,31 @@
       <w:r>
         <w:rPr>
           <w:rFonts w:ascii="Times New Roman" w:hAnsi="Times New Roman" w:cs="Times New Roman"/>
-          <w:i/>
-        </w:rPr>
-        <w:t xml:space="preserve">, </w:t>
-      </w:r>
-      <w:proofErr w:type="spellStart"/>
-      <w:r>
-        <w:rPr>
-          <w:rFonts w:ascii="Times New Roman" w:hAnsi="Times New Roman" w:cs="Times New Roman"/>
-          <w:i/>
+        </w:rPr>
+        <w:t xml:space="preserve"> is an integer value corresponding to the specific time step when pounding tool was became no longer available for transport. </w:t>
+      </w:r>
+    </w:p>
+    <w:p>
+      <w:pPr>
+        <w:rPr>
+          <w:rFonts w:ascii="Times New Roman" w:hAnsi="Times New Roman" w:cs="Times New Roman"/>
+        </w:rPr>
+      </w:pPr>
+    </w:p>
+    <w:p>
+      <w:pPr>
+        <w:rPr>
+          <w:rFonts w:ascii="Times New Roman" w:hAnsi="Times New Roman" w:cs="Times New Roman"/>
+        </w:rPr>
+      </w:pPr>
+      <w:proofErr w:type="spellStart"/>
+      <w:r>
+        <w:rPr>
+          <w:rFonts w:ascii="Times New Roman" w:hAnsi="Times New Roman" w:cs="Times New Roman"/>
         </w:rPr>
         <w:t>n_uses</w:t>
       </w:r>
       <w:proofErr w:type="spellEnd"/>
-    </w:p>
-    <w:p>
-      <w:pPr>
-        <w:rPr>
-          <w:rFonts w:ascii="Times New Roman" w:hAnsi="Times New Roman" w:cs="Times New Roman"/>
-          <w:b/>
-          <w:i/>
-        </w:rPr>
-      </w:pPr>
-    </w:p>
-    <w:p>
-      <w:pPr>
-        <w:rPr>
-          <w:rFonts w:ascii="Times New Roman" w:hAnsi="Times New Roman" w:cs="Times New Roman"/>
-        </w:rPr>
-      </w:pPr>
-      <w:proofErr w:type="spellStart"/>
-      <w:r>
-        <w:rPr>
-          <w:rFonts w:ascii="Times New Roman" w:hAnsi="Times New Roman" w:cs="Times New Roman"/>
-          <w:i/>
-        </w:rPr>
-        <w:t>tool_id</w:t>
-      </w:r>
-      <w:proofErr w:type="spellEnd"/>
-      <w:r>
-        <w:rPr>
-          <w:rFonts w:ascii="Times New Roman" w:hAnsi="Times New Roman" w:cs="Times New Roman"/>
-          <w:i/>
-        </w:rPr>
-        <w:t xml:space="preserve"> </w:t>
-      </w:r>
-      <w:r>
-        <w:rPr>
-          <w:rFonts w:ascii="Times New Roman" w:hAnsi="Times New Roman" w:cs="Times New Roman"/>
-        </w:rPr>
-        <w:t xml:space="preserve">is an </w:t>
-      </w:r>
-      <w:proofErr w:type="gramStart"/>
-      <w:r>
-        <w:rPr>
-          <w:rFonts w:ascii="Times New Roman" w:hAnsi="Times New Roman" w:cs="Times New Roman"/>
-        </w:rPr>
-        <w:t>8 digit</w:t>
-      </w:r>
-      <w:proofErr w:type="gramEnd"/>
-      <w:r>
-        <w:rPr>
-          <w:rFonts w:ascii="Times New Roman" w:hAnsi="Times New Roman" w:cs="Times New Roman"/>
-        </w:rPr>
-        <w:t xml:space="preserve"> alphanumeric string that acts as a unique identifier for the tool. </w:t>
-      </w:r>
-    </w:p>
-    <w:p>
-      <w:pPr>
-        <w:rPr>
-          <w:rFonts w:ascii="Times New Roman" w:hAnsi="Times New Roman" w:cs="Times New Roman"/>
-        </w:rPr>
-      </w:pPr>
-    </w:p>
-    <w:p>
-      <w:pPr>
-        <w:rPr>
-          <w:rFonts w:ascii="Times New Roman" w:hAnsi="Times New Roman" w:cs="Times New Roman"/>
-        </w:rPr>
-      </w:pPr>
-      <w:proofErr w:type="spellStart"/>
-      <w:r>
-        <w:rPr>
-          <w:rFonts w:ascii="Times New Roman" w:hAnsi="Times New Roman" w:cs="Times New Roman"/>
-          <w:i/>
-        </w:rPr>
-        <w:t>parent_id</w:t>
-      </w:r>
-      <w:proofErr w:type="spellEnd"/>
-      <w:r>
-        <w:rPr>
-          <w:rFonts w:ascii="Times New Roman" w:hAnsi="Times New Roman" w:cs="Times New Roman"/>
-          <w:i/>
-        </w:rPr>
-        <w:t xml:space="preserve"> </w:t>
-      </w:r>
-      <w:r>
-        <w:rPr>
-          <w:rFonts w:ascii="Times New Roman" w:hAnsi="Times New Roman" w:cs="Times New Roman"/>
-        </w:rPr>
-        <w:t xml:space="preserve">new pounding tools can form when a </w:t>
-      </w:r>
-      <w:proofErr w:type="spellStart"/>
-      <w:r>
-        <w:rPr>
-          <w:rFonts w:ascii="Times New Roman" w:hAnsi="Times New Roman" w:cs="Times New Roman"/>
-        </w:rPr>
-        <w:t>PoundingTool</w:t>
-      </w:r>
-      <w:proofErr w:type="spellEnd"/>
-      <w:r>
-        <w:rPr>
-          <w:rFonts w:ascii="Times New Roman" w:hAnsi="Times New Roman" w:cs="Times New Roman"/>
-        </w:rPr>
-        <w:t xml:space="preserve"> is broken during use (See </w:t>
-      </w:r>
-      <w:proofErr w:type="spellStart"/>
-      <w:r>
-        <w:rPr>
-          <w:rFonts w:ascii="Times New Roman" w:hAnsi="Times New Roman" w:cs="Times New Roman"/>
-        </w:rPr>
-        <w:t>PrimAgent</w:t>
-      </w:r>
-      <w:proofErr w:type="spellEnd"/>
-      <w:r>
-        <w:rPr>
-          <w:rFonts w:ascii="Times New Roman" w:hAnsi="Times New Roman" w:cs="Times New Roman"/>
-        </w:rPr>
-        <w:t xml:space="preserve"> method </w:t>
-      </w:r>
-      <w:proofErr w:type="spellStart"/>
-      <w:r>
-        <w:rPr>
-          <w:rFonts w:ascii="Times New Roman" w:hAnsi="Times New Roman" w:cs="Times New Roman"/>
-          <w:b/>
-          <w:i/>
-        </w:rPr>
-        <w:t>BreakStone</w:t>
-      </w:r>
-      <w:proofErr w:type="spellEnd"/>
-      <w:r>
-        <w:rPr>
-          <w:rFonts w:ascii="Times New Roman" w:hAnsi="Times New Roman" w:cs="Times New Roman"/>
-        </w:rPr>
-        <w:t xml:space="preserve">. If this occurs, the newly generated </w:t>
-      </w:r>
-      <w:proofErr w:type="spellStart"/>
-      <w:r>
-        <w:rPr>
-          <w:rFonts w:ascii="Times New Roman" w:hAnsi="Times New Roman" w:cs="Times New Roman"/>
-        </w:rPr>
-        <w:t>PoundingTool</w:t>
-      </w:r>
-      <w:proofErr w:type="spellEnd"/>
-      <w:r>
-        <w:rPr>
-          <w:rFonts w:ascii="Times New Roman" w:hAnsi="Times New Roman" w:cs="Times New Roman"/>
-        </w:rPr>
-        <w:t xml:space="preserve"> inherits the </w:t>
-      </w:r>
-      <w:proofErr w:type="spellStart"/>
-      <w:r>
-        <w:rPr>
-          <w:rFonts w:ascii="Times New Roman" w:hAnsi="Times New Roman" w:cs="Times New Roman"/>
-          <w:i/>
-        </w:rPr>
-        <w:t>tool_id</w:t>
-      </w:r>
-      <w:proofErr w:type="spellEnd"/>
-      <w:r>
-        <w:rPr>
-          <w:rFonts w:ascii="Times New Roman" w:hAnsi="Times New Roman" w:cs="Times New Roman"/>
-        </w:rPr>
-        <w:t xml:space="preserve"> of the stone broken as the </w:t>
-      </w:r>
-      <w:proofErr w:type="spellStart"/>
-      <w:r>
-        <w:rPr>
-          <w:rFonts w:ascii="Times New Roman" w:hAnsi="Times New Roman" w:cs="Times New Roman"/>
-          <w:i/>
-        </w:rPr>
-        <w:t>parent_id</w:t>
-      </w:r>
-      <w:proofErr w:type="spellEnd"/>
-      <w:r>
-        <w:rPr>
-          <w:rFonts w:ascii="Times New Roman" w:hAnsi="Times New Roman" w:cs="Times New Roman"/>
-          <w:i/>
-        </w:rPr>
-        <w:t>.</w:t>
-      </w:r>
-    </w:p>
-    <w:p>
-      <w:pPr>
-        <w:rPr>
-          <w:rFonts w:ascii="Times New Roman" w:hAnsi="Times New Roman" w:cs="Times New Roman"/>
-        </w:rPr>
-      </w:pPr>
-    </w:p>
-    <w:p>
-      <w:pPr>
-        <w:rPr>
-          <w:rFonts w:ascii="Times New Roman" w:hAnsi="Times New Roman" w:cs="Times New Roman"/>
-        </w:rPr>
-      </w:pPr>
-      <w:r>
-        <w:rPr>
-          <w:rFonts w:ascii="Times New Roman" w:hAnsi="Times New Roman" w:cs="Times New Roman"/>
-          <w:i/>
-          <w:iCs/>
-        </w:rPr>
-        <w:t xml:space="preserve">pos: </w:t>
-      </w:r>
-      <w:r>
-        <w:rPr>
-          <w:rFonts w:ascii="Times New Roman" w:hAnsi="Times New Roman" w:cs="Times New Roman"/>
-        </w:rPr>
-        <w:t>(</w:t>
-      </w:r>
-      <w:proofErr w:type="spellStart"/>
-      <w:proofErr w:type="gramStart"/>
-      <w:r>
-        <w:rPr>
-          <w:rFonts w:ascii="Times New Roman" w:hAnsi="Times New Roman" w:cs="Times New Roman"/>
-        </w:rPr>
-        <w:t>x,y</w:t>
-      </w:r>
-      <w:proofErr w:type="spellEnd"/>
-      <w:proofErr w:type="gramEnd"/>
-      <w:r>
-        <w:rPr>
-          <w:rFonts w:ascii="Times New Roman" w:hAnsi="Times New Roman" w:cs="Times New Roman"/>
-        </w:rPr>
-        <w:t xml:space="preserve">) coordinates reflecting the current location of the agent. This attribute is recorded as x and y in the data tables outputted by the model. </w:t>
-      </w:r>
-    </w:p>
-    <w:p>
-      <w:pPr>
-        <w:rPr>
-          <w:rFonts w:ascii="Times New Roman" w:hAnsi="Times New Roman" w:cs="Times New Roman"/>
-        </w:rPr>
-      </w:pPr>
-    </w:p>
-    <w:p>
-      <w:pPr>
-        <w:rPr>
-          <w:rFonts w:ascii="Times New Roman" w:hAnsi="Times New Roman" w:cs="Times New Roman"/>
-        </w:rPr>
-      </w:pPr>
-      <w:proofErr w:type="spellStart"/>
-      <w:r>
-        <w:rPr>
-          <w:rFonts w:ascii="Times New Roman" w:hAnsi="Times New Roman" w:cs="Times New Roman"/>
-          <w:i/>
-        </w:rPr>
-        <w:t>t</w:t>
-      </w:r>
-      <w:r>
-        <w:rPr>
-          <w:rFonts w:ascii="Times New Roman" w:hAnsi="Times New Roman" w:cs="Times New Roman"/>
-          <w:i/>
-        </w:rPr>
-        <w:t>ool_size</w:t>
-      </w:r>
-      <w:proofErr w:type="spellEnd"/>
-      <w:r>
-        <w:rPr>
-          <w:rFonts w:ascii="Times New Roman" w:hAnsi="Times New Roman" w:cs="Times New Roman"/>
-          <w:i/>
-        </w:rPr>
-        <w:t xml:space="preserve"> </w:t>
-      </w:r>
-      <w:r>
-        <w:rPr>
-          <w:rFonts w:ascii="Times New Roman" w:hAnsi="Times New Roman" w:cs="Times New Roman"/>
-        </w:rPr>
-        <w:t xml:space="preserve">a numeric value referring to the size of the tool. This is assigned when a pounding tool is acquired from a source location. The size of the tool determined by randomly drawing a value from a normal distribution with the mean and standard deviation equivalent to the size distribution of known Panda nut tools. </w:t>
-      </w:r>
-    </w:p>
-    <w:p>
-      <w:pPr>
-        <w:ind w:left="720"/>
-        <w:rPr>
-          <w:rFonts w:ascii="Times New Roman" w:hAnsi="Times New Roman" w:cs="Times New Roman"/>
-        </w:rPr>
-      </w:pPr>
-    </w:p>
-    <w:p>
-      <w:pPr>
-        <w:rPr>
-          <w:rFonts w:ascii="Times New Roman" w:hAnsi="Times New Roman" w:cs="Times New Roman"/>
-        </w:rPr>
-      </w:pPr>
-      <w:proofErr w:type="spellStart"/>
-      <w:r>
-        <w:rPr>
-          <w:rFonts w:ascii="Times New Roman" w:hAnsi="Times New Roman" w:cs="Times New Roman"/>
-          <w:i/>
-        </w:rPr>
-        <w:t>original_size</w:t>
-      </w:r>
-      <w:proofErr w:type="spellEnd"/>
-      <w:r>
-        <w:rPr>
-          <w:rFonts w:ascii="Times New Roman" w:hAnsi="Times New Roman" w:cs="Times New Roman"/>
-        </w:rPr>
-        <w:t xml:space="preserve"> is a numeric value referring to the size of the tool prior to the occurrence of any pounding tool events</w:t>
-      </w:r>
-    </w:p>
-    <w:p>
-      <w:pPr>
-        <w:ind w:left="720"/>
-        <w:rPr>
-          <w:rFonts w:ascii="Times New Roman" w:hAnsi="Times New Roman" w:cs="Times New Roman"/>
-        </w:rPr>
-      </w:pPr>
-    </w:p>
-    <w:p>
-      <w:pPr>
-        <w:rPr>
-          <w:rFonts w:ascii="Times New Roman" w:hAnsi="Times New Roman" w:cs="Times New Roman"/>
-          <w:i/>
-        </w:rPr>
-      </w:pPr>
-      <w:r>
-        <w:rPr>
-          <w:rFonts w:ascii="Times New Roman" w:hAnsi="Times New Roman" w:cs="Times New Roman"/>
-          <w:i/>
-        </w:rPr>
-        <w:t>active</w:t>
-      </w:r>
-      <w:r>
-        <w:rPr>
-          <w:rFonts w:ascii="Times New Roman" w:hAnsi="Times New Roman" w:cs="Times New Roman"/>
-        </w:rPr>
-        <w:t xml:space="preserve"> is</w:t>
-      </w:r>
-      <w:r>
-        <w:rPr>
-          <w:rFonts w:ascii="Times New Roman" w:hAnsi="Times New Roman" w:cs="Times New Roman"/>
-          <w:i/>
-        </w:rPr>
-        <w:t xml:space="preserve"> </w:t>
-      </w:r>
-      <w:r>
-        <w:rPr>
-          <w:rFonts w:ascii="Times New Roman" w:hAnsi="Times New Roman" w:cs="Times New Roman"/>
-        </w:rPr>
-        <w:t>a Boolean value that determines whether the tool can be re-used as a pounding tool or not. True implies that it can still be used for nut cracking, whereas false means that the tool can no longer be used to crack nuts.</w:t>
-      </w:r>
-      <w:r>
-        <w:rPr>
-          <w:rFonts w:ascii="Times New Roman" w:hAnsi="Times New Roman" w:cs="Times New Roman"/>
-          <w:i/>
-        </w:rPr>
-        <w:t xml:space="preserve">  </w:t>
-      </w:r>
-    </w:p>
-    <w:p>
-      <w:pPr>
-        <w:ind w:left="720"/>
-        <w:rPr>
-          <w:rFonts w:ascii="Times New Roman" w:hAnsi="Times New Roman" w:cs="Times New Roman"/>
-          <w:i/>
-        </w:rPr>
-      </w:pPr>
-    </w:p>
-    <w:p>
-      <w:pPr>
-        <w:rPr>
-          <w:rFonts w:ascii="Times New Roman" w:hAnsi="Times New Roman" w:cs="Times New Roman"/>
-        </w:rPr>
-      </w:pPr>
-      <w:proofErr w:type="spellStart"/>
-      <w:r>
-        <w:rPr>
-          <w:rFonts w:ascii="Times New Roman" w:hAnsi="Times New Roman" w:cs="Times New Roman"/>
-          <w:i/>
-        </w:rPr>
-        <w:t>Source_</w:t>
-      </w:r>
-      <w:proofErr w:type="gramStart"/>
-      <w:r>
-        <w:rPr>
-          <w:rFonts w:ascii="Times New Roman" w:hAnsi="Times New Roman" w:cs="Times New Roman"/>
-          <w:i/>
-        </w:rPr>
-        <w:t>id</w:t>
-      </w:r>
-      <w:proofErr w:type="spellEnd"/>
-      <w:r>
-        <w:rPr>
-          <w:rFonts w:ascii="Times New Roman" w:hAnsi="Times New Roman" w:cs="Times New Roman"/>
-        </w:rPr>
-        <w:t xml:space="preserve"> </w:t>
-      </w:r>
-      <w:r>
-        <w:rPr>
-          <w:rFonts w:ascii="Times New Roman" w:hAnsi="Times New Roman" w:cs="Times New Roman"/>
-          <w:i/>
-        </w:rPr>
-        <w:t xml:space="preserve"> </w:t>
-      </w:r>
-      <w:r>
-        <w:rPr>
-          <w:rFonts w:ascii="Times New Roman" w:hAnsi="Times New Roman" w:cs="Times New Roman"/>
-        </w:rPr>
-        <w:t>corresponds</w:t>
-      </w:r>
-      <w:proofErr w:type="gramEnd"/>
-      <w:r>
-        <w:rPr>
-          <w:rFonts w:ascii="Times New Roman" w:hAnsi="Times New Roman" w:cs="Times New Roman"/>
-        </w:rPr>
-        <w:t xml:space="preserve"> to the id of the source where the pounding tool originated. It is inherited from the source attribute ID</w:t>
-      </w:r>
-    </w:p>
-    <w:p>
-      <w:pPr>
-        <w:ind w:left="720"/>
-        <w:rPr>
-          <w:rFonts w:ascii="Times New Roman" w:hAnsi="Times New Roman" w:cs="Times New Roman"/>
-        </w:rPr>
-      </w:pPr>
-    </w:p>
-    <w:p>
-      <w:pPr>
-        <w:rPr>
-          <w:rFonts w:ascii="Times New Roman" w:hAnsi="Times New Roman" w:cs="Times New Roman"/>
-        </w:rPr>
-      </w:pPr>
-      <w:proofErr w:type="spellStart"/>
-      <w:r>
-        <w:rPr>
-          <w:rFonts w:ascii="Times New Roman" w:hAnsi="Times New Roman" w:cs="Times New Roman"/>
-          <w:i/>
-          <w:iCs/>
-        </w:rPr>
-        <w:lastRenderedPageBreak/>
-        <w:t>rm_quality</w:t>
-      </w:r>
-      <w:proofErr w:type="spellEnd"/>
-      <w:r>
-        <w:rPr>
-          <w:rFonts w:ascii="Times New Roman" w:hAnsi="Times New Roman" w:cs="Times New Roman"/>
-        </w:rPr>
-        <w:t xml:space="preserve"> is a value inherited from the source agent it originated from determining the likelihood that pounding tool will break. </w:t>
-      </w:r>
-    </w:p>
-    <w:p>
-      <w:pPr>
-        <w:ind w:left="720"/>
-        <w:rPr>
-          <w:rFonts w:ascii="Times New Roman" w:hAnsi="Times New Roman" w:cs="Times New Roman"/>
-        </w:rPr>
-      </w:pPr>
-    </w:p>
-    <w:p>
-      <w:pPr>
-        <w:rPr>
-          <w:rFonts w:ascii="Times New Roman" w:hAnsi="Times New Roman" w:cs="Times New Roman"/>
-        </w:rPr>
-      </w:pPr>
-      <w:proofErr w:type="spellStart"/>
-      <w:r>
-        <w:rPr>
-          <w:rFonts w:ascii="Times New Roman" w:hAnsi="Times New Roman" w:cs="Times New Roman"/>
-        </w:rPr>
-        <w:t>ts_born</w:t>
-      </w:r>
-      <w:proofErr w:type="spellEnd"/>
-      <w:r>
-        <w:rPr>
-          <w:rFonts w:ascii="Times New Roman" w:hAnsi="Times New Roman" w:cs="Times New Roman"/>
-        </w:rPr>
-        <w:t xml:space="preserve"> is an integer value corresponding to the specific time step when pounding tool was generated.</w:t>
-      </w:r>
-    </w:p>
-    <w:p>
-      <w:pPr>
-        <w:rPr>
-          <w:rFonts w:ascii="Times New Roman" w:hAnsi="Times New Roman" w:cs="Times New Roman"/>
-        </w:rPr>
-      </w:pPr>
-    </w:p>
-    <w:p>
-      <w:pPr>
-        <w:rPr>
-          <w:rFonts w:ascii="Times New Roman" w:hAnsi="Times New Roman" w:cs="Times New Roman"/>
-        </w:rPr>
-      </w:pPr>
-      <w:proofErr w:type="spellStart"/>
-      <w:r>
-        <w:rPr>
-          <w:rFonts w:ascii="Times New Roman" w:hAnsi="Times New Roman" w:cs="Times New Roman"/>
-        </w:rPr>
-        <w:t>ts_died</w:t>
-      </w:r>
-      <w:proofErr w:type="spellEnd"/>
-      <w:r>
-        <w:rPr>
-          <w:rFonts w:ascii="Times New Roman" w:hAnsi="Times New Roman" w:cs="Times New Roman"/>
-        </w:rPr>
-        <w:t xml:space="preserve"> is an integer value corresponding to the specific time step when pounding tool was became no longer available for transport. </w:t>
-      </w:r>
-    </w:p>
-    <w:p>
-      <w:pPr>
-        <w:rPr>
-          <w:rFonts w:ascii="Times New Roman" w:hAnsi="Times New Roman" w:cs="Times New Roman"/>
-        </w:rPr>
-      </w:pPr>
-    </w:p>
-    <w:p>
-      <w:pPr>
-        <w:rPr>
-          <w:rFonts w:ascii="Times New Roman" w:hAnsi="Times New Roman" w:cs="Times New Roman"/>
-        </w:rPr>
-      </w:pPr>
-      <w:proofErr w:type="spellStart"/>
-      <w:r>
-        <w:rPr>
-          <w:rFonts w:ascii="Times New Roman" w:hAnsi="Times New Roman" w:cs="Times New Roman"/>
-        </w:rPr>
-        <w:t>n_uses</w:t>
-      </w:r>
-      <w:proofErr w:type="spellEnd"/>
       <w:r>
         <w:rPr>
           <w:rFonts w:ascii="Times New Roman" w:hAnsi="Times New Roman" w:cs="Times New Roman"/>
@@ -1927,7 +2184,6 @@
           <w:iCs/>
         </w:rPr>
       </w:pPr>
-      <w:commentRangeStart w:id="2"/>
       <w:proofErr w:type="spellStart"/>
       <w:r>
         <w:rPr>
@@ -1940,36 +2196,24 @@
         </w:rPr>
         <w:t>StoneSources</w:t>
       </w:r>
-      <w:commentRangeEnd w:id="2"/>
-      <w:proofErr w:type="spellEnd"/>
-      <w:r>
-        <w:rPr>
-          <w:rStyle w:val="CommentReference"/>
-          <w:rFonts w:ascii="Times New Roman" w:hAnsi="Times New Roman" w:cs="Times New Roman"/>
-          <w:sz w:val="24"/>
-          <w:szCs w:val="24"/>
-        </w:rPr>
-        <w:commentReference w:id="2"/>
-      </w:r>
-      <w:r>
-        <w:rPr>
-          <w:rFonts w:ascii="Times New Roman" w:hAnsi="Times New Roman" w:cs="Times New Roman"/>
-        </w:rPr>
-        <w:t xml:space="preserve"> are analogous to inselbergs</w:t>
-      </w:r>
-      <w:ins w:id="3" w:author="Jonathan Reeves" w:date="2020-11-11T17:08:00Z">
-        <w:r>
-          <w:rPr>
-            <w:rFonts w:ascii="Times New Roman" w:hAnsi="Times New Roman" w:cs="Times New Roman"/>
-          </w:rPr>
-          <w:t xml:space="preserve"> or gravel bars</w:t>
-        </w:r>
-      </w:ins>
-      <w:r>
-        <w:rPr>
-          <w:rFonts w:ascii="Times New Roman" w:hAnsi="Times New Roman" w:cs="Times New Roman"/>
-        </w:rPr>
-        <w:t xml:space="preserve"> in the Tai Forest which act as locations where stone hammers to crack Panda nuts can be acquired (See </w:t>
+      <w:proofErr w:type="spellEnd"/>
+      <w:r>
+        <w:rPr>
+          <w:rFonts w:ascii="Times New Roman" w:hAnsi="Times New Roman" w:cs="Times New Roman"/>
+        </w:rPr>
+        <w:t xml:space="preserve"> are locations where </w:t>
+      </w:r>
+      <w:r>
+        <w:rPr>
+          <w:rFonts w:ascii="Times New Roman" w:hAnsi="Times New Roman" w:cs="Times New Roman"/>
+        </w:rPr>
+        <w:t>Pounding Tools</w:t>
+      </w:r>
+      <w:r>
+        <w:rPr>
+          <w:rFonts w:ascii="Times New Roman" w:hAnsi="Times New Roman" w:cs="Times New Roman"/>
+        </w:rPr>
+        <w:t xml:space="preserve"> can be acquired (See </w:t>
       </w:r>
       <w:proofErr w:type="spellStart"/>
       <w:r>
@@ -2005,21 +2249,47 @@
         <w:rPr>
           <w:rFonts w:ascii="Times New Roman" w:hAnsi="Times New Roman" w:cs="Times New Roman"/>
         </w:rPr>
-        <w:t xml:space="preserve">). This agent possesses the attributes </w:t>
-      </w:r>
-      <w:r>
-        <w:rPr>
-          <w:rFonts w:ascii="Times New Roman" w:hAnsi="Times New Roman" w:cs="Times New Roman"/>
-          <w:i/>
-          <w:iCs/>
-        </w:rPr>
-        <w:t xml:space="preserve">ID </w:t>
-      </w:r>
-      <w:r>
-        <w:rPr>
-          <w:rFonts w:ascii="Times New Roman" w:hAnsi="Times New Roman" w:cs="Times New Roman"/>
-        </w:rPr>
-        <w:t xml:space="preserve">and </w:t>
+        <w:t xml:space="preserve">). This agent possesses </w:t>
+      </w:r>
+      <w:r>
+        <w:rPr>
+          <w:rFonts w:ascii="Times New Roman" w:hAnsi="Times New Roman" w:cs="Times New Roman"/>
+        </w:rPr>
+        <w:t>three</w:t>
+      </w:r>
+      <w:r>
+        <w:rPr>
+          <w:rFonts w:ascii="Times New Roman" w:hAnsi="Times New Roman" w:cs="Times New Roman"/>
+        </w:rPr>
+        <w:t xml:space="preserve"> attributes</w:t>
+      </w:r>
+      <w:r>
+        <w:rPr>
+          <w:rFonts w:ascii="Times New Roman" w:hAnsi="Times New Roman" w:cs="Times New Roman"/>
+        </w:rPr>
+        <w:t>:</w:t>
+      </w:r>
+      <w:r>
+        <w:rPr>
+          <w:rFonts w:ascii="Times New Roman" w:hAnsi="Times New Roman" w:cs="Times New Roman"/>
+        </w:rPr>
+        <w:t xml:space="preserve"> </w:t>
+      </w:r>
+      <w:r>
+        <w:rPr>
+          <w:rFonts w:ascii="Times New Roman" w:hAnsi="Times New Roman" w:cs="Times New Roman"/>
+          <w:i/>
+          <w:iCs/>
+        </w:rPr>
+        <w:t>ID</w:t>
+      </w:r>
+      <w:r>
+        <w:rPr>
+          <w:rFonts w:ascii="Times New Roman" w:hAnsi="Times New Roman" w:cs="Times New Roman"/>
+          <w:i/>
+          <w:iCs/>
+        </w:rPr>
+        <w:t xml:space="preserve">, </w:t>
       </w:r>
       <w:proofErr w:type="spellStart"/>
       <w:r>
@@ -2031,6 +2301,14 @@
         <w:t>rm_quality</w:t>
       </w:r>
       <w:proofErr w:type="spellEnd"/>
+      <w:r>
+        <w:rPr>
+          <w:rFonts w:ascii="Times New Roman" w:hAnsi="Times New Roman" w:cs="Times New Roman"/>
+          <w:i/>
+          <w:iCs/>
+        </w:rPr>
+        <w:t>, pos</w:t>
+      </w:r>
       <w:r>
         <w:rPr>
           <w:rFonts w:ascii="Times New Roman" w:hAnsi="Times New Roman" w:cs="Times New Roman"/>
@@ -2054,7 +2332,7 @@
     <w:p>
       <w:pPr>
         <w:rPr>
-          <w:ins w:id="4" w:author="Jonathan Reeves" w:date="2020-11-11T17:09:00Z"/>
+          <w:ins w:id="1" w:author="Jonathan Reeves" w:date="2020-11-11T17:09:00Z"/>
           <w:rFonts w:ascii="Times New Roman" w:hAnsi="Times New Roman" w:cs="Times New Roman"/>
         </w:rPr>
       </w:pPr>
@@ -2070,83 +2348,85 @@
         <w:rPr>
           <w:rFonts w:ascii="Times New Roman" w:hAnsi="Times New Roman" w:cs="Times New Roman"/>
         </w:rPr>
-        <w:t xml:space="preserve">This attribute is a unique identifier inherited from the global model environment. It can be used to pair </w:t>
-      </w:r>
-      <w:proofErr w:type="spellStart"/>
-      <w:r>
-        <w:rPr>
-          <w:rFonts w:ascii="Times New Roman" w:hAnsi="Times New Roman" w:cs="Times New Roman"/>
-        </w:rPr>
-        <w:t>PoundingTool</w:t>
-      </w:r>
-      <w:proofErr w:type="spellEnd"/>
-      <w:r>
-        <w:rPr>
-          <w:rFonts w:ascii="Times New Roman" w:hAnsi="Times New Roman" w:cs="Times New Roman"/>
-        </w:rPr>
-        <w:t xml:space="preserve"> agents back to the source that they originated from.</w:t>
-      </w:r>
-    </w:p>
-    <w:p>
-      <w:pPr>
-        <w:rPr>
-          <w:rFonts w:ascii="Times New Roman" w:hAnsi="Times New Roman" w:cs="Times New Roman"/>
-        </w:rPr>
-      </w:pPr>
-    </w:p>
-    <w:p>
-      <w:pPr>
-        <w:rPr>
-          <w:rFonts w:ascii="Times New Roman" w:hAnsi="Times New Roman" w:cs="Times New Roman"/>
-        </w:rPr>
-      </w:pPr>
-      <w:proofErr w:type="spellStart"/>
-      <w:ins w:id="5" w:author="Jonathan Reeves" w:date="2020-11-11T17:11:00Z">
-        <w:r>
-          <w:rPr>
-            <w:rFonts w:ascii="Times New Roman" w:hAnsi="Times New Roman" w:cs="Times New Roman"/>
-            <w:i/>
-          </w:rPr>
-          <w:t>rm_</w:t>
-        </w:r>
-        <w:proofErr w:type="gramStart"/>
-        <w:r>
-          <w:rPr>
-            <w:rFonts w:ascii="Times New Roman" w:hAnsi="Times New Roman" w:cs="Times New Roman"/>
-            <w:i/>
-          </w:rPr>
-          <w:t>quality</w:t>
-        </w:r>
-        <w:proofErr w:type="spellEnd"/>
-        <w:r>
-          <w:rPr>
-            <w:rFonts w:ascii="Times New Roman" w:hAnsi="Times New Roman" w:cs="Times New Roman"/>
-            <w:i/>
-          </w:rPr>
-          <w:t>:</w:t>
-        </w:r>
-        <w:proofErr w:type="gramEnd"/>
-        <w:r>
-          <w:rPr>
-            <w:rFonts w:ascii="Times New Roman" w:hAnsi="Times New Roman" w:cs="Times New Roman"/>
-            <w:i/>
-          </w:rPr>
-          <w:t xml:space="preserve"> </w:t>
-        </w:r>
-        <w:r>
-          <w:rPr>
-            <w:rFonts w:ascii="Times New Roman" w:hAnsi="Times New Roman" w:cs="Times New Roman"/>
-          </w:rPr>
-          <w:t xml:space="preserve">is an integer value of 0, </w:t>
-        </w:r>
-      </w:ins>
+        <w:t>A</w:t>
+      </w:r>
+      <w:r>
+        <w:rPr>
+          <w:rFonts w:ascii="Times New Roman" w:hAnsi="Times New Roman" w:cs="Times New Roman"/>
+        </w:rPr>
+        <w:t xml:space="preserve"> unique identifier inherited from the global model environment. It can be used to pair Pounding</w:t>
+      </w:r>
+      <w:r>
+        <w:rPr>
+          <w:rFonts w:ascii="Times New Roman" w:hAnsi="Times New Roman" w:cs="Times New Roman"/>
+        </w:rPr>
+        <w:t xml:space="preserve"> </w:t>
+      </w:r>
+      <w:r>
+        <w:rPr>
+          <w:rFonts w:ascii="Times New Roman" w:hAnsi="Times New Roman" w:cs="Times New Roman"/>
+        </w:rPr>
+        <w:t>Tool agents back to the source that they originated from.</w:t>
+      </w:r>
+    </w:p>
+    <w:p>
+      <w:pPr>
+        <w:rPr>
+          <w:rFonts w:ascii="Times New Roman" w:hAnsi="Times New Roman" w:cs="Times New Roman"/>
+        </w:rPr>
+      </w:pPr>
+    </w:p>
+    <w:p>
+      <w:pPr>
+        <w:rPr>
+          <w:rFonts w:ascii="Times New Roman" w:hAnsi="Times New Roman" w:cs="Times New Roman"/>
+        </w:rPr>
+      </w:pPr>
+      <w:proofErr w:type="spellStart"/>
+      <w:r>
+        <w:rPr>
+          <w:rFonts w:ascii="Times New Roman" w:hAnsi="Times New Roman" w:cs="Times New Roman"/>
+          <w:i/>
+        </w:rPr>
+        <w:t>rm_</w:t>
+      </w:r>
+      <w:proofErr w:type="gramStart"/>
+      <w:r>
+        <w:rPr>
+          <w:rFonts w:ascii="Times New Roman" w:hAnsi="Times New Roman" w:cs="Times New Roman"/>
+          <w:i/>
+        </w:rPr>
+        <w:t>quality</w:t>
+      </w:r>
+      <w:proofErr w:type="spellEnd"/>
+      <w:r>
+        <w:rPr>
+          <w:rFonts w:ascii="Times New Roman" w:hAnsi="Times New Roman" w:cs="Times New Roman"/>
+          <w:iCs/>
+        </w:rPr>
+        <w:t>:</w:t>
+      </w:r>
+      <w:proofErr w:type="gramEnd"/>
+      <w:r>
+        <w:rPr>
+          <w:rFonts w:ascii="Times New Roman" w:hAnsi="Times New Roman" w:cs="Times New Roman"/>
+          <w:i/>
+        </w:rPr>
+        <w:t xml:space="preserve"> </w:t>
+      </w:r>
+      <w:r>
+        <w:rPr>
+          <w:rFonts w:ascii="Times New Roman" w:hAnsi="Times New Roman" w:cs="Times New Roman"/>
+        </w:rPr>
+        <w:t xml:space="preserve">is an integer value of 0, </w:t>
+      </w:r>
       <w:r>
         <w:rPr>
           <w:rFonts w:ascii="Times New Roman" w:hAnsi="Times New Roman" w:cs="Times New Roman"/>
         </w:rPr>
         <w:t>25</w:t>
       </w:r>
-      <w:ins w:id="6" w:author="Jonathan Reeves" w:date="2020-11-11T17:11:00Z">
+      <w:ins w:id="2" w:author="Jonathan Reeves" w:date="2020-11-11T17:11:00Z">
         <w:r>
           <w:rPr>
             <w:rFonts w:ascii="Times New Roman" w:hAnsi="Times New Roman" w:cs="Times New Roman"/>
@@ -2160,31 +2440,56 @@
         </w:rPr>
         <w:t>50, 75</w:t>
       </w:r>
-      <w:ins w:id="7" w:author="Jonathan Reeves" w:date="2020-11-11T17:11:00Z">
-        <w:r>
-          <w:rPr>
-            <w:rFonts w:ascii="Times New Roman" w:hAnsi="Times New Roman" w:cs="Times New Roman"/>
-          </w:rPr>
-          <w:t xml:space="preserve">. </w:t>
-        </w:r>
-      </w:ins>
-      <w:ins w:id="8" w:author="Jonathan Reeves" w:date="2020-11-11T17:12:00Z">
-        <w:r>
-          <w:rPr>
-            <w:rFonts w:ascii="Times New Roman" w:hAnsi="Times New Roman" w:cs="Times New Roman"/>
-          </w:rPr>
-          <w:t>This determines how likely a stone is to break during use.</w:t>
-        </w:r>
-      </w:ins>
-    </w:p>
-    <w:p>
-      <w:pPr>
-        <w:rPr>
-          <w:rFonts w:ascii="Times New Roman" w:hAnsi="Times New Roman" w:cs="Times New Roman"/>
-          <w:i/>
-          <w:iCs/>
-        </w:rPr>
-      </w:pPr>
+      <w:r>
+        <w:rPr>
+          <w:rFonts w:ascii="Times New Roman" w:hAnsi="Times New Roman" w:cs="Times New Roman"/>
+        </w:rPr>
+        <w:t>. This determines how likely a stone is to break during use.</w:t>
+      </w:r>
+    </w:p>
+    <w:p>
+      <w:pPr>
+        <w:rPr>
+          <w:rFonts w:ascii="Times New Roman" w:hAnsi="Times New Roman" w:cs="Times New Roman"/>
+        </w:rPr>
+      </w:pPr>
+    </w:p>
+    <w:p>
+      <w:pPr>
+        <w:rPr>
+          <w:rFonts w:ascii="Times New Roman" w:hAnsi="Times New Roman" w:cs="Times New Roman"/>
+        </w:rPr>
+      </w:pPr>
+      <w:r>
+        <w:rPr>
+          <w:rFonts w:ascii="Times New Roman" w:hAnsi="Times New Roman" w:cs="Times New Roman"/>
+          <w:i/>
+          <w:iCs/>
+        </w:rPr>
+        <w:t xml:space="preserve">pos: </w:t>
+      </w:r>
+      <w:r>
+        <w:rPr>
+          <w:rFonts w:ascii="Times New Roman" w:hAnsi="Times New Roman" w:cs="Times New Roman"/>
+        </w:rPr>
+        <w:t>(</w:t>
+      </w:r>
+      <w:proofErr w:type="spellStart"/>
+      <w:proofErr w:type="gramStart"/>
+      <w:r>
+        <w:rPr>
+          <w:rFonts w:ascii="Times New Roman" w:hAnsi="Times New Roman" w:cs="Times New Roman"/>
+        </w:rPr>
+        <w:t>x,y</w:t>
+      </w:r>
+      <w:proofErr w:type="spellEnd"/>
+      <w:proofErr w:type="gramEnd"/>
+      <w:r>
+        <w:rPr>
+          <w:rFonts w:ascii="Times New Roman" w:hAnsi="Times New Roman" w:cs="Times New Roman"/>
+        </w:rPr>
+        <w:t xml:space="preserve">) coordinates reflecting the current location of the agent. This attribute is recorded as x and y in the data tables outputted by the model. </w:t>
+      </w:r>
     </w:p>
     <w:p>
       <w:pPr>
@@ -2288,21 +2593,15 @@
         <w:rPr>
           <w:rFonts w:ascii="Times New Roman" w:hAnsi="Times New Roman" w:cs="Times New Roman"/>
         </w:rPr>
-        <w:t xml:space="preserve"> only possess one attribute: </w:t>
-      </w:r>
-      <w:r>
-        <w:rPr>
-          <w:rFonts w:ascii="Times New Roman" w:hAnsi="Times New Roman" w:cs="Times New Roman"/>
-          <w:i/>
-          <w:iCs/>
-        </w:rPr>
-        <w:t xml:space="preserve">alive. </w:t>
-      </w:r>
-      <w:r>
-        <w:rPr>
-          <w:rFonts w:ascii="Times New Roman" w:hAnsi="Times New Roman" w:cs="Times New Roman"/>
-        </w:rPr>
-        <w:t xml:space="preserve">Trees possess </w:t>
+        <w:t>. Trees also</w:t>
+      </w:r>
+      <w:r>
+        <w:rPr>
+          <w:rFonts w:ascii="Times New Roman" w:hAnsi="Times New Roman" w:cs="Times New Roman"/>
+          <w:i/>
+          <w:iCs/>
+        </w:rPr>
+        <w:t xml:space="preserve"> </w:t>
       </w:r>
       <w:r>
         <w:rPr>
@@ -2328,6 +2627,34 @@
         <w:rPr>
           <w:rFonts w:ascii="Times New Roman" w:hAnsi="Times New Roman" w:cs="Times New Roman"/>
         </w:rPr>
+        <w:t>,</w:t>
+      </w:r>
+      <w:r>
+        <w:rPr>
+          <w:rFonts w:ascii="Times New Roman" w:hAnsi="Times New Roman" w:cs="Times New Roman"/>
+        </w:rPr>
+        <w:t xml:space="preserve"> pos,</w:t>
+      </w:r>
+      <w:r>
+        <w:rPr>
+          <w:rFonts w:ascii="Times New Roman" w:hAnsi="Times New Roman" w:cs="Times New Roman"/>
+        </w:rPr>
+        <w:t xml:space="preserve"> </w:t>
+      </w:r>
+      <w:proofErr w:type="spellStart"/>
+      <w:r>
+        <w:rPr>
+          <w:rFonts w:ascii="Times New Roman" w:hAnsi="Times New Roman" w:cs="Times New Roman"/>
+          <w:i/>
+          <w:iCs/>
+        </w:rPr>
+        <w:t>ts_born</w:t>
+      </w:r>
+      <w:proofErr w:type="spellEnd"/>
+      <w:r>
+        <w:rPr>
+          <w:rFonts w:ascii="Times New Roman" w:hAnsi="Times New Roman" w:cs="Times New Roman"/>
+        </w:rPr>
         <w:t xml:space="preserve">, </w:t>
       </w:r>
       <w:proofErr w:type="spellStart"/>
@@ -2337,7 +2664,21 @@
           <w:i/>
           <w:iCs/>
         </w:rPr>
-        <w:t>ts_born</w:t>
+        <w:t>ts</w:t>
+      </w:r>
+      <w:r>
+        <w:rPr>
+          <w:rFonts w:ascii="Times New Roman" w:hAnsi="Times New Roman" w:cs="Times New Roman"/>
+        </w:rPr>
+        <w:t>_</w:t>
+      </w:r>
+      <w:r>
+        <w:rPr>
+          <w:rFonts w:ascii="Times New Roman" w:hAnsi="Times New Roman" w:cs="Times New Roman"/>
+          <w:i/>
+          <w:iCs/>
+        </w:rPr>
+        <w:t>died</w:t>
       </w:r>
       <w:proofErr w:type="spellEnd"/>
       <w:r>
@@ -2346,30 +2687,14 @@
         </w:rPr>
         <w:t xml:space="preserve">, </w:t>
       </w:r>
-      <w:proofErr w:type="spellStart"/>
-      <w:r>
-        <w:rPr>
-          <w:rFonts w:ascii="Times New Roman" w:hAnsi="Times New Roman" w:cs="Times New Roman"/>
-          <w:i/>
-          <w:iCs/>
-        </w:rPr>
-        <w:t>ts</w:t>
-      </w:r>
-      <w:r>
-        <w:rPr>
-          <w:rFonts w:ascii="Times New Roman" w:hAnsi="Times New Roman" w:cs="Times New Roman"/>
-        </w:rPr>
-        <w:t>_</w:t>
-      </w:r>
-      <w:r>
-        <w:rPr>
-          <w:rFonts w:ascii="Times New Roman" w:hAnsi="Times New Roman" w:cs="Times New Roman"/>
-          <w:i/>
-          <w:iCs/>
-        </w:rPr>
-        <w:t>died</w:t>
-      </w:r>
-      <w:proofErr w:type="spellEnd"/>
+      <w:r>
+        <w:rPr>
+          <w:rFonts w:ascii="Times New Roman" w:hAnsi="Times New Roman" w:cs="Times New Roman"/>
+          <w:i/>
+          <w:iCs/>
+        </w:rPr>
+        <w:t>age</w:t>
+      </w:r>
       <w:r>
         <w:rPr>
           <w:rFonts w:ascii="Times New Roman" w:hAnsi="Times New Roman" w:cs="Times New Roman"/>
@@ -2382,7 +2707,7 @@
           <w:i/>
           <w:iCs/>
         </w:rPr>
-        <w:t>age</w:t>
+        <w:t>alive</w:t>
       </w:r>
       <w:r>
         <w:rPr>
@@ -2396,20 +2721,6 @@
           <w:i/>
           <w:iCs/>
         </w:rPr>
-        <w:t>alive</w:t>
-      </w:r>
-      <w:r>
-        <w:rPr>
-          <w:rFonts w:ascii="Times New Roman" w:hAnsi="Times New Roman" w:cs="Times New Roman"/>
-        </w:rPr>
-        <w:t xml:space="preserve">, </w:t>
-      </w:r>
-      <w:r>
-        <w:rPr>
-          <w:rFonts w:ascii="Times New Roman" w:hAnsi="Times New Roman" w:cs="Times New Roman"/>
-          <w:i/>
-          <w:iCs/>
-        </w:rPr>
         <w:t>available.</w:t>
       </w:r>
       <w:r>
@@ -2447,6 +2758,50 @@
           <w:rFonts w:ascii="Times New Roman" w:hAnsi="Times New Roman" w:cs="Times New Roman"/>
         </w:rPr>
         <w:t xml:space="preserve"> is an integer value that is unique to the specific agent</w:t>
+      </w:r>
+    </w:p>
+    <w:p>
+      <w:pPr>
+        <w:rPr>
+          <w:rFonts w:ascii="Times New Roman" w:hAnsi="Times New Roman" w:cs="Times New Roman"/>
+        </w:rPr>
+      </w:pPr>
+    </w:p>
+    <w:p>
+      <w:pPr>
+        <w:rPr>
+          <w:rFonts w:ascii="Times New Roman" w:hAnsi="Times New Roman" w:cs="Times New Roman"/>
+        </w:rPr>
+      </w:pPr>
+      <w:r>
+        <w:rPr>
+          <w:rFonts w:ascii="Times New Roman" w:hAnsi="Times New Roman" w:cs="Times New Roman"/>
+          <w:i/>
+          <w:iCs/>
+        </w:rPr>
+        <w:t xml:space="preserve">pos: </w:t>
+      </w:r>
+      <w:r>
+        <w:rPr>
+          <w:rFonts w:ascii="Times New Roman" w:hAnsi="Times New Roman" w:cs="Times New Roman"/>
+        </w:rPr>
+        <w:t>(</w:t>
+      </w:r>
+      <w:proofErr w:type="spellStart"/>
+      <w:proofErr w:type="gramStart"/>
+      <w:r>
+        <w:rPr>
+          <w:rFonts w:ascii="Times New Roman" w:hAnsi="Times New Roman" w:cs="Times New Roman"/>
+        </w:rPr>
+        <w:t>x,y</w:t>
+      </w:r>
+      <w:proofErr w:type="spellEnd"/>
+      <w:proofErr w:type="gramEnd"/>
+      <w:r>
+        <w:rPr>
+          <w:rFonts w:ascii="Times New Roman" w:hAnsi="Times New Roman" w:cs="Times New Roman"/>
+        </w:rPr>
+        <w:t xml:space="preserve">) coordinates reflecting the current location of the agent. This attribute is recorded as x and y in the data tables outputted by the model. </w:t>
       </w:r>
     </w:p>
     <w:p>
@@ -2885,24 +3240,6 @@
           <w:i/>
           <w:iCs/>
         </w:rPr>
-        <w:t xml:space="preserve">, </w:t>
-      </w:r>
-      <w:proofErr w:type="spellStart"/>
-      <w:r>
-        <w:rPr>
-          <w:rFonts w:ascii="Times New Roman" w:hAnsi="Times New Roman" w:cs="Times New Roman"/>
-          <w:i/>
-          <w:iCs/>
-        </w:rPr>
-        <w:t>mem_safe</w:t>
-      </w:r>
-      <w:proofErr w:type="spellEnd"/>
-      <w:r>
-        <w:rPr>
-          <w:rFonts w:ascii="Times New Roman" w:hAnsi="Times New Roman" w:cs="Times New Roman"/>
-          <w:i/>
-          <w:iCs/>
-        </w:rPr>
         <w:t>, schedule, grid, timestep, running</w:t>
       </w:r>
     </w:p>
@@ -2930,6 +3267,7 @@
           <w:i/>
           <w:iCs/>
         </w:rPr>
+        <w:lastRenderedPageBreak/>
         <w:t>run_id</w:t>
       </w:r>
       <w:proofErr w:type="spellEnd"/>
@@ -2939,41 +3277,75 @@
           <w:i/>
           <w:iCs/>
         </w:rPr>
-        <w:t xml:space="preserve"> </w:t>
-      </w:r>
-      <w:r>
-        <w:rPr>
-          <w:rFonts w:ascii="Times New Roman" w:hAnsi="Times New Roman" w:cs="Times New Roman"/>
-        </w:rPr>
-        <w:t xml:space="preserve">is a randomly generated six character long alpha numeric string that is unique to the current iteration of the model. Every instantiation of the model receives its own unique id. </w:t>
-      </w:r>
-    </w:p>
-    <w:p>
-      <w:pPr>
-        <w:rPr>
-          <w:rFonts w:ascii="Times New Roman" w:hAnsi="Times New Roman" w:cs="Times New Roman"/>
-        </w:rPr>
-      </w:pPr>
-    </w:p>
-    <w:p>
-      <w:pPr>
-        <w:rPr>
-          <w:rFonts w:ascii="Times New Roman" w:hAnsi="Times New Roman" w:cs="Times New Roman"/>
-        </w:rPr>
-      </w:pPr>
-      <w:r>
-        <w:rPr>
-          <w:rFonts w:ascii="Times New Roman" w:hAnsi="Times New Roman" w:cs="Times New Roman"/>
-          <w:i/>
-          <w:iCs/>
-        </w:rPr>
-        <w:t xml:space="preserve">datetime </w:t>
-      </w:r>
-      <w:r>
-        <w:rPr>
-          <w:rFonts w:ascii="Times New Roman" w:hAnsi="Times New Roman" w:cs="Times New Roman"/>
-        </w:rPr>
-        <w:t xml:space="preserve">is the time and date that the iteration of the model began. </w:t>
+        <w:t>:</w:t>
+      </w:r>
+      <w:r>
+        <w:rPr>
+          <w:rFonts w:ascii="Times New Roman" w:hAnsi="Times New Roman" w:cs="Times New Roman"/>
+        </w:rPr>
+        <w:t xml:space="preserve"> </w:t>
+      </w:r>
+      <w:r>
+        <w:rPr>
+          <w:rFonts w:ascii="Times New Roman" w:hAnsi="Times New Roman" w:cs="Times New Roman"/>
+        </w:rPr>
+        <w:t>A</w:t>
+      </w:r>
+      <w:r>
+        <w:rPr>
+          <w:rFonts w:ascii="Times New Roman" w:hAnsi="Times New Roman" w:cs="Times New Roman"/>
+        </w:rPr>
+        <w:t xml:space="preserve"> randomly generated six character long alpha numeric string that is unique to the current iteration of the model. </w:t>
+      </w:r>
+    </w:p>
+    <w:p>
+      <w:pPr>
+        <w:rPr>
+          <w:rFonts w:ascii="Times New Roman" w:hAnsi="Times New Roman" w:cs="Times New Roman"/>
+        </w:rPr>
+      </w:pPr>
+    </w:p>
+    <w:p>
+      <w:pPr>
+        <w:rPr>
+          <w:rFonts w:ascii="Times New Roman" w:hAnsi="Times New Roman" w:cs="Times New Roman"/>
+        </w:rPr>
+      </w:pPr>
+      <w:r>
+        <w:rPr>
+          <w:rFonts w:ascii="Times New Roman" w:hAnsi="Times New Roman" w:cs="Times New Roman"/>
+          <w:i/>
+          <w:iCs/>
+        </w:rPr>
+        <w:t>D</w:t>
+      </w:r>
+      <w:r>
+        <w:rPr>
+          <w:rFonts w:ascii="Times New Roman" w:hAnsi="Times New Roman" w:cs="Times New Roman"/>
+          <w:i/>
+          <w:iCs/>
+        </w:rPr>
+        <w:t>atetime</w:t>
+      </w:r>
+      <w:r>
+        <w:rPr>
+          <w:rFonts w:ascii="Times New Roman" w:hAnsi="Times New Roman" w:cs="Times New Roman"/>
+          <w:i/>
+          <w:iCs/>
+        </w:rPr>
+        <w:t xml:space="preserve">: </w:t>
+      </w:r>
+      <w:r>
+        <w:rPr>
+          <w:rFonts w:ascii="Times New Roman" w:hAnsi="Times New Roman" w:cs="Times New Roman"/>
+        </w:rPr>
+        <w:t>T</w:t>
+      </w:r>
+      <w:r>
+        <w:rPr>
+          <w:rFonts w:ascii="Times New Roman" w:hAnsi="Times New Roman" w:cs="Times New Roman"/>
+        </w:rPr>
+        <w:t xml:space="preserve">he time and date that the iteration of the model began. </w:t>
       </w:r>
     </w:p>
     <w:p>
@@ -3025,21 +3397,51 @@
           <w:i/>
           <w:iCs/>
         </w:rPr>
-        <w:t xml:space="preserve"> </w:t>
-      </w:r>
-      <w:proofErr w:type="gramStart"/>
-      <w:r>
-        <w:rPr>
-          <w:rFonts w:ascii="Times New Roman" w:hAnsi="Times New Roman" w:cs="Times New Roman"/>
-        </w:rPr>
-        <w:t>is</w:t>
-      </w:r>
-      <w:proofErr w:type="gramEnd"/>
-      <w:r>
-        <w:rPr>
-          <w:rFonts w:ascii="Times New Roman" w:hAnsi="Times New Roman" w:cs="Times New Roman"/>
-        </w:rPr>
-        <w:t xml:space="preserve"> user defined numerical value passed to the model determining the number of </w:t>
+        <w:t>:</w:t>
+      </w:r>
+      <w:r>
+        <w:rPr>
+          <w:rFonts w:ascii="Times New Roman" w:hAnsi="Times New Roman" w:cs="Times New Roman"/>
+          <w:i/>
+          <w:iCs/>
+        </w:rPr>
+        <w:t xml:space="preserve"> </w:t>
+      </w:r>
+      <w:r>
+        <w:rPr>
+          <w:rFonts w:ascii="Times New Roman" w:hAnsi="Times New Roman" w:cs="Times New Roman"/>
+        </w:rPr>
+        <w:t>A</w:t>
+      </w:r>
+      <w:r>
+        <w:rPr>
+          <w:rFonts w:ascii="Times New Roman" w:hAnsi="Times New Roman" w:cs="Times New Roman"/>
+        </w:rPr>
+        <w:t xml:space="preserve"> user defined numeric </w:t>
+      </w:r>
+      <w:r>
+        <w:rPr>
+          <w:rFonts w:ascii="Times New Roman" w:hAnsi="Times New Roman" w:cs="Times New Roman"/>
+        </w:rPr>
+        <w:t xml:space="preserve">that is </w:t>
+      </w:r>
+      <w:r>
+        <w:rPr>
+          <w:rFonts w:ascii="Times New Roman" w:hAnsi="Times New Roman" w:cs="Times New Roman"/>
+        </w:rPr>
+        <w:t xml:space="preserve">passed to the model </w:t>
+      </w:r>
+      <w:r>
+        <w:rPr>
+          <w:rFonts w:ascii="Times New Roman" w:hAnsi="Times New Roman" w:cs="Times New Roman"/>
+        </w:rPr>
+        <w:t>to set</w:t>
+      </w:r>
+      <w:r>
+        <w:rPr>
+          <w:rFonts w:ascii="Times New Roman" w:hAnsi="Times New Roman" w:cs="Times New Roman"/>
+        </w:rPr>
+        <w:t xml:space="preserve"> the number of </w:t>
       </w:r>
       <w:r>
         <w:rPr>
@@ -3108,21 +3510,39 @@
           <w:i/>
           <w:iCs/>
         </w:rPr>
-        <w:t xml:space="preserve"> </w:t>
-      </w:r>
-      <w:proofErr w:type="gramStart"/>
-      <w:r>
-        <w:rPr>
-          <w:rFonts w:ascii="Times New Roman" w:hAnsi="Times New Roman" w:cs="Times New Roman"/>
-        </w:rPr>
-        <w:t>is</w:t>
-      </w:r>
-      <w:proofErr w:type="gramEnd"/>
-      <w:r>
-        <w:rPr>
-          <w:rFonts w:ascii="Times New Roman" w:hAnsi="Times New Roman" w:cs="Times New Roman"/>
-        </w:rPr>
-        <w:t xml:space="preserve"> user defined numerical value passed to the model determining the number Sources</w:t>
+        <w:t>:</w:t>
+      </w:r>
+      <w:r>
+        <w:rPr>
+          <w:rFonts w:ascii="Times New Roman" w:hAnsi="Times New Roman" w:cs="Times New Roman"/>
+          <w:i/>
+          <w:iCs/>
+        </w:rPr>
+        <w:t xml:space="preserve"> </w:t>
+      </w:r>
+      <w:r>
+        <w:rPr>
+          <w:rFonts w:ascii="Times New Roman" w:hAnsi="Times New Roman" w:cs="Times New Roman"/>
+        </w:rPr>
+        <w:t xml:space="preserve">A </w:t>
+      </w:r>
+      <w:r>
+        <w:rPr>
+          <w:rFonts w:ascii="Times New Roman" w:hAnsi="Times New Roman" w:cs="Times New Roman"/>
+        </w:rPr>
+        <w:t xml:space="preserve">user defined numerical value passed to the model </w:t>
+      </w:r>
+      <w:r>
+        <w:rPr>
+          <w:rFonts w:ascii="Times New Roman" w:hAnsi="Times New Roman" w:cs="Times New Roman"/>
+        </w:rPr>
+        <w:t>to set</w:t>
+      </w:r>
+      <w:r>
+        <w:rPr>
+          <w:rFonts w:ascii="Times New Roman" w:hAnsi="Times New Roman" w:cs="Times New Roman"/>
+        </w:rPr>
+        <w:t xml:space="preserve"> the number Sources</w:t>
       </w:r>
       <w:r>
         <w:rPr>
@@ -3190,22 +3610,40 @@
       <w:r>
         <w:rPr>
           <w:rFonts w:ascii="Times New Roman" w:hAnsi="Times New Roman" w:cs="Times New Roman"/>
-          <w:i/>
-          <w:iCs/>
-        </w:rPr>
-        <w:t xml:space="preserve"> </w:t>
-      </w:r>
-      <w:r>
-        <w:rPr>
-          <w:rFonts w:ascii="Times New Roman" w:hAnsi="Times New Roman" w:cs="Times New Roman"/>
-        </w:rPr>
-        <w:t>is</w:t>
-      </w:r>
-      <w:r>
-        <w:rPr>
-          <w:rFonts w:ascii="Times New Roman" w:hAnsi="Times New Roman" w:cs="Times New Roman"/>
-        </w:rPr>
-        <w:t xml:space="preserve"> user defined numerical value passed to the model determining the number of </w:t>
+        </w:rPr>
+        <w:t>:</w:t>
+      </w:r>
+      <w:r>
+        <w:rPr>
+          <w:rFonts w:ascii="Times New Roman" w:hAnsi="Times New Roman" w:cs="Times New Roman"/>
+          <w:i/>
+          <w:iCs/>
+        </w:rPr>
+        <w:t xml:space="preserve"> </w:t>
+      </w:r>
+      <w:r>
+        <w:rPr>
+          <w:rFonts w:ascii="Times New Roman" w:hAnsi="Times New Roman" w:cs="Times New Roman"/>
+        </w:rPr>
+        <w:t>A</w:t>
+      </w:r>
+      <w:r>
+        <w:rPr>
+          <w:rFonts w:ascii="Times New Roman" w:hAnsi="Times New Roman" w:cs="Times New Roman"/>
+        </w:rPr>
+        <w:t xml:space="preserve"> user defined numerical value passed to the model </w:t>
+      </w:r>
+      <w:r>
+        <w:rPr>
+          <w:rFonts w:ascii="Times New Roman" w:hAnsi="Times New Roman" w:cs="Times New Roman"/>
+        </w:rPr>
+        <w:t>to set</w:t>
+      </w:r>
+      <w:r>
+        <w:rPr>
+          <w:rFonts w:ascii="Times New Roman" w:hAnsi="Times New Roman" w:cs="Times New Roman"/>
+        </w:rPr>
+        <w:t xml:space="preserve"> the number of </w:t>
       </w:r>
       <w:r>
         <w:rPr>
@@ -3240,22 +3678,42 @@
           <w:i/>
           <w:iCs/>
         </w:rPr>
-        <w:t>treesdie</w:t>
-      </w:r>
-      <w:proofErr w:type="spellEnd"/>
-      <w:r>
-        <w:rPr>
-          <w:rFonts w:ascii="Times New Roman" w:hAnsi="Times New Roman" w:cs="Times New Roman"/>
-          <w:i/>
-          <w:iCs/>
-        </w:rPr>
-        <w:t xml:space="preserve"> </w:t>
-      </w:r>
-      <w:r>
-        <w:rPr>
-          <w:rFonts w:ascii="Times New Roman" w:hAnsi="Times New Roman" w:cs="Times New Roman"/>
-        </w:rPr>
-        <w:t>is user defined Boolean expression that determines whether Trees</w:t>
+        <w:t>T</w:t>
+      </w:r>
+      <w:r>
+        <w:rPr>
+          <w:rFonts w:ascii="Times New Roman" w:hAnsi="Times New Roman" w:cs="Times New Roman"/>
+          <w:i/>
+          <w:iCs/>
+        </w:rPr>
+        <w:t>reesdie</w:t>
+      </w:r>
+      <w:proofErr w:type="spellEnd"/>
+      <w:r>
+        <w:rPr>
+          <w:rFonts w:ascii="Times New Roman" w:hAnsi="Times New Roman" w:cs="Times New Roman"/>
+        </w:rPr>
+        <w:t>:</w:t>
+      </w:r>
+      <w:r>
+        <w:rPr>
+          <w:rFonts w:ascii="Times New Roman" w:hAnsi="Times New Roman" w:cs="Times New Roman"/>
+          <w:i/>
+          <w:iCs/>
+        </w:rPr>
+        <w:t xml:space="preserve"> </w:t>
+      </w:r>
+      <w:r>
+        <w:rPr>
+          <w:rFonts w:ascii="Times New Roman" w:hAnsi="Times New Roman" w:cs="Times New Roman"/>
+        </w:rPr>
+        <w:t>A</w:t>
+      </w:r>
+      <w:r>
+        <w:rPr>
+          <w:rFonts w:ascii="Times New Roman" w:hAnsi="Times New Roman" w:cs="Times New Roman"/>
+        </w:rPr>
+        <w:t xml:space="preserve"> user defined Boolean expression that determines whether Trees</w:t>
       </w:r>
       <w:r>
         <w:rPr>
@@ -3271,135 +3729,186 @@
         </w:rPr>
         <w:t xml:space="preserve">can </w:t>
       </w:r>
+      <w:r>
+        <w:rPr>
+          <w:rFonts w:ascii="Times New Roman" w:hAnsi="Times New Roman" w:cs="Times New Roman"/>
+        </w:rPr>
+        <w:t>die,</w:t>
+      </w:r>
+      <w:r>
+        <w:rPr>
+          <w:rFonts w:ascii="Times New Roman" w:hAnsi="Times New Roman" w:cs="Times New Roman"/>
+        </w:rPr>
+        <w:t xml:space="preserve"> and new ones can grow during the model run. True means that death and growth is possible. False means that Trees placed during the instantiation of the model remain unchanged for the duration of the run. </w:t>
+      </w:r>
+    </w:p>
+    <w:p>
+      <w:pPr>
+        <w:rPr>
+          <w:rFonts w:ascii="Times New Roman" w:hAnsi="Times New Roman" w:cs="Times New Roman"/>
+        </w:rPr>
+      </w:pPr>
+    </w:p>
+    <w:p>
+      <w:pPr>
+        <w:rPr>
+          <w:rFonts w:ascii="Times New Roman" w:hAnsi="Times New Roman" w:cs="Times New Roman"/>
+        </w:rPr>
+      </w:pPr>
+      <w:proofErr w:type="spellStart"/>
+      <w:r>
+        <w:rPr>
+          <w:rFonts w:ascii="Times New Roman" w:hAnsi="Times New Roman" w:cs="Times New Roman"/>
+          <w:i/>
+          <w:iCs/>
+        </w:rPr>
+        <w:t>max_ts</w:t>
+      </w:r>
+      <w:proofErr w:type="spellEnd"/>
+      <w:r>
+        <w:rPr>
+          <w:rFonts w:ascii="Times New Roman" w:hAnsi="Times New Roman" w:cs="Times New Roman"/>
+        </w:rPr>
+        <w:t>:</w:t>
+      </w:r>
+      <w:r>
+        <w:rPr>
+          <w:rFonts w:ascii="Times New Roman" w:hAnsi="Times New Roman" w:cs="Times New Roman"/>
+        </w:rPr>
+        <w:t xml:space="preserve"> </w:t>
+      </w:r>
+      <w:r>
+        <w:rPr>
+          <w:rFonts w:ascii="Times New Roman" w:hAnsi="Times New Roman" w:cs="Times New Roman"/>
+        </w:rPr>
+        <w:t>A</w:t>
+      </w:r>
+      <w:r>
+        <w:rPr>
+          <w:rFonts w:ascii="Times New Roman" w:hAnsi="Times New Roman" w:cs="Times New Roman"/>
+        </w:rPr>
+        <w:t xml:space="preserve"> numeric value corresponding to the the number of time-steps that the number is required to run for. </w:t>
+      </w:r>
+    </w:p>
+    <w:p>
+      <w:pPr>
+        <w:rPr>
+          <w:rFonts w:ascii="Times New Roman" w:hAnsi="Times New Roman" w:cs="Times New Roman"/>
+        </w:rPr>
+      </w:pPr>
+    </w:p>
+    <w:p>
+      <w:pPr>
+        <w:rPr>
+          <w:rFonts w:ascii="Times New Roman" w:hAnsi="Times New Roman" w:cs="Times New Roman"/>
+        </w:rPr>
+      </w:pPr>
+      <w:proofErr w:type="spellStart"/>
+      <w:r>
+        <w:rPr>
+          <w:rFonts w:ascii="Times New Roman" w:hAnsi="Times New Roman" w:cs="Times New Roman"/>
+          <w:i/>
+          <w:iCs/>
+        </w:rPr>
+        <w:t>search_radius</w:t>
+      </w:r>
+      <w:proofErr w:type="spellEnd"/>
+      <w:r>
+        <w:rPr>
+          <w:rFonts w:ascii="Times New Roman" w:hAnsi="Times New Roman" w:cs="Times New Roman"/>
+        </w:rPr>
+        <w:t>:</w:t>
+      </w:r>
+      <w:r>
+        <w:rPr>
+          <w:rFonts w:ascii="Times New Roman" w:hAnsi="Times New Roman" w:cs="Times New Roman"/>
+        </w:rPr>
+        <w:t xml:space="preserve"> </w:t>
+      </w:r>
+      <w:r>
+        <w:rPr>
+          <w:rFonts w:ascii="Times New Roman" w:hAnsi="Times New Roman" w:cs="Times New Roman"/>
+        </w:rPr>
+        <w:t>An</w:t>
+      </w:r>
+      <w:r>
+        <w:rPr>
+          <w:rFonts w:ascii="Times New Roman" w:hAnsi="Times New Roman" w:cs="Times New Roman"/>
+        </w:rPr>
+        <w:t xml:space="preserve"> integer value that reflects the distance that the user would like primate agents to search for stone. </w:t>
+      </w:r>
+      <w:r>
+        <w:rPr>
+          <w:rFonts w:ascii="Times New Roman" w:hAnsi="Times New Roman" w:cs="Times New Roman"/>
+        </w:rPr>
+        <w:t>All iterations of the published model have this value set at 2.</w:t>
+      </w:r>
+    </w:p>
+    <w:p>
+      <w:pPr>
+        <w:rPr>
+          <w:rFonts w:ascii="Times New Roman" w:hAnsi="Times New Roman" w:cs="Times New Roman"/>
+        </w:rPr>
+      </w:pPr>
+    </w:p>
+    <w:p>
+      <w:pPr>
+        <w:rPr>
+          <w:rFonts w:ascii="Times New Roman" w:hAnsi="Times New Roman" w:cs="Times New Roman"/>
+        </w:rPr>
+      </w:pPr>
+      <w:proofErr w:type="spellStart"/>
+      <w:r>
+        <w:rPr>
+          <w:rFonts w:ascii="Times New Roman" w:hAnsi="Times New Roman" w:cs="Times New Roman"/>
+          <w:i/>
+          <w:iCs/>
+        </w:rPr>
+        <w:t>exp_name</w:t>
+      </w:r>
+      <w:proofErr w:type="spellEnd"/>
+      <w:r>
+        <w:rPr>
+          <w:rFonts w:ascii="Times New Roman" w:hAnsi="Times New Roman" w:cs="Times New Roman"/>
+        </w:rPr>
+        <w:t>:</w:t>
+      </w:r>
+      <w:r>
+        <w:rPr>
+          <w:rFonts w:ascii="Times New Roman" w:hAnsi="Times New Roman" w:cs="Times New Roman"/>
+        </w:rPr>
+        <w:t xml:space="preserve"> </w:t>
+      </w:r>
+      <w:r>
+        <w:rPr>
+          <w:rFonts w:ascii="Times New Roman" w:hAnsi="Times New Roman" w:cs="Times New Roman"/>
+        </w:rPr>
+        <w:t>A</w:t>
+      </w:r>
+      <w:r>
+        <w:rPr>
+          <w:rFonts w:ascii="Times New Roman" w:hAnsi="Times New Roman" w:cs="Times New Roman"/>
+        </w:rPr>
+        <w:t xml:space="preserve"> user defined string that is the name of SQL database </w:t>
+      </w:r>
       <w:proofErr w:type="gramStart"/>
       <w:r>
         <w:rPr>
           <w:rFonts w:ascii="Times New Roman" w:hAnsi="Times New Roman" w:cs="Times New Roman"/>
         </w:rPr>
-        <w:t>die</w:t>
+        <w:t xml:space="preserve">where </w:t>
+      </w:r>
+      <w:r>
+        <w:rPr>
+          <w:rFonts w:ascii="Times New Roman" w:hAnsi="Times New Roman" w:cs="Times New Roman"/>
+        </w:rPr>
+        <w:t xml:space="preserve"> output</w:t>
       </w:r>
       <w:proofErr w:type="gramEnd"/>
       <w:r>
         <w:rPr>
           <w:rFonts w:ascii="Times New Roman" w:hAnsi="Times New Roman" w:cs="Times New Roman"/>
         </w:rPr>
-        <w:t xml:space="preserve"> and new ones can grow during the model run. True means that death and growth is possible. False means that Trees placed during the instantiation of the model remain unchanged for the duration of the run. </w:t>
-      </w:r>
-    </w:p>
-    <w:p>
-      <w:pPr>
-        <w:rPr>
-          <w:rFonts w:ascii="Times New Roman" w:hAnsi="Times New Roman" w:cs="Times New Roman"/>
-        </w:rPr>
-      </w:pPr>
-    </w:p>
-    <w:p>
-      <w:pPr>
-        <w:rPr>
-          <w:rFonts w:ascii="Times New Roman" w:hAnsi="Times New Roman" w:cs="Times New Roman"/>
-        </w:rPr>
-      </w:pPr>
-      <w:proofErr w:type="spellStart"/>
-      <w:r>
-        <w:rPr>
-          <w:rFonts w:ascii="Times New Roman" w:hAnsi="Times New Roman" w:cs="Times New Roman"/>
-          <w:i/>
-          <w:iCs/>
-        </w:rPr>
-        <w:t>max_ts</w:t>
-      </w:r>
-      <w:proofErr w:type="spellEnd"/>
-      <w:r>
-        <w:rPr>
-          <w:rFonts w:ascii="Times New Roman" w:hAnsi="Times New Roman" w:cs="Times New Roman"/>
-        </w:rPr>
-        <w:t xml:space="preserve"> is a numeric value corresponding to the the number of time-steps that the number is required to run for. </w:t>
-      </w:r>
-    </w:p>
-    <w:p>
-      <w:pPr>
-        <w:rPr>
-          <w:rFonts w:ascii="Times New Roman" w:hAnsi="Times New Roman" w:cs="Times New Roman"/>
-        </w:rPr>
-      </w:pPr>
-      <w:proofErr w:type="spellStart"/>
-      <w:r>
-        <w:rPr>
-          <w:rFonts w:ascii="Times New Roman" w:hAnsi="Times New Roman" w:cs="Times New Roman"/>
-          <w:i/>
-          <w:iCs/>
-        </w:rPr>
-        <w:t>search_radius</w:t>
-      </w:r>
-      <w:proofErr w:type="spellEnd"/>
-      <w:r>
-        <w:rPr>
-          <w:rFonts w:ascii="Times New Roman" w:hAnsi="Times New Roman" w:cs="Times New Roman"/>
-        </w:rPr>
-        <w:t xml:space="preserve"> is </w:t>
-      </w:r>
-      <w:proofErr w:type="gramStart"/>
-      <w:r>
-        <w:rPr>
-          <w:rFonts w:ascii="Times New Roman" w:hAnsi="Times New Roman" w:cs="Times New Roman"/>
-        </w:rPr>
-        <w:t>a</w:t>
-      </w:r>
-      <w:proofErr w:type="gramEnd"/>
-      <w:r>
-        <w:rPr>
-          <w:rFonts w:ascii="Times New Roman" w:hAnsi="Times New Roman" w:cs="Times New Roman"/>
-        </w:rPr>
-        <w:t xml:space="preserve"> integer value that reflects the distance that the user would like primate agents to search for stone. </w:t>
-      </w:r>
-    </w:p>
-    <w:p>
-      <w:pPr>
-        <w:rPr>
-          <w:rFonts w:ascii="Times New Roman" w:hAnsi="Times New Roman" w:cs="Times New Roman"/>
-        </w:rPr>
-      </w:pPr>
-    </w:p>
-    <w:p>
-      <w:pPr>
-        <w:rPr>
-          <w:rFonts w:ascii="Times New Roman" w:hAnsi="Times New Roman" w:cs="Times New Roman"/>
-        </w:rPr>
-      </w:pPr>
-      <w:proofErr w:type="spellStart"/>
-      <w:r>
-        <w:rPr>
-          <w:rFonts w:ascii="Times New Roman" w:hAnsi="Times New Roman" w:cs="Times New Roman"/>
-          <w:i/>
-          <w:iCs/>
-        </w:rPr>
-        <w:t>exp_name</w:t>
-      </w:r>
-      <w:proofErr w:type="spellEnd"/>
-      <w:r>
-        <w:rPr>
-          <w:rFonts w:ascii="Times New Roman" w:hAnsi="Times New Roman" w:cs="Times New Roman"/>
-        </w:rPr>
-        <w:t xml:space="preserve"> is a user defined string that is the name of SQL database </w:t>
-      </w:r>
-      <w:proofErr w:type="gramStart"/>
-      <w:r>
-        <w:rPr>
-          <w:rFonts w:ascii="Times New Roman" w:hAnsi="Times New Roman" w:cs="Times New Roman"/>
-        </w:rPr>
-        <w:t xml:space="preserve">where </w:t>
-      </w:r>
-      <w:r>
-        <w:rPr>
-          <w:rFonts w:ascii="Times New Roman" w:hAnsi="Times New Roman" w:cs="Times New Roman"/>
-        </w:rPr>
-        <w:t xml:space="preserve"> output</w:t>
-      </w:r>
-      <w:proofErr w:type="gramEnd"/>
-      <w:r>
-        <w:rPr>
-          <w:rFonts w:ascii="Times New Roman" w:hAnsi="Times New Roman" w:cs="Times New Roman"/>
-        </w:rPr>
         <w:t xml:space="preserve"> of the model is saved.</w:t>
       </w:r>
     </w:p>
@@ -3429,110 +3938,86 @@
       <w:r>
         <w:rPr>
           <w:rFonts w:ascii="Times New Roman" w:hAnsi="Times New Roman" w:cs="Times New Roman"/>
-          <w:i/>
-          <w:iCs/>
-        </w:rPr>
-        <w:t xml:space="preserve"> </w:t>
-      </w:r>
-      <w:r>
-        <w:rPr>
-          <w:rFonts w:ascii="Times New Roman" w:hAnsi="Times New Roman" w:cs="Times New Roman"/>
-        </w:rPr>
-        <w:t>is an automatically generated pathway where the results of each model run will be saved.</w:t>
-      </w:r>
-    </w:p>
-    <w:p>
-      <w:pPr>
-        <w:rPr>
-          <w:rFonts w:ascii="Times New Roman" w:hAnsi="Times New Roman" w:cs="Times New Roman"/>
-        </w:rPr>
-      </w:pPr>
-    </w:p>
-    <w:p>
-      <w:pPr>
-        <w:rPr>
-          <w:rFonts w:ascii="Times New Roman" w:hAnsi="Times New Roman" w:cs="Times New Roman"/>
-        </w:rPr>
-      </w:pPr>
-      <w:proofErr w:type="spellStart"/>
-      <w:r>
-        <w:rPr>
-          <w:rFonts w:ascii="Times New Roman" w:hAnsi="Times New Roman" w:cs="Times New Roman"/>
-          <w:i/>
-          <w:iCs/>
-        </w:rPr>
-        <w:t>sql</w:t>
-      </w:r>
-      <w:proofErr w:type="spellEnd"/>
-      <w:r>
-        <w:rPr>
-          <w:rFonts w:ascii="Times New Roman" w:hAnsi="Times New Roman" w:cs="Times New Roman"/>
-          <w:i/>
-          <w:iCs/>
-        </w:rPr>
-        <w:t xml:space="preserve"> </w:t>
-      </w:r>
-      <w:r>
-        <w:rPr>
-          <w:rFonts w:ascii="Times New Roman" w:hAnsi="Times New Roman" w:cs="Times New Roman"/>
-        </w:rPr>
-        <w:t xml:space="preserve">is an automatically generated pathway referring to the SQL database where the runs will be saved. </w:t>
-      </w:r>
-    </w:p>
-    <w:p>
-      <w:pPr>
-        <w:rPr>
-          <w:rFonts w:ascii="Times New Roman" w:hAnsi="Times New Roman" w:cs="Times New Roman"/>
-        </w:rPr>
-      </w:pPr>
-    </w:p>
-    <w:p>
-      <w:pPr>
-        <w:rPr>
-          <w:rFonts w:ascii="Times New Roman" w:hAnsi="Times New Roman" w:cs="Times New Roman"/>
-        </w:rPr>
-      </w:pPr>
-      <w:proofErr w:type="spellStart"/>
-      <w:r>
-        <w:rPr>
-          <w:rFonts w:ascii="Times New Roman" w:hAnsi="Times New Roman" w:cs="Times New Roman"/>
-        </w:rPr>
-        <w:t>mem_safe</w:t>
-      </w:r>
-      <w:proofErr w:type="spellEnd"/>
-      <w:r>
-        <w:rPr>
-          <w:rFonts w:ascii="Times New Roman" w:hAnsi="Times New Roman" w:cs="Times New Roman"/>
-        </w:rPr>
-        <w:t xml:space="preserve"> is a True/False statement that determines whether exhausted Pounding Tools will </w:t>
-      </w:r>
-      <w:proofErr w:type="gramStart"/>
-      <w:r>
-        <w:rPr>
-          <w:rFonts w:ascii="Times New Roman" w:hAnsi="Times New Roman" w:cs="Times New Roman"/>
-        </w:rPr>
-        <w:t>removed</w:t>
-      </w:r>
-      <w:proofErr w:type="gramEnd"/>
-      <w:r>
-        <w:rPr>
-          <w:rFonts w:ascii="Times New Roman" w:hAnsi="Times New Roman" w:cs="Times New Roman"/>
-        </w:rPr>
-        <w:t xml:space="preserve"> from the model and written to the SQL database during the simulation (True) or will remain in memory until the end of each </w:t>
-      </w:r>
-      <w:proofErr w:type="spellStart"/>
-      <w:r>
-        <w:rPr>
-          <w:rFonts w:ascii="Times New Roman" w:hAnsi="Times New Roman" w:cs="Times New Roman"/>
-        </w:rPr>
-        <w:t>simulational</w:t>
-      </w:r>
-      <w:proofErr w:type="spellEnd"/>
-      <w:r>
-        <w:rPr>
-          <w:rFonts w:ascii="Times New Roman" w:hAnsi="Times New Roman" w:cs="Times New Roman"/>
-        </w:rPr>
-        <w:t xml:space="preserve"> (False). Setting this variable to True can be helpful for reducing the memory required by the model, particularly when parallelizing simulations. </w:t>
+        </w:rPr>
+        <w:t>:</w:t>
+      </w:r>
+      <w:r>
+        <w:rPr>
+          <w:rFonts w:ascii="Times New Roman" w:hAnsi="Times New Roman" w:cs="Times New Roman"/>
+          <w:i/>
+          <w:iCs/>
+        </w:rPr>
+        <w:t xml:space="preserve"> </w:t>
+      </w:r>
+      <w:r>
+        <w:rPr>
+          <w:rFonts w:ascii="Times New Roman" w:hAnsi="Times New Roman" w:cs="Times New Roman"/>
+        </w:rPr>
+        <w:t>An</w:t>
+      </w:r>
+      <w:r>
+        <w:rPr>
+          <w:rFonts w:ascii="Times New Roman" w:hAnsi="Times New Roman" w:cs="Times New Roman"/>
+        </w:rPr>
+        <w:t xml:space="preserve"> automatically generated pathway where the results of each model run will be saved.</w:t>
+      </w:r>
+    </w:p>
+    <w:p>
+      <w:pPr>
+        <w:rPr>
+          <w:rFonts w:ascii="Times New Roman" w:hAnsi="Times New Roman" w:cs="Times New Roman"/>
+        </w:rPr>
+      </w:pPr>
+    </w:p>
+    <w:p>
+      <w:pPr>
+        <w:rPr>
+          <w:rFonts w:ascii="Times New Roman" w:hAnsi="Times New Roman" w:cs="Times New Roman"/>
+        </w:rPr>
+      </w:pPr>
+      <w:proofErr w:type="spellStart"/>
+      <w:r>
+        <w:rPr>
+          <w:rFonts w:ascii="Times New Roman" w:hAnsi="Times New Roman" w:cs="Times New Roman"/>
+          <w:i/>
+          <w:iCs/>
+        </w:rPr>
+        <w:t>S</w:t>
+      </w:r>
+      <w:r>
+        <w:rPr>
+          <w:rFonts w:ascii="Times New Roman" w:hAnsi="Times New Roman" w:cs="Times New Roman"/>
+          <w:i/>
+          <w:iCs/>
+        </w:rPr>
+        <w:t>ql</w:t>
+      </w:r>
+      <w:proofErr w:type="spellEnd"/>
+      <w:r>
+        <w:rPr>
+          <w:rFonts w:ascii="Times New Roman" w:hAnsi="Times New Roman" w:cs="Times New Roman"/>
+          <w:i/>
+          <w:iCs/>
+        </w:rPr>
+        <w:t>:</w:t>
+      </w:r>
+      <w:r>
+        <w:rPr>
+          <w:rFonts w:ascii="Times New Roman" w:hAnsi="Times New Roman" w:cs="Times New Roman"/>
+        </w:rPr>
+        <w:t xml:space="preserve"> </w:t>
+      </w:r>
+      <w:r>
+        <w:rPr>
+          <w:rFonts w:ascii="Times New Roman" w:hAnsi="Times New Roman" w:cs="Times New Roman"/>
+        </w:rPr>
+        <w:t>A</w:t>
+      </w:r>
+      <w:r>
+        <w:rPr>
+          <w:rFonts w:ascii="Times New Roman" w:hAnsi="Times New Roman" w:cs="Times New Roman"/>
+        </w:rPr>
+        <w:t xml:space="preserve">n automatically generated pathway referring to the SQL database where the runs will be saved. </w:t>
       </w:r>
     </w:p>
     <w:p>
@@ -3560,7 +4045,13 @@
         <w:rPr>
           <w:rFonts w:ascii="Times New Roman" w:hAnsi="Times New Roman" w:cs="Times New Roman"/>
         </w:rPr>
-        <w:t xml:space="preserve">all models written using MESA must have a schedule attribute. This refers to how the model will activate each agent during the simulation. Agent behaviors as always scheduled using random activation. </w:t>
+        <w:t>A</w:t>
+      </w:r>
+      <w:r>
+        <w:rPr>
+          <w:rFonts w:ascii="Times New Roman" w:hAnsi="Times New Roman" w:cs="Times New Roman"/>
+        </w:rPr>
+        <w:t xml:space="preserve">ll models written using MESA must have a schedule attribute. This refers to how the model will activate each agent during the simulation. Agent behaviors as always scheduled using random activation. </w:t>
       </w:r>
     </w:p>
     <w:p>
@@ -3588,7 +4079,13 @@
         <w:rPr>
           <w:rFonts w:ascii="Times New Roman" w:hAnsi="Times New Roman" w:cs="Times New Roman"/>
         </w:rPr>
-        <w:t xml:space="preserve">all models written using MESA must also have an attribute defining the type of grid space. The grid space in this model is set to multi grid. </w:t>
+        <w:t>A</w:t>
+      </w:r>
+      <w:r>
+        <w:rPr>
+          <w:rFonts w:ascii="Times New Roman" w:hAnsi="Times New Roman" w:cs="Times New Roman"/>
+        </w:rPr>
+        <w:t xml:space="preserve">ll models written using MESA must also have an attribute defining the type of grid space. The grid space in this model is set to multi grid. </w:t>
       </w:r>
     </w:p>
     <w:p>
@@ -3632,6 +4129,12 @@
         </w:rPr>
         <w:t>defined numerical value determining the size of the model environment along the y-axis</w:t>
       </w:r>
+      <w:r>
+        <w:rPr>
+          <w:rFonts w:ascii="Times New Roman" w:hAnsi="Times New Roman" w:cs="Times New Roman"/>
+        </w:rPr>
+        <w:t>.</w:t>
+      </w:r>
     </w:p>
     <w:p>
       <w:pPr>
@@ -3653,7 +4156,6 @@
           <w:i/>
           <w:iCs/>
         </w:rPr>
-        <w:lastRenderedPageBreak/>
         <w:t xml:space="preserve">width: </w:t>
       </w:r>
       <w:r>
@@ -3662,6 +4164,12 @@
         </w:rPr>
         <w:t>A user defined numerical value determining the size of the model environment along the x-axis</w:t>
       </w:r>
+      <w:r>
+        <w:rPr>
+          <w:rFonts w:ascii="Times New Roman" w:hAnsi="Times New Roman" w:cs="Times New Roman"/>
+        </w:rPr>
+        <w:t>.</w:t>
+      </w:r>
     </w:p>
     <w:p>
       <w:pPr>
@@ -3709,6 +4217,12 @@
           <w:rFonts w:ascii="Times New Roman" w:hAnsi="Times New Roman" w:cs="Times New Roman"/>
         </w:rPr>
         <w:t>An integer that indicates the current time-step of the model</w:t>
+      </w:r>
+      <w:r>
+        <w:rPr>
+          <w:rFonts w:ascii="Times New Roman" w:hAnsi="Times New Roman" w:cs="Times New Roman"/>
+        </w:rPr>
+        <w:t>.</w:t>
       </w:r>
     </w:p>
     <w:p>
@@ -3904,7 +4418,197 @@
         <w:rPr>
           <w:rFonts w:ascii="Times New Roman" w:hAnsi="Times New Roman" w:cs="Times New Roman"/>
         </w:rPr>
-        <w:t xml:space="preserve">the Primate agent will carry out a series of behaviors that a conditional on specific circumstances. If any of these conditions are not met, then the Primate will move by randomly choosing one of its neighboring grid cells to move into. First, the Primate agent will check to see a Tree exists within one of its neighboring grid-cells or the cell that it currently inhabits. If this is true, then the Primate will check to see if the if a Pounding Tool agent or a Source agent are within its search radius. If this is true, then the agent will </w:t>
+        <w:t xml:space="preserve">the Primate agent will carry out a series of behaviors that a conditional on specific circumstances. </w:t>
+      </w:r>
+      <w:r>
+        <w:rPr>
+          <w:rFonts w:ascii="Times New Roman" w:hAnsi="Times New Roman" w:cs="Times New Roman"/>
+        </w:rPr>
+        <w:t>T</w:t>
+      </w:r>
+      <w:r>
+        <w:rPr>
+          <w:rFonts w:ascii="Times New Roman" w:hAnsi="Times New Roman" w:cs="Times New Roman"/>
+        </w:rPr>
+        <w:t>he Primate will move by randomly choosing one of its neighboring grid cells to move into</w:t>
+      </w:r>
+      <w:r>
+        <w:rPr>
+          <w:rFonts w:ascii="Times New Roman" w:hAnsi="Times New Roman" w:cs="Times New Roman"/>
+        </w:rPr>
+        <w:t xml:space="preserve"> (</w:t>
+      </w:r>
+      <w:proofErr w:type="spellStart"/>
+      <w:r>
+        <w:rPr>
+          <w:rFonts w:ascii="Times New Roman" w:hAnsi="Times New Roman" w:cs="Times New Roman"/>
+        </w:rPr>
+        <w:t>Submodel</w:t>
+      </w:r>
+      <w:proofErr w:type="spellEnd"/>
+      <w:r>
+        <w:rPr>
+          <w:rFonts w:ascii="Times New Roman" w:hAnsi="Times New Roman" w:cs="Times New Roman"/>
+        </w:rPr>
+        <w:t xml:space="preserve"> move)</w:t>
+      </w:r>
+      <w:r>
+        <w:rPr>
+          <w:rFonts w:ascii="Times New Roman" w:hAnsi="Times New Roman" w:cs="Times New Roman"/>
+        </w:rPr>
+        <w:t>.</w:t>
+      </w:r>
+      <w:r>
+        <w:rPr>
+          <w:rFonts w:ascii="Times New Roman" w:hAnsi="Times New Roman" w:cs="Times New Roman"/>
+        </w:rPr>
+        <w:t xml:space="preserve"> Then the Primate will execute the following behaviors. (1) T</w:t>
+      </w:r>
+      <w:r>
+        <w:rPr>
+          <w:rFonts w:ascii="Times New Roman" w:hAnsi="Times New Roman" w:cs="Times New Roman"/>
+        </w:rPr>
+        <w:t xml:space="preserve">he Primate agent will check to see a </w:t>
+      </w:r>
+      <w:r>
+        <w:rPr>
+          <w:rFonts w:ascii="Times New Roman" w:hAnsi="Times New Roman" w:cs="Times New Roman"/>
+        </w:rPr>
+        <w:t>Tree</w:t>
+      </w:r>
+      <w:r>
+        <w:rPr>
+          <w:rFonts w:ascii="Times New Roman" w:hAnsi="Times New Roman" w:cs="Times New Roman"/>
+        </w:rPr>
+        <w:t xml:space="preserve"> exists within one of its neighboring grid-cells or the cell that it currently inhabits</w:t>
+      </w:r>
+      <w:r>
+        <w:rPr>
+          <w:rFonts w:ascii="Times New Roman" w:hAnsi="Times New Roman" w:cs="Times New Roman"/>
+        </w:rPr>
+        <w:t xml:space="preserve"> (</w:t>
+      </w:r>
+      <w:proofErr w:type="spellStart"/>
+      <w:r>
+        <w:rPr>
+          <w:rFonts w:ascii="Times New Roman" w:hAnsi="Times New Roman" w:cs="Times New Roman"/>
+        </w:rPr>
+        <w:t>Submodel</w:t>
+      </w:r>
+      <w:proofErr w:type="spellEnd"/>
+      <w:r>
+        <w:rPr>
+          <w:rFonts w:ascii="Times New Roman" w:hAnsi="Times New Roman" w:cs="Times New Roman"/>
+        </w:rPr>
+        <w:t xml:space="preserve"> </w:t>
+      </w:r>
+      <w:proofErr w:type="spellStart"/>
+      <w:r>
+        <w:rPr>
+          <w:rFonts w:ascii="Times New Roman" w:hAnsi="Times New Roman" w:cs="Times New Roman"/>
+        </w:rPr>
+        <w:t>CheckForTree</w:t>
+      </w:r>
+      <w:proofErr w:type="spellEnd"/>
+      <w:r>
+        <w:rPr>
+          <w:rFonts w:ascii="Times New Roman" w:hAnsi="Times New Roman" w:cs="Times New Roman"/>
+        </w:rPr>
+        <w:t>)</w:t>
+      </w:r>
+      <w:r>
+        <w:rPr>
+          <w:rFonts w:ascii="Times New Roman" w:hAnsi="Times New Roman" w:cs="Times New Roman"/>
+        </w:rPr>
+        <w:t xml:space="preserve">. </w:t>
+      </w:r>
+      <w:r>
+        <w:rPr>
+          <w:rFonts w:ascii="Times New Roman" w:hAnsi="Times New Roman" w:cs="Times New Roman"/>
+        </w:rPr>
+        <w:t xml:space="preserve"> (2) </w:t>
+      </w:r>
+      <w:r>
+        <w:rPr>
+          <w:rFonts w:ascii="Times New Roman" w:hAnsi="Times New Roman" w:cs="Times New Roman"/>
+        </w:rPr>
+        <w:t>If this is true, then the Primate will check to see if the if a Pounding Tool agent or a Source agent are within its search radius</w:t>
+      </w:r>
+      <w:r>
+        <w:rPr>
+          <w:rFonts w:ascii="Times New Roman" w:hAnsi="Times New Roman" w:cs="Times New Roman"/>
+        </w:rPr>
+        <w:t xml:space="preserve"> (</w:t>
+      </w:r>
+      <w:proofErr w:type="spellStart"/>
+      <w:r>
+        <w:rPr>
+          <w:rFonts w:ascii="Times New Roman" w:hAnsi="Times New Roman" w:cs="Times New Roman"/>
+        </w:rPr>
+        <w:t>Submodel</w:t>
+      </w:r>
+      <w:proofErr w:type="spellEnd"/>
+      <w:r>
+        <w:rPr>
+          <w:rFonts w:ascii="Times New Roman" w:hAnsi="Times New Roman" w:cs="Times New Roman"/>
+        </w:rPr>
+        <w:t xml:space="preserve"> </w:t>
+      </w:r>
+      <w:proofErr w:type="spellStart"/>
+      <w:r>
+        <w:rPr>
+          <w:rFonts w:ascii="Times New Roman" w:hAnsi="Times New Roman" w:cs="Times New Roman"/>
+        </w:rPr>
+        <w:t>CheckForStone</w:t>
+      </w:r>
+      <w:proofErr w:type="spellEnd"/>
+      <w:r>
+        <w:rPr>
+          <w:rFonts w:ascii="Times New Roman" w:hAnsi="Times New Roman" w:cs="Times New Roman"/>
+        </w:rPr>
+        <w:t>)</w:t>
+      </w:r>
+      <w:r>
+        <w:rPr>
+          <w:rFonts w:ascii="Times New Roman" w:hAnsi="Times New Roman" w:cs="Times New Roman"/>
+        </w:rPr>
+        <w:t xml:space="preserve">. </w:t>
+      </w:r>
+      <w:r>
+        <w:rPr>
+          <w:rFonts w:ascii="Times New Roman" w:hAnsi="Times New Roman" w:cs="Times New Roman"/>
+        </w:rPr>
+        <w:t xml:space="preserve"> (3) </w:t>
+      </w:r>
+      <w:r>
+        <w:rPr>
+          <w:rFonts w:ascii="Times New Roman" w:hAnsi="Times New Roman" w:cs="Times New Roman"/>
+        </w:rPr>
+        <w:t>If</w:t>
+      </w:r>
+      <w:r>
+        <w:rPr>
+          <w:rFonts w:ascii="Times New Roman" w:hAnsi="Times New Roman" w:cs="Times New Roman"/>
+        </w:rPr>
+        <w:t xml:space="preserve"> a Pounding Tool or Source exists within the search radius</w:t>
+      </w:r>
+      <w:r>
+        <w:rPr>
+          <w:rFonts w:ascii="Times New Roman" w:hAnsi="Times New Roman" w:cs="Times New Roman"/>
+        </w:rPr>
+        <w:t>,</w:t>
+      </w:r>
+      <w:r>
+        <w:rPr>
+          <w:rFonts w:ascii="Times New Roman" w:hAnsi="Times New Roman" w:cs="Times New Roman"/>
+        </w:rPr>
+        <w:t xml:space="preserve"> </w:t>
+      </w:r>
+      <w:r>
+        <w:rPr>
+          <w:rFonts w:ascii="Times New Roman" w:hAnsi="Times New Roman" w:cs="Times New Roman"/>
+        </w:rPr>
+        <w:t xml:space="preserve">the agent will </w:t>
       </w:r>
       <w:r>
         <w:rPr>
@@ -3922,13 +4626,113 @@
         <w:rPr>
           <w:rFonts w:ascii="Times New Roman" w:hAnsi="Times New Roman" w:cs="Times New Roman"/>
         </w:rPr>
-        <w:t xml:space="preserve">. Pounding Tool </w:t>
-      </w:r>
-      <w:r>
-        <w:rPr>
-          <w:rFonts w:ascii="Times New Roman" w:hAnsi="Times New Roman" w:cs="Times New Roman"/>
-        </w:rPr>
-        <w:t>attributes are then modified as a result of its use.</w:t>
+        <w:t xml:space="preserve"> (</w:t>
+      </w:r>
+      <w:proofErr w:type="spellStart"/>
+      <w:r>
+        <w:rPr>
+          <w:rFonts w:ascii="Times New Roman" w:hAnsi="Times New Roman" w:cs="Times New Roman"/>
+        </w:rPr>
+        <w:t>Submodels</w:t>
+      </w:r>
+      <w:proofErr w:type="spellEnd"/>
+      <w:r>
+        <w:rPr>
+          <w:rFonts w:ascii="Times New Roman" w:hAnsi="Times New Roman" w:cs="Times New Roman"/>
+        </w:rPr>
+        <w:t xml:space="preserve"> </w:t>
+      </w:r>
+      <w:proofErr w:type="spellStart"/>
+      <w:r>
+        <w:rPr>
+          <w:rFonts w:ascii="Times New Roman" w:hAnsi="Times New Roman" w:cs="Times New Roman"/>
+        </w:rPr>
+        <w:t>SelectStone</w:t>
+      </w:r>
+      <w:proofErr w:type="spellEnd"/>
+      <w:r>
+        <w:rPr>
+          <w:rFonts w:ascii="Times New Roman" w:hAnsi="Times New Roman" w:cs="Times New Roman"/>
+        </w:rPr>
+        <w:t xml:space="preserve">, </w:t>
+      </w:r>
+      <w:proofErr w:type="spellStart"/>
+      <w:r>
+        <w:rPr>
+          <w:rFonts w:ascii="Times New Roman" w:hAnsi="Times New Roman" w:cs="Times New Roman"/>
+        </w:rPr>
+        <w:t>UseStone</w:t>
+      </w:r>
+      <w:proofErr w:type="spellEnd"/>
+      <w:r>
+        <w:rPr>
+          <w:rFonts w:ascii="Times New Roman" w:hAnsi="Times New Roman" w:cs="Times New Roman"/>
+        </w:rPr>
+        <w:t>)</w:t>
+      </w:r>
+      <w:r>
+        <w:rPr>
+          <w:rFonts w:ascii="Times New Roman" w:hAnsi="Times New Roman" w:cs="Times New Roman"/>
+        </w:rPr>
+        <w:t xml:space="preserve">. </w:t>
+      </w:r>
+      <w:r>
+        <w:rPr>
+          <w:rFonts w:ascii="Times New Roman" w:hAnsi="Times New Roman" w:cs="Times New Roman"/>
+        </w:rPr>
+        <w:t xml:space="preserve">(4) </w:t>
+      </w:r>
+      <w:r>
+        <w:rPr>
+          <w:rFonts w:ascii="Times New Roman" w:hAnsi="Times New Roman" w:cs="Times New Roman"/>
+        </w:rPr>
+        <w:t xml:space="preserve">Pounding Tool </w:t>
+      </w:r>
+      <w:r>
+        <w:rPr>
+          <w:rFonts w:ascii="Times New Roman" w:hAnsi="Times New Roman" w:cs="Times New Roman"/>
+        </w:rPr>
+        <w:t>attributes are then modified as a result of its use</w:t>
+      </w:r>
+      <w:r>
+        <w:rPr>
+          <w:rFonts w:ascii="Times New Roman" w:hAnsi="Times New Roman" w:cs="Times New Roman"/>
+        </w:rPr>
+        <w:t xml:space="preserve"> (</w:t>
+      </w:r>
+      <w:proofErr w:type="spellStart"/>
+      <w:r>
+        <w:rPr>
+          <w:rFonts w:ascii="Times New Roman" w:hAnsi="Times New Roman" w:cs="Times New Roman"/>
+        </w:rPr>
+        <w:t>Submodel</w:t>
+      </w:r>
+      <w:proofErr w:type="spellEnd"/>
+      <w:r>
+        <w:rPr>
+          <w:rFonts w:ascii="Times New Roman" w:hAnsi="Times New Roman" w:cs="Times New Roman"/>
+        </w:rPr>
+        <w:t xml:space="preserve"> </w:t>
+      </w:r>
+      <w:proofErr w:type="spellStart"/>
+      <w:r>
+        <w:rPr>
+          <w:rFonts w:ascii="Times New Roman" w:hAnsi="Times New Roman" w:cs="Times New Roman"/>
+        </w:rPr>
+        <w:t>BreakStone</w:t>
+      </w:r>
+      <w:proofErr w:type="spellEnd"/>
+      <w:r>
+        <w:rPr>
+          <w:rFonts w:ascii="Times New Roman" w:hAnsi="Times New Roman" w:cs="Times New Roman"/>
+        </w:rPr>
+        <w:t>)</w:t>
+      </w:r>
+      <w:r>
+        <w:rPr>
+          <w:rFonts w:ascii="Times New Roman" w:hAnsi="Times New Roman" w:cs="Times New Roman"/>
+        </w:rPr>
+        <w:t>.</w:t>
       </w:r>
       <w:r>
         <w:rPr>
@@ -3936,46 +4740,52 @@
         </w:rPr>
         <w:t xml:space="preserve"> If a Pounding Tool’s size drops below 2000 as a result of repeated </w:t>
       </w:r>
+      <w:r>
+        <w:rPr>
+          <w:rFonts w:ascii="Times New Roman" w:hAnsi="Times New Roman" w:cs="Times New Roman"/>
+        </w:rPr>
+        <w:t>uses,</w:t>
+      </w:r>
+      <w:r>
+        <w:rPr>
+          <w:rFonts w:ascii="Times New Roman" w:hAnsi="Times New Roman" w:cs="Times New Roman"/>
+        </w:rPr>
+        <w:t xml:space="preserve"> then Pounding Tool attribute active is set to False.</w:t>
+      </w:r>
+      <w:r>
+        <w:rPr>
+          <w:rFonts w:ascii="Times New Roman" w:hAnsi="Times New Roman" w:cs="Times New Roman"/>
+        </w:rPr>
+        <w:t xml:space="preserve"> If the global parameter </w:t>
+      </w:r>
+      <w:proofErr w:type="spellStart"/>
+      <w:r>
+        <w:rPr>
+          <w:rFonts w:ascii="Times New Roman" w:hAnsi="Times New Roman" w:cs="Times New Roman"/>
+          <w:i/>
+          <w:iCs/>
+        </w:rPr>
+        <w:t>treesdie</w:t>
+      </w:r>
+      <w:proofErr w:type="spellEnd"/>
+      <w:r>
+        <w:rPr>
+          <w:rFonts w:ascii="Times New Roman" w:hAnsi="Times New Roman" w:cs="Times New Roman"/>
+        </w:rPr>
+        <w:t xml:space="preserve"> has been set to </w:t>
+      </w:r>
       <w:proofErr w:type="gramStart"/>
       <w:r>
         <w:rPr>
           <w:rFonts w:ascii="Times New Roman" w:hAnsi="Times New Roman" w:cs="Times New Roman"/>
         </w:rPr>
-        <w:t>uses</w:t>
-      </w:r>
-      <w:proofErr w:type="gramEnd"/>
-      <w:r>
-        <w:rPr>
-          <w:rFonts w:ascii="Times New Roman" w:hAnsi="Times New Roman" w:cs="Times New Roman"/>
-        </w:rPr>
-        <w:t xml:space="preserve"> then Pounding Tool attribute active is set to False.</w:t>
-      </w:r>
-      <w:r>
-        <w:rPr>
-          <w:rFonts w:ascii="Times New Roman" w:hAnsi="Times New Roman" w:cs="Times New Roman"/>
-        </w:rPr>
-        <w:t xml:space="preserve"> If the global parameter </w:t>
-      </w:r>
-      <w:proofErr w:type="spellStart"/>
-      <w:r>
-        <w:rPr>
-          <w:rFonts w:ascii="Times New Roman" w:hAnsi="Times New Roman" w:cs="Times New Roman"/>
-        </w:rPr>
-        <w:t>treesdie</w:t>
-      </w:r>
-      <w:proofErr w:type="spellEnd"/>
-      <w:r>
-        <w:rPr>
-          <w:rFonts w:ascii="Times New Roman" w:hAnsi="Times New Roman" w:cs="Times New Roman"/>
-        </w:rPr>
-        <w:t xml:space="preserve"> has been set to </w:t>
-      </w:r>
-      <w:proofErr w:type="gramStart"/>
-      <w:r>
-        <w:rPr>
-          <w:rFonts w:ascii="Times New Roman" w:hAnsi="Times New Roman" w:cs="Times New Roman"/>
-        </w:rPr>
-        <w:t>true</w:t>
+        <w:t>T</w:t>
+      </w:r>
+      <w:r>
+        <w:rPr>
+          <w:rFonts w:ascii="Times New Roman" w:hAnsi="Times New Roman" w:cs="Times New Roman"/>
+        </w:rPr>
+        <w:t>rue</w:t>
       </w:r>
       <w:proofErr w:type="gramEnd"/>
       <w:r>
@@ -4076,16 +4886,20 @@
         <w:rPr>
           <w:rFonts w:ascii="Times New Roman" w:hAnsi="Times New Roman" w:cs="Times New Roman"/>
         </w:rPr>
+        <w:t>ir</w:t>
+      </w:r>
+      <w:r>
+        <w:rPr>
+          <w:rFonts w:ascii="Times New Roman" w:hAnsi="Times New Roman" w:cs="Times New Roman"/>
+        </w:rPr>
         <w:t xml:space="preserve"> repeated movement of Pounding Tools over time. Despite the fact that Pounding Tools never move more than 5 grid-cells at a time (see stochasticity), it is expected that Pounding Tools will move from the sources where they originate distances greater than 5-grid cells. It is expected that this </w:t>
       </w:r>
-      <w:proofErr w:type="gramStart"/>
-      <w:r>
-        <w:rPr>
-          <w:rFonts w:ascii="Times New Roman" w:hAnsi="Times New Roman" w:cs="Times New Roman"/>
-        </w:rPr>
-        <w:t>type</w:t>
-      </w:r>
-      <w:proofErr w:type="gramEnd"/>
+      <w:r>
+        <w:rPr>
+          <w:rFonts w:ascii="Times New Roman" w:hAnsi="Times New Roman" w:cs="Times New Roman"/>
+        </w:rPr>
+        <w:t>type of</w:t>
+      </w:r>
       <w:r>
         <w:rPr>
           <w:rFonts w:ascii="Times New Roman" w:hAnsi="Times New Roman" w:cs="Times New Roman"/>
@@ -4307,7 +5121,19 @@
         <w:rPr>
           <w:rFonts w:ascii="Times New Roman" w:hAnsi="Times New Roman" w:cs="Times New Roman"/>
         </w:rPr>
-        <w:t xml:space="preserve">ach timestep, Primate agents randomly choose one of the neighboring grid-cells to move into. </w:t>
+        <w:t xml:space="preserve">ach timestep, </w:t>
+      </w:r>
+      <w:r>
+        <w:rPr>
+          <w:rFonts w:ascii="Times New Roman" w:hAnsi="Times New Roman" w:cs="Times New Roman"/>
+        </w:rPr>
+        <w:t>p</w:t>
+      </w:r>
+      <w:r>
+        <w:rPr>
+          <w:rFonts w:ascii="Times New Roman" w:hAnsi="Times New Roman" w:cs="Times New Roman"/>
+        </w:rPr>
+        <w:t xml:space="preserve">rimate agents randomly choose one of the neighboring grid-cells to move into. </w:t>
       </w:r>
       <w:r>
         <w:rPr>
@@ -4397,16 +5223,20 @@
         <w:rPr>
           <w:rFonts w:ascii="Times New Roman" w:hAnsi="Times New Roman" w:cs="Times New Roman"/>
         </w:rPr>
-        <w:t xml:space="preserve">True, locations of new trees added to the model are </w:t>
-      </w:r>
-      <w:proofErr w:type="spellStart"/>
-      <w:r>
-        <w:rPr>
-          <w:rFonts w:ascii="Times New Roman" w:hAnsi="Times New Roman" w:cs="Times New Roman"/>
-        </w:rPr>
-        <w:t>choosen</w:t>
-      </w:r>
-      <w:proofErr w:type="spellEnd"/>
+        <w:t>t</w:t>
+      </w:r>
+      <w:r>
+        <w:rPr>
+          <w:rFonts w:ascii="Times New Roman" w:hAnsi="Times New Roman" w:cs="Times New Roman"/>
+        </w:rPr>
+        <w:t xml:space="preserve">rue, locations of new trees added to the model are </w:t>
+      </w:r>
+      <w:r>
+        <w:rPr>
+          <w:rFonts w:ascii="Times New Roman" w:hAnsi="Times New Roman" w:cs="Times New Roman"/>
+        </w:rPr>
+        <w:t>chosen</w:t>
+      </w:r>
       <w:r>
         <w:rPr>
           <w:rFonts w:ascii="Times New Roman" w:hAnsi="Times New Roman" w:cs="Times New Roman"/>
@@ -4427,14 +5257,12 @@
         </w:rPr>
         <w:t xml:space="preserve">). Stochasticity is also observed in the </w:t>
       </w:r>
-      <w:proofErr w:type="spellStart"/>
-      <w:r>
-        <w:rPr>
-          <w:rFonts w:ascii="Times New Roman" w:hAnsi="Times New Roman" w:cs="Times New Roman"/>
-        </w:rPr>
-        <w:t>caculation</w:t>
-      </w:r>
-      <w:proofErr w:type="spellEnd"/>
+      <w:r>
+        <w:rPr>
+          <w:rFonts w:ascii="Times New Roman" w:hAnsi="Times New Roman" w:cs="Times New Roman"/>
+        </w:rPr>
+        <w:t>calculation</w:t>
+      </w:r>
       <w:r>
         <w:rPr>
           <w:rFonts w:ascii="Times New Roman" w:hAnsi="Times New Roman" w:cs="Times New Roman"/>
@@ -4533,7 +5361,43 @@
           <w:rFonts w:ascii="Times New Roman" w:hAnsi="Times New Roman" w:cs="Times New Roman"/>
         </w:rPr>
         <w:tab/>
-        <w:t xml:space="preserve">The number of Trees that it is possible to move tools to is recorded at every time step. The rest of the data are collected at the end of each simulation run. </w:t>
+        <w:t xml:space="preserve">The number of </w:t>
+      </w:r>
+      <w:r>
+        <w:rPr>
+          <w:rFonts w:ascii="Times New Roman" w:hAnsi="Times New Roman" w:cs="Times New Roman"/>
+        </w:rPr>
+        <w:t>t</w:t>
+      </w:r>
+      <w:r>
+        <w:rPr>
+          <w:rFonts w:ascii="Times New Roman" w:hAnsi="Times New Roman" w:cs="Times New Roman"/>
+        </w:rPr>
+        <w:t>ree</w:t>
+      </w:r>
+      <w:r>
+        <w:rPr>
+          <w:rFonts w:ascii="Times New Roman" w:hAnsi="Times New Roman" w:cs="Times New Roman"/>
+        </w:rPr>
+        <w:t xml:space="preserve"> agents</w:t>
+      </w:r>
+      <w:r>
+        <w:rPr>
+          <w:rFonts w:ascii="Times New Roman" w:hAnsi="Times New Roman" w:cs="Times New Roman"/>
+        </w:rPr>
+        <w:t xml:space="preserve"> </w:t>
+      </w:r>
+      <w:r>
+        <w:rPr>
+          <w:rFonts w:ascii="Times New Roman" w:hAnsi="Times New Roman" w:cs="Times New Roman"/>
+        </w:rPr>
+        <w:t>where</w:t>
+      </w:r>
+      <w:r>
+        <w:rPr>
+          <w:rFonts w:ascii="Times New Roman" w:hAnsi="Times New Roman" w:cs="Times New Roman"/>
+        </w:rPr>
+        <w:t xml:space="preserve"> it is possible to move tools to is recorded at every time step. The rest of the data are collected at the end of each simulation run. </w:t>
       </w:r>
     </w:p>
     <w:p>
@@ -5249,6 +6113,7 @@
           <w:rFonts w:ascii="Times New Roman" w:hAnsi="Times New Roman" w:cs="Times New Roman"/>
           <w:u w:val="single"/>
         </w:rPr>
+        <w:lastRenderedPageBreak/>
         <w:t>Data Collection</w:t>
       </w:r>
     </w:p>
@@ -5475,7 +6340,33 @@
         <w:rPr>
           <w:rFonts w:ascii="Times New Roman" w:hAnsi="Times New Roman" w:cs="Times New Roman"/>
         </w:rPr>
-        <w:t xml:space="preserve"> The environment table records data on the number of Trees where it is possible to move and use a Pounding Tool at each time step. The attributed recorded in this table include </w:t>
+        <w:t xml:space="preserve"> </w:t>
+      </w:r>
+      <w:proofErr w:type="spellStart"/>
+      <w:r>
+        <w:rPr>
+          <w:rFonts w:ascii="Times New Roman" w:hAnsi="Times New Roman" w:cs="Times New Roman"/>
+        </w:rPr>
+        <w:t>The</w:t>
+      </w:r>
+      <w:proofErr w:type="spellEnd"/>
+      <w:r>
+        <w:rPr>
+          <w:rFonts w:ascii="Times New Roman" w:hAnsi="Times New Roman" w:cs="Times New Roman"/>
+        </w:rPr>
+        <w:t xml:space="preserve"> environment table records data on the number of Trees where it is possible to move and use a Pounding Tool at each time step.</w:t>
+      </w:r>
+      <w:r>
+        <w:rPr>
+          <w:rFonts w:ascii="Times New Roman" w:hAnsi="Times New Roman" w:cs="Times New Roman"/>
+        </w:rPr>
+        <w:t xml:space="preserve"> </w:t>
+      </w:r>
+      <w:r>
+        <w:rPr>
+          <w:rFonts w:ascii="Times New Roman" w:hAnsi="Times New Roman" w:cs="Times New Roman"/>
+        </w:rPr>
+        <w:t xml:space="preserve">The attributed recorded in this table include </w:t>
       </w:r>
       <w:proofErr w:type="spellStart"/>
       <w:r>
@@ -5535,6 +6426,26 @@
         <w:rPr>
           <w:rFonts w:ascii="Times New Roman" w:hAnsi="Times New Roman" w:cs="Times New Roman"/>
         </w:rPr>
+        <w:t xml:space="preserve">Remaining tables collect data on </w:t>
+      </w:r>
+      <w:r>
+        <w:rPr>
+          <w:rFonts w:ascii="Times New Roman" w:hAnsi="Times New Roman" w:cs="Times New Roman"/>
+        </w:rPr>
+        <w:t>the different agent classes. The pos attribute of Trees, Pounding Tools and Sources is recorded as the attributes x and y.</w:t>
+      </w:r>
+      <w:r>
+        <w:rPr>
+          <w:rFonts w:ascii="Times New Roman" w:hAnsi="Times New Roman" w:cs="Times New Roman"/>
+          <w:i/>
+          <w:iCs/>
+        </w:rPr>
+        <w:t xml:space="preserve"> </w:t>
+      </w:r>
+      <w:r>
+        <w:rPr>
+          <w:rFonts w:ascii="Times New Roman" w:hAnsi="Times New Roman" w:cs="Times New Roman"/>
+        </w:rPr>
         <w:t xml:space="preserve">The trees table stores information on the Tree agents. This table collects data on the attributes, </w:t>
       </w:r>
       <w:r>
@@ -5814,6 +6725,20 @@
           <w:iCs/>
         </w:rPr>
         <w:t>.</w:t>
+      </w:r>
+      <w:r>
+        <w:rPr>
+          <w:rFonts w:ascii="Times New Roman" w:hAnsi="Times New Roman" w:cs="Times New Roman"/>
+          <w:i/>
+          <w:iCs/>
+        </w:rPr>
+        <w:t xml:space="preserve"> </w:t>
+      </w:r>
+      <w:r>
+        <w:rPr>
+          <w:rFonts w:ascii="Times New Roman" w:hAnsi="Times New Roman" w:cs="Times New Roman"/>
+        </w:rPr>
+        <w:t>Compile.py can be used merge all of the runs in to a single database.</w:t>
       </w:r>
       <w:r>
         <w:rPr>
@@ -6082,7 +7007,19 @@
         <w:rPr>
           <w:rFonts w:ascii="Times New Roman" w:hAnsi="Times New Roman" w:cs="Times New Roman"/>
         </w:rPr>
-        <w:t xml:space="preserve">The primate agent identifies its location and its eight neighboring grid cells. Then, each grid cell is checked to determine if it contains a Tree. If a tree is found, then the Primate attribute </w:t>
+        <w:t xml:space="preserve">The primate agent identifies its location and its eight neighboring grid cells. </w:t>
+      </w:r>
+      <w:r>
+        <w:rPr>
+          <w:rFonts w:ascii="Times New Roman" w:hAnsi="Times New Roman" w:cs="Times New Roman"/>
+        </w:rPr>
+        <w:t>E</w:t>
+      </w:r>
+      <w:r>
+        <w:rPr>
+          <w:rFonts w:ascii="Times New Roman" w:hAnsi="Times New Roman" w:cs="Times New Roman"/>
+        </w:rPr>
+        <w:t xml:space="preserve">ach grid cell is checked to determine if it contains a Tree. If a tree is found, then the Primate attribute </w:t>
       </w:r>
       <w:proofErr w:type="spellStart"/>
       <w:r>
@@ -6178,19 +7115,39 @@
         </w:rPr>
         <w:t xml:space="preserve">The primate agent identifies all of the grid cells within a </w:t>
       </w:r>
-      <w:proofErr w:type="gramStart"/>
-      <w:r>
-        <w:rPr>
-          <w:rFonts w:ascii="Times New Roman" w:hAnsi="Times New Roman" w:cs="Times New Roman"/>
-        </w:rPr>
-        <w:t>two grid</w:t>
-      </w:r>
-      <w:proofErr w:type="gramEnd"/>
-      <w:r>
-        <w:rPr>
-          <w:rFonts w:ascii="Times New Roman" w:hAnsi="Times New Roman" w:cs="Times New Roman"/>
-        </w:rPr>
-        <w:t xml:space="preserve"> cell radius of its current location. The primate agent then determines if a pounding tool or source agent is contained found within one of these grid-cells (including its current location). The result of this check is then returned as a list</w:t>
+      <w:r>
+        <w:rPr>
+          <w:rFonts w:ascii="Times New Roman" w:hAnsi="Times New Roman" w:cs="Times New Roman"/>
+        </w:rPr>
+        <w:t xml:space="preserve">given </w:t>
+      </w:r>
+      <w:r>
+        <w:rPr>
+          <w:rFonts w:ascii="Times New Roman" w:hAnsi="Times New Roman" w:cs="Times New Roman"/>
+        </w:rPr>
+        <w:t>radius</w:t>
+      </w:r>
+      <w:r>
+        <w:rPr>
+          <w:rFonts w:ascii="Times New Roman" w:hAnsi="Times New Roman" w:cs="Times New Roman"/>
+        </w:rPr>
+        <w:t xml:space="preserve"> set by the attribute </w:t>
+      </w:r>
+      <w:proofErr w:type="spellStart"/>
+      <w:r>
+        <w:rPr>
+          <w:rFonts w:ascii="Times New Roman" w:hAnsi="Times New Roman" w:cs="Times New Roman"/>
+          <w:i/>
+          <w:iCs/>
+        </w:rPr>
+        <w:t>search_radius</w:t>
+      </w:r>
+      <w:proofErr w:type="spellEnd"/>
+      <w:r>
+        <w:rPr>
+          <w:rFonts w:ascii="Times New Roman" w:hAnsi="Times New Roman" w:cs="Times New Roman"/>
+        </w:rPr>
+        <w:t xml:space="preserve"> of its current location. The primate agent then determines if a pounding tool or source agent is contained found within one of these grid-cells (including its current location). The result of this check is then returned as a list</w:t>
       </w:r>
       <w:r>
         <w:rPr>
@@ -6322,7 +7279,6 @@
         <w:rPr>
           <w:rFonts w:ascii="Times New Roman" w:hAnsi="Times New Roman" w:cs="Times New Roman"/>
         </w:rPr>
-        <w:lastRenderedPageBreak/>
         <w:tab/>
       </w:r>
     </w:p>
@@ -6349,7 +7305,19 @@
         <w:rPr>
           <w:rFonts w:ascii="Times New Roman" w:hAnsi="Times New Roman" w:cs="Times New Roman"/>
         </w:rPr>
-        <w:t xml:space="preserve"> If the chosen object is a Source agent, then a new Pounding Tool object is generated at the</w:t>
+        <w:t xml:space="preserve"> If the chosen object is a Source agent, then a new Pounding Tool </w:t>
+      </w:r>
+      <w:r>
+        <w:rPr>
+          <w:rFonts w:ascii="Times New Roman" w:hAnsi="Times New Roman" w:cs="Times New Roman"/>
+        </w:rPr>
+        <w:t>agent</w:t>
+      </w:r>
+      <w:r>
+        <w:rPr>
+          <w:rFonts w:ascii="Times New Roman" w:hAnsi="Times New Roman" w:cs="Times New Roman"/>
+        </w:rPr>
+        <w:t xml:space="preserve"> is generated at the</w:t>
       </w:r>
       <w:r>
         <w:rPr>
@@ -6379,7 +7347,27 @@
         <w:rPr>
           <w:rFonts w:ascii="Times New Roman" w:hAnsi="Times New Roman" w:cs="Times New Roman"/>
         </w:rPr>
-        <w:t xml:space="preserve"> is determined by drawing from a random normal distribution with mean and standard distribution equivalent to the size of the Pounding Tools documented in the Tai Forest </w:t>
+        <w:t xml:space="preserve"> is determined by drawing from a random normal distribution with mean and standard distribution equivalent to the size of the Pounding Tools documented in the </w:t>
+      </w:r>
+      <w:proofErr w:type="spellStart"/>
+      <w:r>
+        <w:rPr>
+          <w:rFonts w:ascii="Times New Roman" w:hAnsi="Times New Roman" w:cs="Times New Roman"/>
+        </w:rPr>
+        <w:t>Ta</w:t>
+      </w:r>
+      <w:r>
+        <w:rPr>
+          <w:rFonts w:ascii="Times New Roman" w:hAnsi="Times New Roman" w:cs="Times New Roman"/>
+        </w:rPr>
+        <w:t>ï</w:t>
+      </w:r>
+      <w:proofErr w:type="spellEnd"/>
+      <w:r>
+        <w:rPr>
+          <w:rFonts w:ascii="Times New Roman" w:hAnsi="Times New Roman" w:cs="Times New Roman"/>
+        </w:rPr>
+        <w:t xml:space="preserve"> Forest </w:t>
       </w:r>
       <w:r>
         <w:rPr>
@@ -6606,7 +7594,19 @@
         <w:rPr>
           <w:rFonts w:ascii="Times New Roman" w:hAnsi="Times New Roman" w:cs="Times New Roman"/>
         </w:rPr>
-        <w:t xml:space="preserve">.  In addition, the size of the resulting fragment can be no greater than half of the Pounding Tool attribute </w:t>
+        <w:t xml:space="preserve">.  </w:t>
+      </w:r>
+      <w:r>
+        <w:rPr>
+          <w:rFonts w:ascii="Times New Roman" w:hAnsi="Times New Roman" w:cs="Times New Roman"/>
+        </w:rPr>
+        <w:t>T</w:t>
+      </w:r>
+      <w:r>
+        <w:rPr>
+          <w:rFonts w:ascii="Times New Roman" w:hAnsi="Times New Roman" w:cs="Times New Roman"/>
+        </w:rPr>
+        <w:t xml:space="preserve">he size of the resulting fragment can be no greater than half of the Pounding Tool attribute </w:t>
       </w:r>
       <w:proofErr w:type="spellStart"/>
       <w:r>
@@ -6737,7 +7737,19 @@
           <w:rFonts w:ascii="Times New Roman" w:hAnsi="Times New Roman" w:cs="Times New Roman"/>
         </w:rPr>
         <w:tab/>
-        <w:t xml:space="preserve">A new Pounding Tool agent is then generated at the location of the Pounding Tool that is being broken with the determined size of the fragment. The size of the newly generated Pounding Tool is greater than 2000 then its attribute </w:t>
+        <w:t>A new Pounding Tool agent is then generated at the location of the Pounding</w:t>
+      </w:r>
+      <w:r>
+        <w:rPr>
+          <w:rFonts w:ascii="Times New Roman" w:hAnsi="Times New Roman" w:cs="Times New Roman"/>
+        </w:rPr>
+        <w:t xml:space="preserve"> Tool that has been </w:t>
+      </w:r>
+      <w:r>
+        <w:rPr>
+          <w:rFonts w:ascii="Times New Roman" w:hAnsi="Times New Roman" w:cs="Times New Roman"/>
+        </w:rPr>
+        <w:t xml:space="preserve">broken with the determined size of the fragment. The size of the newly generated Pounding Tool is greater than 2000 then its attribute </w:t>
       </w:r>
       <w:r>
         <w:rPr>
@@ -6841,136 +7853,190 @@
         </w:rPr>
         <w:t xml:space="preserve">Each Tree keeps track of whether the distance between </w:t>
       </w:r>
+      <w:r>
+        <w:rPr>
+          <w:rFonts w:ascii="Times New Roman" w:hAnsi="Times New Roman" w:cs="Times New Roman"/>
+        </w:rPr>
+        <w:t>itself</w:t>
+      </w:r>
+      <w:r>
+        <w:rPr>
+          <w:rFonts w:ascii="Times New Roman" w:hAnsi="Times New Roman" w:cs="Times New Roman"/>
+        </w:rPr>
+        <w:t xml:space="preserve"> and a Source or a Pounding Tool is small enough to that a Primate would find a tool within its search radius should it encounter the Tree. This is determined by checking if a Pounding Tool or Source exists within a 3-grid cell radius of the Tree’s location. Pounding Tools that are no longer active are not included in this calculation</w:t>
+      </w:r>
+      <w:r>
+        <w:rPr>
+          <w:rFonts w:ascii="Times New Roman" w:hAnsi="Times New Roman" w:cs="Times New Roman"/>
+        </w:rPr>
+        <w:t xml:space="preserve"> (</w:t>
+      </w:r>
+      <w:proofErr w:type="spellStart"/>
+      <w:r>
+        <w:rPr>
+          <w:rFonts w:ascii="Times New Roman" w:hAnsi="Times New Roman" w:cs="Times New Roman"/>
+        </w:rPr>
+        <w:t>i.e</w:t>
+      </w:r>
+      <w:proofErr w:type="spellEnd"/>
+      <w:r>
+        <w:rPr>
+          <w:rFonts w:ascii="Times New Roman" w:hAnsi="Times New Roman" w:cs="Times New Roman"/>
+        </w:rPr>
+        <w:t xml:space="preserve"> </w:t>
+      </w:r>
+      <w:proofErr w:type="spellStart"/>
+      <w:r>
+        <w:rPr>
+          <w:rFonts w:ascii="Times New Roman" w:hAnsi="Times New Roman" w:cs="Times New Roman"/>
+          <w:i/>
+          <w:iCs/>
+        </w:rPr>
+        <w:t>Tool_Size</w:t>
+      </w:r>
+      <w:proofErr w:type="spellEnd"/>
+      <w:r>
+        <w:rPr>
+          <w:rFonts w:ascii="Times New Roman" w:hAnsi="Times New Roman" w:cs="Times New Roman"/>
+        </w:rPr>
+        <w:t xml:space="preserve"> is less than zero, </w:t>
+      </w:r>
+      <w:r>
+        <w:rPr>
+          <w:rFonts w:ascii="Times New Roman" w:hAnsi="Times New Roman" w:cs="Times New Roman"/>
+          <w:i/>
+          <w:iCs/>
+        </w:rPr>
+        <w:t>Active</w:t>
+      </w:r>
+      <w:r>
+        <w:rPr>
+          <w:rFonts w:ascii="Times New Roman" w:hAnsi="Times New Roman" w:cs="Times New Roman"/>
+        </w:rPr>
+        <w:t xml:space="preserve"> is False).</w:t>
+      </w:r>
+      <w:r>
+        <w:rPr>
+          <w:rFonts w:ascii="Times New Roman" w:hAnsi="Times New Roman" w:cs="Times New Roman"/>
+        </w:rPr>
+        <w:t xml:space="preserve"> </w:t>
+      </w:r>
+    </w:p>
+    <w:p>
+      <w:pPr>
+        <w:rPr>
+          <w:rFonts w:ascii="Times New Roman" w:hAnsi="Times New Roman" w:cs="Times New Roman"/>
+        </w:rPr>
+      </w:pPr>
+    </w:p>
+    <w:p>
+      <w:pPr>
+        <w:rPr>
+          <w:rFonts w:ascii="Times New Roman" w:hAnsi="Times New Roman" w:cs="Times New Roman"/>
+          <w:i/>
+          <w:iCs/>
+        </w:rPr>
+      </w:pPr>
+      <w:proofErr w:type="spellStart"/>
+      <w:r>
+        <w:rPr>
+          <w:rFonts w:ascii="Times New Roman" w:hAnsi="Times New Roman" w:cs="Times New Roman"/>
+          <w:i/>
+          <w:iCs/>
+        </w:rPr>
+        <w:t>AgeDieGrow</w:t>
+      </w:r>
+      <w:proofErr w:type="spellEnd"/>
+    </w:p>
+    <w:p>
+      <w:pPr>
+        <w:rPr>
+          <w:rFonts w:ascii="Times New Roman" w:hAnsi="Times New Roman" w:cs="Times New Roman"/>
+          <w:i/>
+          <w:iCs/>
+        </w:rPr>
+      </w:pPr>
+    </w:p>
+    <w:p>
+      <w:pPr>
+        <w:rPr>
+          <w:rFonts w:ascii="Times New Roman" w:hAnsi="Times New Roman" w:cs="Times New Roman"/>
+        </w:rPr>
+      </w:pPr>
+      <w:r>
+        <w:rPr>
+          <w:rFonts w:ascii="Times New Roman" w:hAnsi="Times New Roman" w:cs="Times New Roman"/>
+          <w:i/>
+          <w:iCs/>
+        </w:rPr>
+        <w:tab/>
+      </w:r>
+      <w:r>
+        <w:rPr>
+          <w:rFonts w:ascii="Times New Roman" w:hAnsi="Times New Roman" w:cs="Times New Roman"/>
+        </w:rPr>
+        <w:t xml:space="preserve">This method is only executed when the global parameter </w:t>
+      </w:r>
+      <w:proofErr w:type="spellStart"/>
+      <w:r>
+        <w:rPr>
+          <w:rFonts w:ascii="Times New Roman" w:hAnsi="Times New Roman" w:cs="Times New Roman"/>
+          <w:i/>
+          <w:iCs/>
+        </w:rPr>
+        <w:t>treesdie</w:t>
+      </w:r>
+      <w:proofErr w:type="spellEnd"/>
+      <w:r>
+        <w:rPr>
+          <w:rFonts w:ascii="Times New Roman" w:hAnsi="Times New Roman" w:cs="Times New Roman"/>
+          <w:i/>
+          <w:iCs/>
+        </w:rPr>
+        <w:t xml:space="preserve"> </w:t>
+      </w:r>
+      <w:r>
+        <w:rPr>
+          <w:rFonts w:ascii="Times New Roman" w:hAnsi="Times New Roman" w:cs="Times New Roman"/>
+        </w:rPr>
+        <w:t xml:space="preserve">is True. If </w:t>
+      </w:r>
+      <w:proofErr w:type="spellStart"/>
+      <w:r>
+        <w:rPr>
+          <w:rFonts w:ascii="Times New Roman" w:hAnsi="Times New Roman" w:cs="Times New Roman"/>
+          <w:i/>
+          <w:iCs/>
+        </w:rPr>
+        <w:t>treesdie</w:t>
+      </w:r>
+      <w:proofErr w:type="spellEnd"/>
+      <w:r>
+        <w:rPr>
+          <w:rFonts w:ascii="Times New Roman" w:hAnsi="Times New Roman" w:cs="Times New Roman"/>
+          <w:i/>
+          <w:iCs/>
+        </w:rPr>
+        <w:t xml:space="preserve"> </w:t>
+      </w:r>
+      <w:r>
+        <w:rPr>
+          <w:rFonts w:ascii="Times New Roman" w:hAnsi="Times New Roman" w:cs="Times New Roman"/>
+        </w:rPr>
+        <w:t xml:space="preserve">is set to </w:t>
+      </w:r>
       <w:proofErr w:type="gramStart"/>
       <w:r>
         <w:rPr>
           <w:rFonts w:ascii="Times New Roman" w:hAnsi="Times New Roman" w:cs="Times New Roman"/>
         </w:rPr>
-        <w:t>it self</w:t>
+        <w:t>True</w:t>
       </w:r>
       <w:proofErr w:type="gramEnd"/>
       <w:r>
         <w:rPr>
           <w:rFonts w:ascii="Times New Roman" w:hAnsi="Times New Roman" w:cs="Times New Roman"/>
         </w:rPr>
-        <w:t xml:space="preserve"> and a Source or a Pounding Tool is small enough to that a Primate would find a tool within its search radius should it encounter the Tree. This is determined by checking if a Pounding Tool or Source exists within a 3-grid cell radius of the Tree’s location. Pounding Tools that are no longer active are not included in this calculation. </w:t>
-      </w:r>
-    </w:p>
-    <w:p>
-      <w:pPr>
-        <w:rPr>
-          <w:rFonts w:ascii="Times New Roman" w:hAnsi="Times New Roman" w:cs="Times New Roman"/>
-        </w:rPr>
-      </w:pPr>
-    </w:p>
-    <w:p>
-      <w:pPr>
-        <w:rPr>
-          <w:rFonts w:ascii="Times New Roman" w:hAnsi="Times New Roman" w:cs="Times New Roman"/>
-          <w:i/>
-          <w:iCs/>
-        </w:rPr>
-      </w:pPr>
-      <w:proofErr w:type="spellStart"/>
-      <w:r>
-        <w:rPr>
-          <w:rFonts w:ascii="Times New Roman" w:hAnsi="Times New Roman" w:cs="Times New Roman"/>
-          <w:i/>
-          <w:iCs/>
-        </w:rPr>
-        <w:t>AgeDieGrow</w:t>
-      </w:r>
-      <w:proofErr w:type="spellEnd"/>
-    </w:p>
-    <w:p>
-      <w:pPr>
-        <w:rPr>
-          <w:rFonts w:ascii="Times New Roman" w:hAnsi="Times New Roman" w:cs="Times New Roman"/>
-          <w:i/>
-          <w:iCs/>
-        </w:rPr>
-      </w:pPr>
-    </w:p>
-    <w:p>
-      <w:pPr>
-        <w:rPr>
-          <w:rFonts w:ascii="Times New Roman" w:hAnsi="Times New Roman" w:cs="Times New Roman"/>
-        </w:rPr>
-      </w:pPr>
-      <w:r>
-        <w:rPr>
-          <w:rFonts w:ascii="Times New Roman" w:hAnsi="Times New Roman" w:cs="Times New Roman"/>
-          <w:i/>
-          <w:iCs/>
-        </w:rPr>
-        <w:tab/>
-      </w:r>
-      <w:r>
-        <w:rPr>
-          <w:rFonts w:ascii="Times New Roman" w:hAnsi="Times New Roman" w:cs="Times New Roman"/>
-        </w:rPr>
-        <w:t xml:space="preserve">This method is only executed when the global parameter </w:t>
-      </w:r>
-      <w:proofErr w:type="spellStart"/>
-      <w:r>
-        <w:rPr>
-          <w:rFonts w:ascii="Times New Roman" w:hAnsi="Times New Roman" w:cs="Times New Roman"/>
-          <w:i/>
-          <w:iCs/>
-        </w:rPr>
-        <w:t>treesdie</w:t>
-      </w:r>
-      <w:proofErr w:type="spellEnd"/>
-      <w:r>
-        <w:rPr>
-          <w:rFonts w:ascii="Times New Roman" w:hAnsi="Times New Roman" w:cs="Times New Roman"/>
-          <w:i/>
-          <w:iCs/>
-        </w:rPr>
-        <w:t xml:space="preserve"> </w:t>
-      </w:r>
-      <w:r>
-        <w:rPr>
-          <w:rFonts w:ascii="Times New Roman" w:hAnsi="Times New Roman" w:cs="Times New Roman"/>
-        </w:rPr>
-        <w:t xml:space="preserve">is True. If </w:t>
-      </w:r>
-      <w:proofErr w:type="spellStart"/>
-      <w:r>
-        <w:rPr>
-          <w:rFonts w:ascii="Times New Roman" w:hAnsi="Times New Roman" w:cs="Times New Roman"/>
-          <w:i/>
-          <w:iCs/>
-        </w:rPr>
-        <w:t>treesdie</w:t>
-      </w:r>
-      <w:proofErr w:type="spellEnd"/>
-      <w:r>
-        <w:rPr>
-          <w:rFonts w:ascii="Times New Roman" w:hAnsi="Times New Roman" w:cs="Times New Roman"/>
-          <w:i/>
-          <w:iCs/>
-        </w:rPr>
-        <w:t xml:space="preserve"> </w:t>
-      </w:r>
-      <w:r>
-        <w:rPr>
-          <w:rFonts w:ascii="Times New Roman" w:hAnsi="Times New Roman" w:cs="Times New Roman"/>
-        </w:rPr>
-        <w:t xml:space="preserve">is set to </w:t>
-      </w:r>
-      <w:proofErr w:type="gramStart"/>
-      <w:r>
-        <w:rPr>
-          <w:rFonts w:ascii="Times New Roman" w:hAnsi="Times New Roman" w:cs="Times New Roman"/>
-        </w:rPr>
-        <w:t>True</w:t>
-      </w:r>
-      <w:proofErr w:type="gramEnd"/>
-      <w:r>
-        <w:rPr>
-          <w:rFonts w:ascii="Times New Roman" w:hAnsi="Times New Roman" w:cs="Times New Roman"/>
-        </w:rPr>
         <w:t xml:space="preserve"> then this method is executed at the end of each time-step. During which the </w:t>
       </w:r>
       <w:r>
@@ -7053,7 +8119,14 @@
         <w:rPr>
           <w:rFonts w:ascii="Times New Roman" w:hAnsi="Times New Roman" w:cs="Times New Roman"/>
         </w:rPr>
-        <w:t xml:space="preserve">is updated with a value corresponding to the current time step in the model run. The attribute </w:t>
+        <w:t xml:space="preserve">is updated with a value corresponding to the current time step in the model run. The </w:t>
+      </w:r>
+      <w:r>
+        <w:rPr>
+          <w:rFonts w:ascii="Times New Roman" w:hAnsi="Times New Roman" w:cs="Times New Roman"/>
+        </w:rPr>
+        <w:lastRenderedPageBreak/>
+        <w:t xml:space="preserve">attribute </w:t>
       </w:r>
       <w:r>
         <w:rPr>
@@ -7091,14 +8164,12 @@
         </w:rPr>
         <w:t xml:space="preserve">A location within a </w:t>
       </w:r>
-      <w:proofErr w:type="gramStart"/>
-      <w:r>
-        <w:rPr>
-          <w:rFonts w:ascii="Times New Roman" w:hAnsi="Times New Roman" w:cs="Times New Roman"/>
-        </w:rPr>
-        <w:t>10 grid</w:t>
-      </w:r>
-      <w:proofErr w:type="gramEnd"/>
+      <w:r>
+        <w:rPr>
+          <w:rFonts w:ascii="Times New Roman" w:hAnsi="Times New Roman" w:cs="Times New Roman"/>
+        </w:rPr>
+        <w:t>10-grid</w:t>
+      </w:r>
       <w:r>
         <w:rPr>
           <w:rFonts w:ascii="Times New Roman" w:hAnsi="Times New Roman" w:cs="Times New Roman"/>
@@ -7196,54 +8267,10 @@
 </w:document>
 </file>
 
-<file path=word/comments.xml><?xml version="1.0" encoding="utf-8"?>
-<w:comments xmlns:wpc="http://schemas.microsoft.com/office/word/2010/wordprocessingCanvas" xmlns:cx="http://schemas.microsoft.com/office/drawing/2014/chartex" xmlns:cx1="http://schemas.microsoft.com/office/drawing/2015/9/8/chartex" xmlns:cx2="http://schemas.microsoft.com/office/drawing/2015/10/21/chartex" xmlns:cx3="http://schemas.microsoft.com/office/drawing/2016/5/9/chartex" xmlns:cx4="http://schemas.microsoft.com/office/drawing/2016/5/10/chartex" xmlns:cx5="http://schemas.microsoft.com/office/drawing/2016/5/11/chartex" xmlns:cx6="http://schemas.microsoft.com/office/drawing/2016/5/12/chartex" xmlns:cx7="http://schemas.microsoft.com/office/drawing/2016/5/13/chartex" xmlns:cx8="http://schemas.microsoft.com/office/drawing/2016/5/14/chartex" xmlns:mc="http://schemas.openxmlformats.org/markup-compatibility/2006" xmlns:aink="http://schemas.microsoft.com/office/drawing/2016/ink" xmlns:am3d="http://schemas.microsoft.com/office/drawing/2017/model3d" xmlns:o="urn:schemas-microsoft-com:office:office" xmlns:r="http://schemas.openxmlformats.org/officeDocument/2006/relationships" xmlns:m="http://schemas.openxmlformats.org/officeDocument/2006/math" xmlns:v="urn:schemas-microsoft-com:vml" xmlns:wp14="http://schemas.microsoft.com/office/word/2010/wordprocessingDrawing" xmlns:wp="http://schemas.openxmlformats.org/drawingml/2006/wordprocessingDrawing" xmlns:w10="urn:schemas-microsoft-com:office:word" xmlns:w="http://schemas.openxmlformats.org/wordprocessingml/2006/main" xmlns:w14="http://schemas.microsoft.com/office/word/2010/wordml" xmlns:w15="http://schemas.microsoft.com/office/word/2012/wordml" xmlns:w16cex="http://schemas.microsoft.com/office/word/2018/wordml/cex" xmlns:w16cid="http://schemas.microsoft.com/office/word/2016/wordml/cid" xmlns:w16="http://schemas.microsoft.com/office/word/2018/wordml" xmlns:w16se="http://schemas.microsoft.com/office/word/2015/wordml/symex" xmlns:wpg="http://schemas.microsoft.com/office/word/2010/wordprocessingGroup" xmlns:wpi="http://schemas.microsoft.com/office/word/2010/wordprocessingInk" xmlns:wne="http://schemas.microsoft.com/office/word/2006/wordml" xmlns:wps="http://schemas.microsoft.com/office/word/2010/wordprocessingShape" mc:Ignorable="w14 w15 w16se w16cid w16 w16cex wp14">
-  <w:comment w:id="2" w:author="Lydia Luncz" w:date="2020-11-05T12:46:00Z" w:initials="LL">
-    <w:p>
-      <w:pPr>
-        <w:pStyle w:val="CommentText"/>
-      </w:pPr>
-      <w:r>
-        <w:rPr>
-          <w:rStyle w:val="CommentReference"/>
-        </w:rPr>
-        <w:annotationRef/>
-      </w:r>
-      <w:r>
-        <w:t xml:space="preserve">Sources can </w:t>
-      </w:r>
-      <w:proofErr w:type="spellStart"/>
-      <w:r>
-        <w:t>occationally</w:t>
-      </w:r>
-      <w:proofErr w:type="spellEnd"/>
-      <w:r>
-        <w:t xml:space="preserve"> also be away from inselbergs, we can check my data to see how often that happens that river cobbles are large enough to be used as panda tools. </w:t>
-      </w:r>
-    </w:p>
-  </w:comment>
-</w:comments>
-</file>
-
-<file path=word/commentsExtended.xml><?xml version="1.0" encoding="utf-8"?>
-<w15:commentsEx xmlns:wpc="http://schemas.microsoft.com/office/word/2010/wordprocessingCanvas" xmlns:cx="http://schemas.microsoft.com/office/drawing/2014/chartex" xmlns:cx1="http://schemas.microsoft.com/office/drawing/2015/9/8/chartex" xmlns:cx2="http://schemas.microsoft.com/office/drawing/2015/10/21/chartex" xmlns:cx3="http://schemas.microsoft.com/office/drawing/2016/5/9/chartex" xmlns:cx4="http://schemas.microsoft.com/office/drawing/2016/5/10/chartex" xmlns:cx5="http://schemas.microsoft.com/office/drawing/2016/5/11/chartex" xmlns:cx6="http://schemas.microsoft.com/office/drawing/2016/5/12/chartex" xmlns:cx7="http://schemas.microsoft.com/office/drawing/2016/5/13/chartex" xmlns:cx8="http://schemas.microsoft.com/office/drawing/2016/5/14/chartex" xmlns:mc="http://schemas.openxmlformats.org/markup-compatibility/2006" xmlns:aink="http://schemas.microsoft.com/office/drawing/2016/ink" xmlns:am3d="http://schemas.microsoft.com/office/drawing/2017/model3d" xmlns:o="urn:schemas-microsoft-com:office:office" xmlns:r="http://schemas.openxmlformats.org/officeDocument/2006/relationships" xmlns:m="http://schemas.openxmlformats.org/officeDocument/2006/math" xmlns:v="urn:schemas-microsoft-com:vml" xmlns:wp14="http://schemas.microsoft.com/office/word/2010/wordprocessingDrawing" xmlns:wp="http://schemas.openxmlformats.org/drawingml/2006/wordprocessingDrawing" xmlns:w10="urn:schemas-microsoft-com:office:word" xmlns:w="http://schemas.openxmlformats.org/wordprocessingml/2006/main" xmlns:w14="http://schemas.microsoft.com/office/word/2010/wordml" xmlns:w15="http://schemas.microsoft.com/office/word/2012/wordml" xmlns:w16cex="http://schemas.microsoft.com/office/word/2018/wordml/cex" xmlns:w16cid="http://schemas.microsoft.com/office/word/2016/wordml/cid" xmlns:w16="http://schemas.microsoft.com/office/word/2018/wordml" xmlns:w16se="http://schemas.microsoft.com/office/word/2015/wordml/symex" xmlns:wpg="http://schemas.microsoft.com/office/word/2010/wordprocessingGroup" xmlns:wpi="http://schemas.microsoft.com/office/word/2010/wordprocessingInk" xmlns:wne="http://schemas.microsoft.com/office/word/2006/wordml" xmlns:wps="http://schemas.microsoft.com/office/word/2010/wordprocessingShape" mc:Ignorable="w14 w15 w16se w16cid w16 w16cex wp14">
-  <w15:commentEx w15:paraId="0C9B1458" w15:done="0"/>
-</w15:commentsEx>
-</file>
-
-<file path=word/commentsIds.xml><?xml version="1.0" encoding="utf-8"?>
-<w16cid:commentsIds xmlns:wpc="http://schemas.microsoft.com/office/word/2010/wordprocessingCanvas" xmlns:cx="http://schemas.microsoft.com/office/drawing/2014/chartex" xmlns:cx1="http://schemas.microsoft.com/office/drawing/2015/9/8/chartex" xmlns:cx2="http://schemas.microsoft.com/office/drawing/2015/10/21/chartex" xmlns:cx3="http://schemas.microsoft.com/office/drawing/2016/5/9/chartex" xmlns:cx4="http://schemas.microsoft.com/office/drawing/2016/5/10/chartex" xmlns:cx5="http://schemas.microsoft.com/office/drawing/2016/5/11/chartex" xmlns:cx6="http://schemas.microsoft.com/office/drawing/2016/5/12/chartex" xmlns:cx7="http://schemas.microsoft.com/office/drawing/2016/5/13/chartex" xmlns:cx8="http://schemas.microsoft.com/office/drawing/2016/5/14/chartex" xmlns:mc="http://schemas.openxmlformats.org/markup-compatibility/2006" xmlns:aink="http://schemas.microsoft.com/office/drawing/2016/ink" xmlns:am3d="http://schemas.microsoft.com/office/drawing/2017/model3d" xmlns:o="urn:schemas-microsoft-com:office:office" xmlns:r="http://schemas.openxmlformats.org/officeDocument/2006/relationships" xmlns:m="http://schemas.openxmlformats.org/officeDocument/2006/math" xmlns:v="urn:schemas-microsoft-com:vml" xmlns:wp14="http://schemas.microsoft.com/office/word/2010/wordprocessingDrawing" xmlns:wp="http://schemas.openxmlformats.org/drawingml/2006/wordprocessingDrawing" xmlns:w10="urn:schemas-microsoft-com:office:word" xmlns:w="http://schemas.openxmlformats.org/wordprocessingml/2006/main" xmlns:w14="http://schemas.microsoft.com/office/word/2010/wordml" xmlns:w15="http://schemas.microsoft.com/office/word/2012/wordml" xmlns:w16cex="http://schemas.microsoft.com/office/word/2018/wordml/cex" xmlns:w16cid="http://schemas.microsoft.com/office/word/2016/wordml/cid" xmlns:w16="http://schemas.microsoft.com/office/word/2018/wordml" xmlns:w16se="http://schemas.microsoft.com/office/word/2015/wordml/symex" xmlns:wpg="http://schemas.microsoft.com/office/word/2010/wordprocessingGroup" xmlns:wpi="http://schemas.microsoft.com/office/word/2010/wordprocessingInk" xmlns:wne="http://schemas.microsoft.com/office/word/2006/wordml" xmlns:wps="http://schemas.microsoft.com/office/word/2010/wordprocessingShape" mc:Ignorable="w14 w15 w16se w16cid w16 w16cex wp14">
-  <w16cid:commentId w16cid:paraId="0C9B1458" w16cid:durableId="241C4FDD"/>
-</w16cid:commentsIds>
-</file>
-
 <file path=word/people.xml><?xml version="1.0" encoding="utf-8"?>
 <w15:people xmlns:wpc="http://schemas.microsoft.com/office/word/2010/wordprocessingCanvas" xmlns:cx="http://schemas.microsoft.com/office/drawing/2014/chartex" xmlns:cx1="http://schemas.microsoft.com/office/drawing/2015/9/8/chartex" xmlns:cx2="http://schemas.microsoft.com/office/drawing/2015/10/21/chartex" xmlns:cx3="http://schemas.microsoft.com/office/drawing/2016/5/9/chartex" xmlns:cx4="http://schemas.microsoft.com/office/drawing/2016/5/10/chartex" xmlns:cx5="http://schemas.microsoft.com/office/drawing/2016/5/11/chartex" xmlns:cx6="http://schemas.microsoft.com/office/drawing/2016/5/12/chartex" xmlns:cx7="http://schemas.microsoft.com/office/drawing/2016/5/13/chartex" xmlns:cx8="http://schemas.microsoft.com/office/drawing/2016/5/14/chartex" xmlns:mc="http://schemas.openxmlformats.org/markup-compatibility/2006" xmlns:aink="http://schemas.microsoft.com/office/drawing/2016/ink" xmlns:am3d="http://schemas.microsoft.com/office/drawing/2017/model3d" xmlns:o="urn:schemas-microsoft-com:office:office" xmlns:r="http://schemas.openxmlformats.org/officeDocument/2006/relationships" xmlns:m="http://schemas.openxmlformats.org/officeDocument/2006/math" xmlns:v="urn:schemas-microsoft-com:vml" xmlns:wp14="http://schemas.microsoft.com/office/word/2010/wordprocessingDrawing" xmlns:wp="http://schemas.openxmlformats.org/drawingml/2006/wordprocessingDrawing" xmlns:w10="urn:schemas-microsoft-com:office:word" xmlns:w="http://schemas.openxmlformats.org/wordprocessingml/2006/main" xmlns:w14="http://schemas.microsoft.com/office/word/2010/wordml" xmlns:w15="http://schemas.microsoft.com/office/word/2012/wordml" xmlns:w16cex="http://schemas.microsoft.com/office/word/2018/wordml/cex" xmlns:w16cid="http://schemas.microsoft.com/office/word/2016/wordml/cid" xmlns:w16="http://schemas.microsoft.com/office/word/2018/wordml" xmlns:w16se="http://schemas.microsoft.com/office/word/2015/wordml/symex" xmlns:wpg="http://schemas.microsoft.com/office/word/2010/wordprocessingGroup" xmlns:wpi="http://schemas.microsoft.com/office/word/2010/wordprocessingInk" xmlns:wne="http://schemas.microsoft.com/office/word/2006/wordml" xmlns:wps="http://schemas.microsoft.com/office/word/2010/wordprocessingShape" mc:Ignorable="w14 w15 w16se w16cid w16 w16cex wp14">
   <w15:person w15:author="Jonathan Reeves">
     <w15:presenceInfo w15:providerId="None" w15:userId="Jonathan Reeves"/>
-  </w15:person>
-  <w15:person w15:author="Lydia Luncz">
-    <w15:presenceInfo w15:providerId="None" w15:userId="Lydia Luncz"/>
   </w15:person>
 </w15:people>
 </file>
@@ -7735,6 +8762,29 @@
       <w:szCs w:val="20"/>
     </w:rPr>
   </w:style>
+  <w:style w:type="character" w:styleId="Hyperlink">
+    <w:name w:val="Hyperlink"/>
+    <w:basedOn w:val="DefaultParagraphFont"/>
+    <w:uiPriority w:val="99"/>
+    <w:unhideWhenUsed/>
+    <w:rsid w:val="004945DD"/>
+    <w:rPr>
+      <w:color w:val="0563C1" w:themeColor="hyperlink"/>
+      <w:u w:val="single"/>
+    </w:rPr>
+  </w:style>
+  <w:style w:type="character" w:styleId="UnresolvedMention">
+    <w:name w:val="Unresolved Mention"/>
+    <w:basedOn w:val="DefaultParagraphFont"/>
+    <w:uiPriority w:val="99"/>
+    <w:semiHidden/>
+    <w:unhideWhenUsed/>
+    <w:rsid w:val="004945DD"/>
+    <w:rPr>
+      <w:color w:val="605E5C"/>
+      <w:shd w:val="clear" w:color="auto" w:fill="E1DFDD"/>
+    </w:rPr>
+  </w:style>
 </w:styles>
 </file>
 
